--- a/rgr/DB_RGR_Labazov_KV-11.docx
+++ b/rgr/DB_RGR_Labazov_KV-11.docx
@@ -1,11 +1,10 @@
 
 <file path=word/document.xml><?xml version="1.0" encoding="utf-8"?>
-<w:document xmlns:o="urn:schemas-microsoft-com:office:office" xmlns:r="http://schemas.openxmlformats.org/officeDocument/2006/relationships" xmlns:v="urn:schemas-microsoft-com:vml" xmlns:w="http://schemas.openxmlformats.org/wordprocessingml/2006/main" xmlns:w10="urn:schemas-microsoft-com:office:word" xmlns:wp="http://schemas.openxmlformats.org/drawingml/2006/wordprocessingDrawing" xmlns:wps="http://schemas.microsoft.com/office/word/2010/wordprocessingShape" xmlns:wpg="http://schemas.microsoft.com/office/word/2010/wordprocessingGroup" xmlns:mc="http://schemas.openxmlformats.org/markup-compatibility/2006" xmlns:wp14="http://schemas.microsoft.com/office/word/2010/wordprocessingDrawing" xmlns:w14="http://schemas.microsoft.com/office/word/2010/wordml" xmlns:w15="http://schemas.microsoft.com/office/word/2012/wordml" mc:Ignorable="w14 wp14 w15">
+<w:document xmlns:wpc="http://schemas.microsoft.com/office/word/2010/wordprocessingCanvas" xmlns:mc="http://schemas.openxmlformats.org/markup-compatibility/2006" xmlns:o="urn:schemas-microsoft-com:office:office" xmlns:r="http://schemas.openxmlformats.org/officeDocument/2006/relationships" xmlns:m="http://schemas.openxmlformats.org/officeDocument/2006/math" xmlns:v="urn:schemas-microsoft-com:vml" xmlns:wp14="http://schemas.microsoft.com/office/word/2010/wordprocessingDrawing" xmlns:wp="http://schemas.openxmlformats.org/drawingml/2006/wordprocessingDrawing" xmlns:w="http://schemas.openxmlformats.org/wordprocessingml/2006/main" xmlns:w14="http://schemas.microsoft.com/office/word/2010/wordml" xmlns:w10="urn:schemas-microsoft-com:office:word" xmlns:w15="http://schemas.microsoft.com/office/word/2012/wordml" xmlns:wpg="http://schemas.microsoft.com/office/word/2010/wordprocessingGroup" xmlns:wpi="http://schemas.microsoft.com/office/word/2010/wordprocessingInk" xmlns:wne="http://schemas.microsoft.com/office/word/2006/wordml" xmlns:wps="http://schemas.microsoft.com/office/word/2010/wordprocessingShape" xmlns:wpsCustomData="http://www.wps.cn/officeDocument/2013/wpsCustomData" mc:Ignorable="w14 w15 wp14">
   <w:body>
     <w:p>
       <w:pPr>
-        <w:pStyle w:val="Normal"/>
-        <w:ind w:hanging="0"/>
+        <w:ind w:firstLine="0"/>
         <w:jc w:val="center"/>
         <w:rPr>
           <w:rFonts w:ascii="Times New Roman" w:hAnsi="Times New Roman" w:cs="Times New Roman"/>
@@ -13,12 +12,11 @@
         </w:rPr>
       </w:pPr>
       <w:r>
-        <w:rPr/>
         <w:drawing>
           <wp:inline distT="0" distB="0" distL="0" distR="0">
             <wp:extent cx="5888990" cy="1078230"/>
             <wp:effectExtent l="0" t="0" r="0" b="0"/>
-            <wp:docPr id="1" name="Рисунок 1" descr=""/>
+            <wp:docPr id="1" name="Рисунок 1"/>
             <wp:cNvGraphicFramePr>
               <a:graphicFrameLocks xmlns:a="http://schemas.openxmlformats.org/drawingml/2006/main" noChangeAspect="1"/>
             </wp:cNvGraphicFramePr>
@@ -26,18 +24,18 @@
               <a:graphicData uri="http://schemas.openxmlformats.org/drawingml/2006/picture">
                 <pic:pic xmlns:pic="http://schemas.openxmlformats.org/drawingml/2006/picture">
                   <pic:nvPicPr>
-                    <pic:cNvPr id="1" name="Рисунок 1" descr=""/>
+                    <pic:cNvPr id="1" name="Рисунок 1"/>
                     <pic:cNvPicPr>
                       <a:picLocks noChangeAspect="1" noChangeArrowheads="1"/>
                     </pic:cNvPicPr>
                   </pic:nvPicPr>
                   <pic:blipFill>
-                    <a:blip r:embed="rId2"/>
+                    <a:blip r:embed="rId6"/>
                     <a:stretch>
                       <a:fillRect/>
                     </a:stretch>
                   </pic:blipFill>
-                  <pic:spPr bwMode="auto">
+                  <pic:spPr>
                     <a:xfrm>
                       <a:off x="0" y="0"/>
                       <a:ext cx="5888990" cy="1078230"/>
@@ -55,8 +53,7 @@
     </w:p>
     <w:p>
       <w:pPr>
-        <w:pStyle w:val="Normal"/>
-        <w:ind w:hanging="0" w:left="142"/>
+        <w:ind w:left="142" w:firstLine="0"/>
         <w:jc w:val="center"/>
         <w:rPr>
           <w:rFonts w:ascii="Times New Roman" w:hAnsi="Times New Roman" w:cs="Times New Roman"/>
@@ -67,21 +64,30 @@
           <w:lang w:val="uk-UA"/>
         </w:rPr>
       </w:pPr>
-      <w:r>
-        <w:rPr>
-          <w:rFonts w:cs="Times New Roman" w:ascii="Times New Roman" w:hAnsi="Times New Roman"/>
-          <w:b/>
-          <w:color w:val="000000"/>
-          <w:sz w:val="28"/>
+    </w:p>
+    <w:p>
+      <w:pPr>
+        <w:ind w:firstLine="0"/>
+        <w:jc w:val="center"/>
+        <w:rPr>
+          <w:rFonts w:ascii="Times New Roman" w:hAnsi="Times New Roman" w:cs="Times New Roman"/>
           <w:szCs w:val="24"/>
           <w:lang w:val="uk-UA"/>
         </w:rPr>
-      </w:r>
-    </w:p>
-    <w:p>
-      <w:pPr>
-        <w:pStyle w:val="Normal"/>
-        <w:ind w:hanging="0"/>
+      </w:pPr>
+      <w:r>
+        <w:rPr>
+          <w:rFonts w:ascii="Times New Roman" w:hAnsi="Times New Roman" w:cs="Times New Roman"/>
+          <w:sz w:val="28"/>
+          <w:szCs w:val="24"/>
+          <w:lang w:val="uk-UA"/>
+        </w:rPr>
+        <w:t>НАЦІОНАЛЬНИЙ ТЕХНІЧНИЙ УНІВЕРСИТЕТ УКРАЇНИ</w:t>
+      </w:r>
+    </w:p>
+    <w:p>
+      <w:pPr>
+        <w:ind w:firstLine="0"/>
         <w:jc w:val="center"/>
         <w:rPr>
           <w:rFonts w:ascii="Times New Roman" w:hAnsi="Times New Roman" w:cs="Times New Roman"/>
@@ -91,18 +97,17 @@
       </w:pPr>
       <w:r>
         <w:rPr>
-          <w:rFonts w:cs="Times New Roman" w:ascii="Times New Roman" w:hAnsi="Times New Roman"/>
+          <w:rFonts w:ascii="Times New Roman" w:hAnsi="Times New Roman" w:cs="Times New Roman"/>
           <w:sz w:val="28"/>
           <w:szCs w:val="24"/>
           <w:lang w:val="uk-UA"/>
         </w:rPr>
-        <w:t>НАЦІОНАЛЬНИЙ ТЕХНІЧНИЙ УНІВЕРСИТЕТ УКРАЇНИ</w:t>
-      </w:r>
-    </w:p>
-    <w:p>
-      <w:pPr>
-        <w:pStyle w:val="Normal"/>
-        <w:ind w:hanging="0"/>
+        <w:t xml:space="preserve">«КИЇВСЬКИЙ ПОЛІТЕХНІЧНИЙ ІНСТИТУТ імені Ігоря Сікорського» </w:t>
+      </w:r>
+    </w:p>
+    <w:p>
+      <w:pPr>
+        <w:ind w:firstLine="0"/>
         <w:jc w:val="center"/>
         <w:rPr>
           <w:rFonts w:ascii="Times New Roman" w:hAnsi="Times New Roman" w:cs="Times New Roman"/>
@@ -112,47 +117,26 @@
       </w:pPr>
       <w:r>
         <w:rPr>
-          <w:rFonts w:cs="Times New Roman" w:ascii="Times New Roman" w:hAnsi="Times New Roman"/>
+          <w:rFonts w:ascii="Times New Roman" w:hAnsi="Times New Roman" w:cs="Times New Roman"/>
           <w:sz w:val="28"/>
           <w:szCs w:val="24"/>
           <w:lang w:val="uk-UA"/>
         </w:rPr>
-        <w:t xml:space="preserve">«КИЇВСЬКИЙ ПОЛІТЕХНІЧНИЙ ІНСТИТУТ імені Ігоря Сікорського» </w:t>
-      </w:r>
-    </w:p>
-    <w:p>
-      <w:pPr>
-        <w:pStyle w:val="Normal"/>
-        <w:ind w:hanging="0"/>
-        <w:jc w:val="center"/>
-        <w:rPr>
-          <w:rFonts w:ascii="Times New Roman" w:hAnsi="Times New Roman" w:cs="Times New Roman"/>
+        <w:t>ФАКУЛЬТЕТ ПРИКЛАДНОЇ МАТЕМАТИКИ</w:t>
+      </w:r>
+    </w:p>
+    <w:p>
+      <w:pPr>
+        <w:pStyle w:val="2"/>
+        <w:rPr>
+          <w:bCs w:val="0"/>
           <w:szCs w:val="24"/>
           <w:lang w:val="uk-UA"/>
         </w:rPr>
       </w:pPr>
       <w:r>
         <w:rPr>
-          <w:rFonts w:cs="Times New Roman" w:ascii="Times New Roman" w:hAnsi="Times New Roman"/>
-          <w:sz w:val="28"/>
-          <w:szCs w:val="24"/>
-          <w:lang w:val="uk-UA"/>
-        </w:rPr>
-        <w:t>ФАКУЛЬТЕТ ПРИКЛАДНОЇ МАТЕМАТИКИ</w:t>
-      </w:r>
-    </w:p>
-    <w:p>
-      <w:pPr>
-        <w:pStyle w:val="Heading1"/>
-        <w:rPr>
-          <w:bCs w:val="false"/>
-          <w:szCs w:val="24"/>
-          <w:lang w:val="uk-UA"/>
-        </w:rPr>
-      </w:pPr>
-      <w:r>
-        <w:rPr>
-          <w:bCs w:val="false"/>
+          <w:bCs w:val="0"/>
           <w:sz w:val="32"/>
           <w:szCs w:val="24"/>
           <w:lang w:val="uk-UA"/>
@@ -162,44 +146,27 @@
     </w:p>
     <w:p>
       <w:pPr>
-        <w:pStyle w:val="Normal"/>
-        <w:ind w:hanging="0"/>
+        <w:ind w:firstLine="0"/>
         <w:rPr>
           <w:rFonts w:ascii="Times New Roman" w:hAnsi="Times New Roman" w:cs="Times New Roman"/>
           <w:szCs w:val="24"/>
           <w:lang w:val="uk-UA"/>
         </w:rPr>
       </w:pPr>
-      <w:r>
-        <w:rPr>
-          <w:rFonts w:cs="Times New Roman" w:ascii="Times New Roman" w:hAnsi="Times New Roman"/>
+    </w:p>
+    <w:p>
+      <w:pPr>
+        <w:ind w:firstLine="0"/>
+        <w:rPr>
+          <w:rFonts w:ascii="Times New Roman" w:hAnsi="Times New Roman" w:cs="Times New Roman"/>
           <w:szCs w:val="24"/>
           <w:lang w:val="uk-UA"/>
         </w:rPr>
-      </w:r>
-    </w:p>
-    <w:p>
-      <w:pPr>
-        <w:pStyle w:val="Normal"/>
-        <w:ind w:hanging="0"/>
-        <w:rPr>
-          <w:rFonts w:ascii="Times New Roman" w:hAnsi="Times New Roman" w:cs="Times New Roman"/>
-          <w:szCs w:val="24"/>
-          <w:lang w:val="uk-UA"/>
-        </w:rPr>
-      </w:pPr>
-      <w:r>
-        <w:rPr>
-          <w:rFonts w:cs="Times New Roman" w:ascii="Times New Roman" w:hAnsi="Times New Roman"/>
-          <w:szCs w:val="24"/>
-          <w:lang w:val="uk-UA"/>
-        </w:rPr>
-      </w:r>
-    </w:p>
-    <w:p>
-      <w:pPr>
-        <w:pStyle w:val="Normal"/>
-        <w:ind w:hanging="0"/>
+      </w:pPr>
+    </w:p>
+    <w:p>
+      <w:pPr>
+        <w:ind w:firstLine="0"/>
         <w:jc w:val="center"/>
         <w:rPr>
           <w:rFonts w:ascii="Times New Roman" w:hAnsi="Times New Roman" w:cs="Times New Roman"/>
@@ -209,7 +176,7 @@
       </w:pPr>
       <w:r>
         <w:rPr>
-          <w:rFonts w:cs="Times New Roman" w:ascii="Times New Roman" w:hAnsi="Times New Roman"/>
+          <w:rFonts w:ascii="Times New Roman" w:hAnsi="Times New Roman" w:cs="Times New Roman"/>
           <w:b/>
           <w:color w:val="000000"/>
           <w:sz w:val="36"/>
@@ -221,8 +188,7 @@
     </w:p>
     <w:p>
       <w:pPr>
-        <w:pStyle w:val="Normal"/>
-        <w:ind w:hanging="0"/>
+        <w:ind w:firstLine="0"/>
         <w:jc w:val="center"/>
         <w:rPr>
           <w:rFonts w:ascii="Times New Roman" w:hAnsi="Times New Roman" w:cs="Times New Roman"/>
@@ -233,43 +199,31 @@
           <w:lang w:val="uk-UA"/>
         </w:rPr>
       </w:pPr>
-      <w:r>
-        <w:rPr>
-          <w:rFonts w:cs="Times New Roman" w:ascii="Times New Roman" w:hAnsi="Times New Roman"/>
-          <w:b/>
+    </w:p>
+    <w:p>
+      <w:pPr>
+        <w:ind w:firstLine="0"/>
+        <w:jc w:val="center"/>
+        <w:rPr>
+          <w:rFonts w:ascii="Times New Roman" w:hAnsi="Times New Roman" w:cs="Times New Roman"/>
+          <w:szCs w:val="24"/>
+          <w:lang w:val="uk-UA"/>
+        </w:rPr>
+      </w:pPr>
+      <w:r>
+        <w:rPr>
+          <w:rFonts w:ascii="Times New Roman" w:hAnsi="Times New Roman" w:cs="Times New Roman"/>
           <w:color w:val="000000"/>
           <w:sz w:val="36"/>
           <w:szCs w:val="24"/>
           <w:lang w:val="uk-UA"/>
         </w:rPr>
-      </w:r>
-    </w:p>
-    <w:p>
-      <w:pPr>
-        <w:pStyle w:val="Normal"/>
-        <w:ind w:hanging="0"/>
-        <w:jc w:val="center"/>
-        <w:rPr>
-          <w:rFonts w:ascii="Times New Roman" w:hAnsi="Times New Roman" w:cs="Times New Roman"/>
-          <w:szCs w:val="24"/>
-          <w:lang w:val="uk-UA"/>
-        </w:rPr>
-      </w:pPr>
-      <w:r>
-        <w:rPr>
-          <w:rFonts w:cs="Times New Roman" w:ascii="Times New Roman" w:hAnsi="Times New Roman"/>
-          <w:color w:val="000000"/>
-          <w:sz w:val="36"/>
-          <w:szCs w:val="24"/>
-          <w:lang w:val="uk-UA"/>
-        </w:rPr>
         <w:t>з дисципліни</w:t>
       </w:r>
     </w:p>
     <w:p>
       <w:pPr>
-        <w:pStyle w:val="Normal"/>
-        <w:ind w:hanging="0"/>
+        <w:ind w:firstLine="0"/>
         <w:jc w:val="center"/>
         <w:rPr>
           <w:rFonts w:ascii="Times New Roman" w:hAnsi="Times New Roman" w:cs="Times New Roman"/>
@@ -282,7 +236,7 @@
       </w:pPr>
       <w:r>
         <w:rPr>
-          <w:rFonts w:cs="Times New Roman" w:ascii="Times New Roman" w:hAnsi="Times New Roman"/>
+          <w:rFonts w:ascii="Times New Roman" w:hAnsi="Times New Roman" w:cs="Times New Roman"/>
           <w:b/>
           <w:color w:val="000000"/>
           <w:sz w:val="36"/>
@@ -293,7 +247,7 @@
       </w:r>
       <w:r>
         <w:rPr>
-          <w:rFonts w:cs="Times New Roman" w:ascii="Times New Roman" w:hAnsi="Times New Roman"/>
+          <w:rFonts w:ascii="Times New Roman" w:hAnsi="Times New Roman" w:cs="Times New Roman"/>
           <w:b/>
           <w:color w:val="000000"/>
           <w:sz w:val="44"/>
@@ -305,8 +259,7 @@
     </w:p>
     <w:p>
       <w:pPr>
-        <w:pStyle w:val="Normal"/>
-        <w:ind w:hanging="0"/>
+        <w:ind w:firstLine="0"/>
         <w:jc w:val="center"/>
         <w:rPr>
           <w:rFonts w:ascii="Times New Roman" w:hAnsi="Times New Roman"/>
@@ -316,6 +269,19 @@
           <w:lang w:val="uk-UA"/>
         </w:rPr>
       </w:pPr>
+    </w:p>
+    <w:p>
+      <w:pPr>
+        <w:spacing w:before="0" w:after="160"/>
+        <w:ind w:firstLine="0"/>
+        <w:jc w:val="center"/>
+        <w:rPr>
+          <w:rFonts w:ascii="Times New Roman" w:hAnsi="Times New Roman"/>
+          <w:sz w:val="28"/>
+          <w:szCs w:val="28"/>
+          <w:lang w:val="uk-UA"/>
+        </w:rPr>
+      </w:pPr>
       <w:r>
         <w:rPr>
           <w:rFonts w:ascii="Times New Roman" w:hAnsi="Times New Roman"/>
@@ -324,29 +290,6 @@
           <w:szCs w:val="36"/>
           <w:lang w:val="uk-UA"/>
         </w:rPr>
-      </w:r>
-    </w:p>
-    <w:p>
-      <w:pPr>
-        <w:pStyle w:val="Normal"/>
-        <w:spacing w:before="0" w:after="160"/>
-        <w:ind w:hanging="0"/>
-        <w:jc w:val="center"/>
-        <w:rPr>
-          <w:rFonts w:ascii="Times New Roman" w:hAnsi="Times New Roman"/>
-          <w:sz w:val="28"/>
-          <w:szCs w:val="28"/>
-          <w:lang w:val="uk-UA"/>
-        </w:rPr>
-      </w:pPr>
-      <w:r>
-        <w:rPr>
-          <w:rFonts w:ascii="Times New Roman" w:hAnsi="Times New Roman"/>
-          <w:b/>
-          <w:sz w:val="36"/>
-          <w:szCs w:val="36"/>
-          <w:lang w:val="uk-UA"/>
-        </w:rPr>
         <w:t>на тему</w:t>
       </w:r>
       <w:r>
@@ -370,8 +313,7 @@
     </w:p>
     <w:p>
       <w:pPr>
-        <w:pStyle w:val="Normal"/>
-        <w:ind w:hanging="0"/>
+        <w:ind w:firstLine="0"/>
         <w:jc w:val="center"/>
         <w:rPr>
           <w:rFonts w:ascii="Times New Roman" w:hAnsi="Times New Roman" w:cs="Times New Roman"/>
@@ -380,19 +322,10 @@
           <w:lang w:val="uk-UA"/>
         </w:rPr>
       </w:pPr>
-      <w:r>
-        <w:rPr>
-          <w:rFonts w:cs="Times New Roman" w:ascii="Times New Roman" w:hAnsi="Times New Roman"/>
-          <w:b/>
-          <w:szCs w:val="24"/>
-          <w:lang w:val="uk-UA"/>
-        </w:rPr>
-      </w:r>
-    </w:p>
-    <w:p>
-      <w:pPr>
-        <w:pStyle w:val="Normal"/>
-        <w:ind w:hanging="0"/>
+    </w:p>
+    <w:p>
+      <w:pPr>
+        <w:ind w:firstLine="0"/>
         <w:jc w:val="center"/>
         <w:rPr>
           <w:rFonts w:ascii="Times New Roman" w:hAnsi="Times New Roman" w:cs="Times New Roman"/>
@@ -403,22 +336,25 @@
           <w:lang w:val="uk-UA"/>
         </w:rPr>
       </w:pPr>
-      <w:r>
-        <w:rPr>
-          <w:rFonts w:cs="Times New Roman" w:ascii="Times New Roman" w:hAnsi="Times New Roman"/>
+    </w:p>
+    <w:p>
+      <w:pPr>
+        <w:ind w:firstLine="0"/>
+        <w:jc w:val="center"/>
+        <w:rPr>
+          <w:rFonts w:ascii="Times New Roman" w:hAnsi="Times New Roman" w:cs="Times New Roman"/>
           <w:b/>
           <w:color w:val="000000"/>
           <w:sz w:val="28"/>
           <w:szCs w:val="24"/>
           <w:lang w:val="uk-UA"/>
         </w:rPr>
-      </w:r>
-    </w:p>
-    <w:p>
-      <w:pPr>
-        <w:pStyle w:val="Normal"/>
-        <w:ind w:hanging="0"/>
-        <w:jc w:val="center"/>
+      </w:pPr>
+    </w:p>
+    <w:p>
+      <w:pPr>
+        <w:ind w:firstLine="0"/>
+        <w:jc w:val="both"/>
         <w:rPr>
           <w:rFonts w:ascii="Times New Roman" w:hAnsi="Times New Roman" w:cs="Times New Roman"/>
           <w:b/>
@@ -428,72 +364,123 @@
           <w:lang w:val="uk-UA"/>
         </w:rPr>
       </w:pPr>
-      <w:r>
-        <w:rPr>
-          <w:rFonts w:cs="Times New Roman" w:ascii="Times New Roman" w:hAnsi="Times New Roman"/>
+    </w:p>
+    <w:p>
+      <w:pPr>
+        <w:ind w:firstLine="0"/>
+        <w:jc w:val="both"/>
+        <w:rPr>
+          <w:rFonts w:ascii="Times New Roman" w:hAnsi="Times New Roman" w:cs="Times New Roman"/>
           <w:b/>
           <w:color w:val="000000"/>
           <w:sz w:val="28"/>
           <w:szCs w:val="24"/>
           <w:lang w:val="uk-UA"/>
         </w:rPr>
-      </w:r>
-    </w:p>
-    <w:p>
-      <w:pPr>
-        <w:pStyle w:val="Normal"/>
-        <w:ind w:hanging="0"/>
-        <w:jc w:val="both"/>
-        <w:rPr>
-          <w:rFonts w:ascii="Times New Roman" w:hAnsi="Times New Roman" w:cs="Times New Roman"/>
-          <w:b/>
+      </w:pPr>
+    </w:p>
+    <w:p>
+      <w:pPr>
+        <w:spacing w:line="360" w:lineRule="auto"/>
+        <w:ind w:firstLine="0"/>
+        <w:jc w:val="right"/>
+        <w:rPr>
+          <w:rFonts w:ascii="Times New Roman" w:hAnsi="Times New Roman" w:cs="Times New Roman"/>
+          <w:szCs w:val="24"/>
+          <w:lang w:val="uk-UA"/>
+        </w:rPr>
+      </w:pPr>
+      <w:r>
+        <w:rPr>
+          <w:rFonts w:ascii="Times New Roman" w:hAnsi="Times New Roman" w:cs="Times New Roman"/>
           <w:color w:val="000000"/>
           <w:sz w:val="28"/>
           <w:szCs w:val="24"/>
           <w:lang w:val="uk-UA"/>
         </w:rPr>
-      </w:pPr>
-      <w:r>
-        <w:rPr>
-          <w:rFonts w:cs="Times New Roman" w:ascii="Times New Roman" w:hAnsi="Times New Roman"/>
-          <w:b/>
+        <w:t>Виконав: студент ІII курсу</w:t>
+      </w:r>
+    </w:p>
+    <w:p>
+      <w:pPr>
+        <w:spacing w:line="360" w:lineRule="auto"/>
+        <w:ind w:firstLine="0"/>
+        <w:jc w:val="right"/>
+        <w:rPr>
+          <w:rFonts w:ascii="Times New Roman" w:hAnsi="Times New Roman" w:cs="Times New Roman"/>
+          <w:szCs w:val="24"/>
+          <w:lang w:val="en-US"/>
+        </w:rPr>
+      </w:pPr>
+      <w:r>
+        <w:rPr>
+          <w:rFonts w:ascii="Times New Roman" w:hAnsi="Times New Roman" w:cs="Times New Roman"/>
           <w:color w:val="000000"/>
           <w:sz w:val="28"/>
           <w:szCs w:val="24"/>
           <w:lang w:val="uk-UA"/>
         </w:rPr>
-      </w:r>
-    </w:p>
-    <w:p>
-      <w:pPr>
-        <w:pStyle w:val="Normal"/>
-        <w:ind w:hanging="0"/>
-        <w:jc w:val="both"/>
-        <w:rPr>
-          <w:rFonts w:ascii="Times New Roman" w:hAnsi="Times New Roman" w:cs="Times New Roman"/>
-          <w:b/>
+        <w:t>ФПМ групи КВ-</w:t>
+      </w:r>
+      <w:r>
+        <w:rPr>
+          <w:rFonts w:ascii="Times New Roman" w:hAnsi="Times New Roman" w:cs="Times New Roman"/>
           <w:color w:val="000000"/>
           <w:sz w:val="28"/>
           <w:szCs w:val="24"/>
-          <w:lang w:val="uk-UA"/>
-        </w:rPr>
-      </w:pPr>
-      <w:r>
-        <w:rPr>
-          <w:rFonts w:cs="Times New Roman" w:ascii="Times New Roman" w:hAnsi="Times New Roman"/>
-          <w:b/>
+          <w:lang w:val="en-US"/>
+        </w:rPr>
+        <w:t>11</w:t>
+      </w:r>
+    </w:p>
+    <w:p>
+      <w:pPr>
+        <w:spacing w:line="360" w:lineRule="auto"/>
+        <w:ind w:firstLine="0"/>
+        <w:jc w:val="right"/>
+        <w:rPr>
+          <w:rFonts w:ascii="Times New Roman" w:hAnsi="Times New Roman" w:cs="Times New Roman"/>
+          <w:szCs w:val="24"/>
+          <w:lang w:val="uk-UA"/>
+        </w:rPr>
+      </w:pPr>
+      <w:r>
+        <w:rPr>
+          <w:rFonts w:ascii="Times New Roman" w:hAnsi="Times New Roman" w:cs="Times New Roman"/>
           <w:color w:val="000000"/>
           <w:sz w:val="28"/>
           <w:szCs w:val="24"/>
           <w:lang w:val="uk-UA"/>
         </w:rPr>
-      </w:r>
-    </w:p>
-    <w:p>
-      <w:pPr>
-        <w:pStyle w:val="Normal"/>
-        <w:spacing w:lineRule="auto" w:line="360"/>
-        <w:ind w:hanging="0"/>
+        <w:t>Лабазов Володимир Володимирович</w:t>
+      </w:r>
+    </w:p>
+    <w:p>
+      <w:pPr>
+        <w:spacing w:line="360" w:lineRule="auto"/>
+        <w:ind w:left="2832" w:firstLine="0"/>
+        <w:jc w:val="center"/>
+        <w:rPr>
+          <w:rFonts w:ascii="Times New Roman" w:hAnsi="Times New Roman" w:cs="Times New Roman"/>
+          <w:szCs w:val="24"/>
+          <w:lang w:val="uk-UA"/>
+        </w:rPr>
+      </w:pPr>
+      <w:r>
+        <w:rPr>
+          <w:rFonts w:ascii="Times New Roman" w:hAnsi="Times New Roman" w:cs="Times New Roman"/>
+          <w:color w:val="000000"/>
+          <w:sz w:val="28"/>
+          <w:szCs w:val="24"/>
+          <w:lang w:val="uk-UA"/>
+        </w:rPr>
+        <w:t xml:space="preserve">                                          Перевірив: Петрашенко А.В.</w:t>
+      </w:r>
+    </w:p>
+    <w:p>
+      <w:pPr>
+        <w:spacing w:line="360" w:lineRule="auto"/>
+        <w:ind w:firstLine="0"/>
         <w:jc w:val="right"/>
         <w:rPr>
           <w:rFonts w:ascii="Times New Roman" w:hAnsi="Times New Roman" w:cs="Times New Roman"/>
@@ -501,274 +488,103 @@
           <w:lang w:val="uk-UA"/>
         </w:rPr>
       </w:pPr>
-      <w:r>
-        <w:rPr>
-          <w:rFonts w:cs="Times New Roman" w:ascii="Times New Roman" w:hAnsi="Times New Roman"/>
+    </w:p>
+    <w:p>
+      <w:pPr>
+        <w:spacing w:line="360" w:lineRule="auto"/>
+        <w:ind w:firstLine="0"/>
+        <w:jc w:val="center"/>
+        <w:rPr>
+          <w:rFonts w:ascii="Times New Roman" w:hAnsi="Times New Roman" w:cs="Times New Roman"/>
           <w:color w:val="000000"/>
           <w:sz w:val="28"/>
           <w:szCs w:val="24"/>
           <w:lang w:val="uk-UA"/>
         </w:rPr>
-        <w:t>Виконав: студент ІII курсу</w:t>
-      </w:r>
-    </w:p>
-    <w:p>
-      <w:pPr>
-        <w:pStyle w:val="Normal"/>
-        <w:spacing w:lineRule="auto" w:line="360"/>
-        <w:ind w:hanging="0"/>
-        <w:jc w:val="right"/>
-        <w:rPr>
-          <w:rFonts w:ascii="Times New Roman" w:hAnsi="Times New Roman" w:cs="Times New Roman"/>
+      </w:pPr>
+    </w:p>
+    <w:p>
+      <w:pPr>
+        <w:spacing w:line="360" w:lineRule="auto"/>
+        <w:ind w:firstLine="0"/>
+        <w:jc w:val="center"/>
+        <w:rPr>
+          <w:rFonts w:ascii="Times New Roman" w:hAnsi="Times New Roman" w:cs="Times New Roman"/>
+          <w:color w:val="000000"/>
+          <w:sz w:val="28"/>
           <w:szCs w:val="24"/>
-          <w:lang w:val="en-US"/>
-        </w:rPr>
-      </w:pPr>
-      <w:r>
-        <w:rPr>
-          <w:rFonts w:cs="Times New Roman" w:ascii="Times New Roman" w:hAnsi="Times New Roman"/>
+          <w:lang w:val="uk-UA"/>
+        </w:rPr>
+      </w:pPr>
+    </w:p>
+    <w:p>
+      <w:pPr>
+        <w:spacing w:line="360" w:lineRule="auto"/>
+        <w:ind w:firstLine="0"/>
+        <w:jc w:val="center"/>
+        <w:rPr>
+          <w:rFonts w:ascii="Times New Roman" w:hAnsi="Times New Roman" w:cs="Times New Roman"/>
           <w:color w:val="000000"/>
           <w:sz w:val="28"/>
           <w:szCs w:val="24"/>
           <w:lang w:val="uk-UA"/>
         </w:rPr>
-        <w:t>ФПМ групи КВ-</w:t>
-      </w:r>
-      <w:r>
-        <w:rPr>
-          <w:rFonts w:cs="Times New Roman" w:ascii="Times New Roman" w:hAnsi="Times New Roman"/>
+      </w:pPr>
+    </w:p>
+    <w:p>
+      <w:pPr>
+        <w:spacing w:line="360" w:lineRule="auto"/>
+        <w:ind w:firstLine="0"/>
+        <w:jc w:val="center"/>
+        <w:rPr>
+          <w:rFonts w:ascii="Times New Roman" w:hAnsi="Times New Roman" w:cs="Times New Roman"/>
           <w:color w:val="000000"/>
           <w:sz w:val="28"/>
           <w:szCs w:val="24"/>
-          <w:lang w:val="en-US"/>
-        </w:rPr>
-        <w:t>11</w:t>
-      </w:r>
-    </w:p>
-    <w:p>
-      <w:pPr>
-        <w:pStyle w:val="Normal"/>
-        <w:spacing w:lineRule="auto" w:line="360"/>
-        <w:ind w:hanging="0"/>
-        <w:jc w:val="right"/>
-        <w:rPr>
-          <w:rFonts w:ascii="Times New Roman" w:hAnsi="Times New Roman" w:cs="Times New Roman"/>
+          <w:lang w:val="uk-UA"/>
+        </w:rPr>
+      </w:pPr>
+    </w:p>
+    <w:p>
+      <w:pPr>
+        <w:spacing w:line="360" w:lineRule="auto"/>
+        <w:ind w:firstLine="0"/>
+        <w:jc w:val="center"/>
+        <w:rPr>
+          <w:rFonts w:ascii="Times New Roman" w:hAnsi="Times New Roman" w:cs="Times New Roman"/>
+          <w:color w:val="000000"/>
+          <w:sz w:val="28"/>
           <w:szCs w:val="24"/>
           <w:lang w:val="uk-UA"/>
         </w:rPr>
       </w:pPr>
-      <w:r>
-        <w:rPr>
-          <w:rFonts w:cs="Times New Roman" w:ascii="Times New Roman" w:hAnsi="Times New Roman"/>
+    </w:p>
+    <w:p>
+      <w:pPr>
+        <w:spacing w:line="360" w:lineRule="auto"/>
+        <w:ind w:firstLine="0"/>
+        <w:jc w:val="center"/>
+        <w:rPr>
+          <w:rFonts w:ascii="Times New Roman" w:hAnsi="Times New Roman" w:cs="Times New Roman"/>
           <w:color w:val="000000"/>
           <w:sz w:val="28"/>
           <w:szCs w:val="24"/>
           <w:lang w:val="uk-UA"/>
         </w:rPr>
-        <w:t>Лабазов Володимир Володимирович</w:t>
-      </w:r>
-    </w:p>
-    <w:p>
-      <w:pPr>
-        <w:pStyle w:val="Normal"/>
-        <w:spacing w:lineRule="auto" w:line="360"/>
-        <w:ind w:hanging="0" w:left="2832"/>
-        <w:jc w:val="center"/>
-        <w:rPr>
-          <w:rFonts w:ascii="Times New Roman" w:hAnsi="Times New Roman" w:cs="Times New Roman"/>
+      </w:pPr>
+      <w:r>
+        <w:rPr>
+          <w:rFonts w:ascii="Times New Roman" w:hAnsi="Times New Roman" w:cs="Times New Roman"/>
+          <w:color w:val="000000"/>
+          <w:sz w:val="28"/>
           <w:szCs w:val="24"/>
           <w:lang w:val="uk-UA"/>
         </w:rPr>
-      </w:pPr>
-      <w:r>
-        <w:rPr>
-          <w:rFonts w:cs="Times New Roman" w:ascii="Times New Roman" w:hAnsi="Times New Roman"/>
-          <w:color w:val="000000"/>
-          <w:sz w:val="28"/>
-          <w:szCs w:val="24"/>
-          <w:lang w:val="uk-UA"/>
-        </w:rPr>
-        <w:t xml:space="preserve">                                          </w:t>
-      </w:r>
-      <w:r>
-        <w:rPr>
-          <w:rFonts w:cs="Times New Roman" w:ascii="Times New Roman" w:hAnsi="Times New Roman"/>
-          <w:color w:val="000000"/>
-          <w:sz w:val="28"/>
-          <w:szCs w:val="24"/>
-          <w:lang w:val="uk-UA"/>
-        </w:rPr>
-        <w:t>Перевірив: Петрашенко А.В.</w:t>
-      </w:r>
-    </w:p>
-    <w:p>
-      <w:pPr>
-        <w:pStyle w:val="Normal"/>
-        <w:spacing w:lineRule="auto" w:line="360"/>
-        <w:ind w:hanging="0"/>
-        <w:jc w:val="right"/>
-        <w:rPr>
-          <w:rFonts w:ascii="Times New Roman" w:hAnsi="Times New Roman" w:cs="Times New Roman"/>
-          <w:szCs w:val="24"/>
-          <w:lang w:val="uk-UA"/>
-        </w:rPr>
-      </w:pPr>
-      <w:r>
-        <w:rPr>
-          <w:rFonts w:cs="Times New Roman" w:ascii="Times New Roman" w:hAnsi="Times New Roman"/>
-          <w:szCs w:val="24"/>
-          <w:lang w:val="uk-UA"/>
-        </w:rPr>
-      </w:r>
-    </w:p>
-    <w:p>
-      <w:pPr>
-        <w:pStyle w:val="Normal"/>
-        <w:spacing w:lineRule="auto" w:line="360"/>
-        <w:ind w:hanging="0"/>
-        <w:jc w:val="center"/>
-        <w:rPr>
-          <w:rFonts w:ascii="Times New Roman" w:hAnsi="Times New Roman" w:cs="Times New Roman"/>
-          <w:color w:val="000000"/>
-          <w:sz w:val="28"/>
-          <w:szCs w:val="24"/>
-          <w:lang w:val="uk-UA"/>
-        </w:rPr>
-      </w:pPr>
-      <w:r>
-        <w:rPr>
-          <w:rFonts w:cs="Times New Roman" w:ascii="Times New Roman" w:hAnsi="Times New Roman"/>
-          <w:color w:val="000000"/>
-          <w:sz w:val="28"/>
-          <w:szCs w:val="24"/>
-          <w:lang w:val="uk-UA"/>
-        </w:rPr>
-      </w:r>
-    </w:p>
-    <w:p>
-      <w:pPr>
-        <w:pStyle w:val="Normal"/>
-        <w:spacing w:lineRule="auto" w:line="360"/>
-        <w:ind w:hanging="0"/>
-        <w:jc w:val="center"/>
-        <w:rPr>
-          <w:rFonts w:ascii="Times New Roman" w:hAnsi="Times New Roman" w:cs="Times New Roman"/>
-          <w:color w:val="000000"/>
-          <w:sz w:val="28"/>
-          <w:szCs w:val="24"/>
-          <w:lang w:val="uk-UA"/>
-        </w:rPr>
-      </w:pPr>
-      <w:r>
-        <w:rPr>
-          <w:rFonts w:cs="Times New Roman" w:ascii="Times New Roman" w:hAnsi="Times New Roman"/>
-          <w:color w:val="000000"/>
-          <w:sz w:val="28"/>
-          <w:szCs w:val="24"/>
-          <w:lang w:val="uk-UA"/>
-        </w:rPr>
-      </w:r>
-    </w:p>
-    <w:p>
-      <w:pPr>
-        <w:pStyle w:val="Normal"/>
-        <w:spacing w:lineRule="auto" w:line="360"/>
-        <w:ind w:hanging="0"/>
-        <w:jc w:val="center"/>
-        <w:rPr>
-          <w:rFonts w:ascii="Times New Roman" w:hAnsi="Times New Roman" w:cs="Times New Roman"/>
-          <w:color w:val="000000"/>
-          <w:sz w:val="28"/>
-          <w:szCs w:val="24"/>
-          <w:lang w:val="uk-UA"/>
-        </w:rPr>
-      </w:pPr>
-      <w:r>
-        <w:rPr>
-          <w:rFonts w:cs="Times New Roman" w:ascii="Times New Roman" w:hAnsi="Times New Roman"/>
-          <w:color w:val="000000"/>
-          <w:sz w:val="28"/>
-          <w:szCs w:val="24"/>
-          <w:lang w:val="uk-UA"/>
-        </w:rPr>
-      </w:r>
-    </w:p>
-    <w:p>
-      <w:pPr>
-        <w:pStyle w:val="Normal"/>
-        <w:spacing w:lineRule="auto" w:line="360"/>
-        <w:ind w:hanging="0"/>
-        <w:jc w:val="center"/>
-        <w:rPr>
-          <w:rFonts w:ascii="Times New Roman" w:hAnsi="Times New Roman" w:cs="Times New Roman"/>
-          <w:color w:val="000000"/>
-          <w:sz w:val="28"/>
-          <w:szCs w:val="24"/>
-          <w:lang w:val="uk-UA"/>
-        </w:rPr>
-      </w:pPr>
-      <w:r>
-        <w:rPr>
-          <w:rFonts w:cs="Times New Roman" w:ascii="Times New Roman" w:hAnsi="Times New Roman"/>
-          <w:color w:val="000000"/>
-          <w:sz w:val="28"/>
-          <w:szCs w:val="24"/>
-          <w:lang w:val="uk-UA"/>
-        </w:rPr>
-      </w:r>
-    </w:p>
-    <w:p>
-      <w:pPr>
-        <w:pStyle w:val="Normal"/>
-        <w:spacing w:lineRule="auto" w:line="360"/>
-        <w:ind w:hanging="0"/>
-        <w:jc w:val="center"/>
-        <w:rPr>
-          <w:rFonts w:ascii="Times New Roman" w:hAnsi="Times New Roman" w:cs="Times New Roman"/>
-          <w:color w:val="000000"/>
-          <w:sz w:val="28"/>
-          <w:szCs w:val="24"/>
-          <w:lang w:val="uk-UA"/>
-        </w:rPr>
-      </w:pPr>
-      <w:r>
-        <w:rPr>
-          <w:rFonts w:cs="Times New Roman" w:ascii="Times New Roman" w:hAnsi="Times New Roman"/>
-          <w:color w:val="000000"/>
-          <w:sz w:val="28"/>
-          <w:szCs w:val="24"/>
-          <w:lang w:val="uk-UA"/>
-        </w:rPr>
-      </w:r>
-    </w:p>
-    <w:p>
-      <w:pPr>
-        <w:pStyle w:val="Normal"/>
-        <w:spacing w:lineRule="auto" w:line="360"/>
-        <w:ind w:hanging="0"/>
-        <w:jc w:val="center"/>
-        <w:rPr>
-          <w:rFonts w:ascii="Times New Roman" w:hAnsi="Times New Roman" w:cs="Times New Roman"/>
-          <w:color w:val="000000"/>
-          <w:sz w:val="28"/>
-          <w:szCs w:val="24"/>
-          <w:lang w:val="uk-UA"/>
-        </w:rPr>
-      </w:pPr>
-      <w:r>
-        <w:rPr>
-          <w:rFonts w:cs="Times New Roman" w:ascii="Times New Roman" w:hAnsi="Times New Roman"/>
-          <w:color w:val="000000"/>
-          <w:sz w:val="28"/>
-          <w:szCs w:val="24"/>
-          <w:lang w:val="uk-UA"/>
-        </w:rPr>
         <w:t>Київ – 2023</w:t>
       </w:r>
     </w:p>
     <w:p>
       <w:pPr>
-        <w:pStyle w:val="Normal"/>
         <w:jc w:val="center"/>
         <w:rPr>
           <w:rFonts w:ascii="Times New Roman" w:hAnsi="Times New Roman" w:cs="Times New Roman"/>
@@ -781,7 +597,7 @@
       </w:pPr>
       <w:r>
         <w:rPr>
-          <w:rFonts w:cs="Times New Roman" w:ascii="Times New Roman" w:hAnsi="Times New Roman"/>
+          <w:rFonts w:ascii="Times New Roman" w:hAnsi="Times New Roman" w:cs="Times New Roman"/>
           <w:b/>
           <w:bCs/>
           <w:sz w:val="32"/>
@@ -793,13 +609,11 @@
     </w:p>
     <w:p>
       <w:pPr>
-        <w:pStyle w:val="Normal"/>
         <w:spacing w:before="0" w:after="200"/>
-        <w:ind w:hanging="0"/>
+        <w:ind w:firstLine="0"/>
         <w:jc w:val="both"/>
         <w:rPr>
           <w:rFonts w:ascii="Times New Roman" w:hAnsi="Times New Roman" w:eastAsia="Times New Roman" w:cs="Times New Roman"/>
-          <w:i/>
           <w:i/>
           <w:iCs/>
           <w:color w:val="000000"/>
@@ -808,26 +622,15 @@
           <w:lang w:val="uk-UA" w:eastAsia="ru-RU"/>
         </w:rPr>
       </w:pPr>
-      <w:r>
-        <w:rPr>
-          <w:rFonts w:eastAsia="Times New Roman" w:cs="Times New Roman" w:ascii="Times New Roman" w:hAnsi="Times New Roman"/>
-          <w:i/>
-          <w:iCs/>
-          <w:color w:val="000000"/>
-          <w:sz w:val="28"/>
-          <w:szCs w:val="28"/>
-          <w:lang w:val="uk-UA" w:eastAsia="ru-RU"/>
-        </w:rPr>
-      </w:r>
-    </w:p>
-    <w:p>
-      <w:pPr>
-        <w:pStyle w:val="NormalWeb"/>
-        <w:keepNext w:val="false"/>
-        <w:keepLines w:val="false"/>
+    </w:p>
+    <w:p>
+      <w:pPr>
+        <w:pStyle w:val="10"/>
+        <w:keepNext w:val="0"/>
+        <w:keepLines w:val="0"/>
         <w:widowControl/>
         <w:bidi w:val="0"/>
-        <w:spacing w:lineRule="atLeast" w:line="12" w:beforeAutospacing="0" w:before="0" w:afterAutospacing="0" w:after="200"/>
+        <w:spacing w:before="0" w:beforeAutospacing="0" w:after="200" w:afterAutospacing="0" w:line="12" w:lineRule="atLeast"/>
         <w:rPr>
           <w:sz w:val="28"/>
           <w:szCs w:val="28"/>
@@ -841,7 +644,6 @@
           <w:color w:val="000000"/>
           <w:position w:val="0"/>
           <w:sz w:val="28"/>
-          <w:sz w:val="28"/>
           <w:szCs w:val="28"/>
           <w:u w:val="none"/>
           <w:vertAlign w:val="baseline"/>
@@ -851,12 +653,11 @@
       <w:r>
         <w:rPr>
           <w:rFonts w:cs="Times New Roman"/>
-          <w:i w:val="false"/>
-          <w:iCs w:val="false"/>
+          <w:i w:val="0"/>
+          <w:iCs w:val="0"/>
           <w:color w:val="000000"/>
           <w:position w:val="0"/>
           <w:sz w:val="28"/>
-          <w:sz w:val="28"/>
           <w:szCs w:val="28"/>
           <w:u w:val="none"/>
           <w:vertAlign w:val="baseline"/>
@@ -866,13 +667,12 @@
     </w:p>
     <w:p>
       <w:pPr>
-        <w:pStyle w:val="NormalWeb"/>
-        <w:keepNext w:val="false"/>
-        <w:keepLines w:val="false"/>
+        <w:pStyle w:val="10"/>
+        <w:keepNext w:val="0"/>
+        <w:keepLines w:val="0"/>
         <w:widowControl/>
         <w:bidi w:val="0"/>
-        <w:spacing w:lineRule="atLeast" w:line="12" w:beforeAutospacing="0" w:before="0" w:afterAutospacing="0" w:after="200"/>
-        <w:rPr/>
+        <w:spacing w:before="0" w:beforeAutospacing="0" w:after="200" w:afterAutospacing="0" w:line="12" w:lineRule="atLeast"/>
       </w:pPr>
       <w:r>
         <w:rPr>
@@ -882,7 +682,6 @@
           <w:color w:val="000000"/>
           <w:position w:val="0"/>
           <w:sz w:val="28"/>
-          <w:sz w:val="28"/>
           <w:szCs w:val="28"/>
           <w:u w:val="none"/>
           <w:vertAlign w:val="baseline"/>
@@ -892,12 +691,11 @@
       <w:r>
         <w:rPr>
           <w:rFonts w:cs="Times New Roman"/>
-          <w:i w:val="false"/>
-          <w:iCs w:val="false"/>
+          <w:i w:val="0"/>
+          <w:iCs w:val="0"/>
           <w:color w:val="000000"/>
           <w:position w:val="0"/>
           <w:sz w:val="28"/>
-          <w:sz w:val="28"/>
           <w:szCs w:val="28"/>
           <w:u w:val="none"/>
           <w:vertAlign w:val="baseline"/>
@@ -907,13 +705,12 @@
     </w:p>
     <w:p>
       <w:pPr>
-        <w:pStyle w:val="Normal"/>
         <w:numPr>
           <w:ilvl w:val="0"/>
           <w:numId w:val="1"/>
         </w:numPr>
         <w:spacing w:before="0" w:after="240"/>
-        <w:ind w:hanging="425" w:left="425"/>
+        <w:ind w:left="425" w:hanging="425"/>
         <w:jc w:val="both"/>
         <w:rPr>
           <w:rFonts w:ascii="Times New Roman" w:hAnsi="Times New Roman" w:eastAsia="Times New Roman"/>
@@ -924,7 +721,7 @@
       </w:pPr>
       <w:r>
         <w:rPr>
-          <w:rFonts w:eastAsia="Times New Roman" w:ascii="Times New Roman" w:hAnsi="Times New Roman"/>
+          <w:rFonts w:ascii="Times New Roman" w:hAnsi="Times New Roman" w:eastAsia="Times New Roman"/>
           <w:sz w:val="28"/>
           <w:szCs w:val="28"/>
           <w:lang w:val="uk-UA" w:eastAsia="ru-RU"/>
@@ -934,13 +731,12 @@
     </w:p>
     <w:p>
       <w:pPr>
-        <w:pStyle w:val="Normal"/>
         <w:numPr>
           <w:ilvl w:val="0"/>
           <w:numId w:val="1"/>
         </w:numPr>
         <w:spacing w:before="0" w:after="240"/>
-        <w:ind w:hanging="425" w:left="425"/>
+        <w:ind w:left="425" w:hanging="425"/>
         <w:jc w:val="both"/>
         <w:rPr>
           <w:rFonts w:ascii="Times New Roman" w:hAnsi="Times New Roman" w:eastAsia="Times New Roman"/>
@@ -951,7 +747,7 @@
       </w:pPr>
       <w:r>
         <w:rPr>
-          <w:rFonts w:eastAsia="Times New Roman" w:ascii="Times New Roman" w:hAnsi="Times New Roman"/>
+          <w:rFonts w:ascii="Times New Roman" w:hAnsi="Times New Roman" w:eastAsia="Times New Roman"/>
           <w:sz w:val="28"/>
           <w:szCs w:val="28"/>
           <w:lang w:val="uk-UA" w:eastAsia="ru-RU"/>
@@ -961,13 +757,12 @@
     </w:p>
     <w:p>
       <w:pPr>
-        <w:pStyle w:val="Normal"/>
         <w:numPr>
           <w:ilvl w:val="0"/>
           <w:numId w:val="1"/>
         </w:numPr>
         <w:spacing w:before="0" w:after="240"/>
-        <w:ind w:hanging="425" w:left="425"/>
+        <w:ind w:left="425" w:hanging="425"/>
         <w:jc w:val="both"/>
         <w:rPr>
           <w:rFonts w:ascii="Times New Roman" w:hAnsi="Times New Roman" w:eastAsia="Times New Roman"/>
@@ -978,7 +773,7 @@
       </w:pPr>
       <w:r>
         <w:rPr>
-          <w:rFonts w:eastAsia="Times New Roman" w:ascii="Times New Roman" w:hAnsi="Times New Roman"/>
+          <w:rFonts w:ascii="Times New Roman" w:hAnsi="Times New Roman" w:eastAsia="Times New Roman"/>
           <w:sz w:val="28"/>
           <w:szCs w:val="28"/>
           <w:lang w:val="uk-UA" w:eastAsia="ru-RU"/>
@@ -988,13 +783,12 @@
     </w:p>
     <w:p>
       <w:pPr>
-        <w:pStyle w:val="Normal"/>
         <w:numPr>
           <w:ilvl w:val="0"/>
           <w:numId w:val="1"/>
         </w:numPr>
         <w:spacing w:before="0" w:after="240"/>
-        <w:ind w:hanging="425" w:left="425"/>
+        <w:ind w:left="425" w:hanging="425"/>
         <w:jc w:val="both"/>
         <w:rPr>
           <w:rFonts w:ascii="Times New Roman" w:hAnsi="Times New Roman" w:eastAsia="Times New Roman" w:cs="Times New Roman"/>
@@ -1005,7 +799,7 @@
       </w:pPr>
       <w:r>
         <w:rPr>
-          <w:rFonts w:eastAsia="Times New Roman" w:ascii="Times New Roman" w:hAnsi="Times New Roman"/>
+          <w:rFonts w:ascii="Times New Roman" w:hAnsi="Times New Roman" w:eastAsia="Times New Roman"/>
           <w:sz w:val="28"/>
           <w:szCs w:val="28"/>
           <w:lang w:val="uk-UA" w:eastAsia="ru-RU"/>
@@ -1015,24 +809,30 @@
     </w:p>
     <w:p>
       <w:pPr>
-        <w:pStyle w:val="Heading1"/>
+        <w:pStyle w:val="2"/>
         <w:rPr>
           <w:sz w:val="32"/>
           <w:szCs w:val="32"/>
           <w:lang w:val="uk-UA"/>
         </w:rPr>
       </w:pPr>
-      <w:r>
+      <w:bookmarkStart w:id="0" w:name="_GoBack"/>
+      <w:bookmarkEnd w:id="0"/>
+    </w:p>
+    <w:p>
+      <w:pPr>
+        <w:pStyle w:val="2"/>
+        <w:jc w:val="both"/>
         <w:rPr>
           <w:sz w:val="32"/>
           <w:szCs w:val="32"/>
           <w:lang w:val="uk-UA"/>
         </w:rPr>
-      </w:r>
-    </w:p>
-    <w:p>
-      <w:pPr>
-        <w:pStyle w:val="Heading1"/>
+      </w:pPr>
+    </w:p>
+    <w:p>
+      <w:pPr>
+        <w:pStyle w:val="2"/>
         <w:jc w:val="both"/>
         <w:rPr>
           <w:sz w:val="32"/>
@@ -1040,17 +840,21 @@
           <w:lang w:val="uk-UA"/>
         </w:rPr>
       </w:pPr>
-      <w:r>
+    </w:p>
+    <w:p>
+      <w:pPr>
+        <w:pStyle w:val="2"/>
+        <w:jc w:val="both"/>
         <w:rPr>
           <w:sz w:val="32"/>
           <w:szCs w:val="32"/>
           <w:lang w:val="uk-UA"/>
         </w:rPr>
-      </w:r>
-    </w:p>
-    <w:p>
-      <w:pPr>
-        <w:pStyle w:val="Heading1"/>
+      </w:pPr>
+    </w:p>
+    <w:p>
+      <w:pPr>
+        <w:pStyle w:val="2"/>
         <w:jc w:val="both"/>
         <w:rPr>
           <w:sz w:val="32"/>
@@ -1058,35 +862,41 @@
           <w:lang w:val="uk-UA"/>
         </w:rPr>
       </w:pPr>
-      <w:r>
+    </w:p>
+    <w:p>
+      <w:pPr>
+        <w:pStyle w:val="2"/>
         <w:rPr>
           <w:sz w:val="32"/>
           <w:szCs w:val="32"/>
           <w:lang w:val="uk-UA"/>
         </w:rPr>
-      </w:r>
-    </w:p>
-    <w:p>
-      <w:pPr>
-        <w:pStyle w:val="Heading1"/>
-        <w:jc w:val="both"/>
+      </w:pPr>
+    </w:p>
+    <w:p>
+      <w:pPr>
+        <w:pStyle w:val="2"/>
         <w:rPr>
           <w:sz w:val="32"/>
           <w:szCs w:val="32"/>
           <w:lang w:val="uk-UA"/>
         </w:rPr>
       </w:pPr>
-      <w:r>
+    </w:p>
+    <w:p>
+      <w:pPr>
+        <w:pStyle w:val="2"/>
+        <w:jc w:val="both"/>
         <w:rPr>
           <w:sz w:val="32"/>
           <w:szCs w:val="32"/>
           <w:lang w:val="uk-UA"/>
         </w:rPr>
-      </w:r>
-    </w:p>
-    <w:p>
-      <w:pPr>
-        <w:pStyle w:val="Heading1"/>
+      </w:pPr>
+    </w:p>
+    <w:p>
+      <w:pPr>
+        <w:pStyle w:val="2"/>
         <w:jc w:val="both"/>
         <w:rPr>
           <w:sz w:val="32"/>
@@ -1100,11 +910,218 @@
           <w:szCs w:val="32"/>
           <w:lang w:val="uk-UA"/>
         </w:rPr>
-      </w:r>
-    </w:p>
-    <w:p>
-      <w:pPr>
-        <w:pStyle w:val="Heading1"/>
+        <w:t>Опис предметної галузі з лабораторної роботи №1</w:t>
+      </w:r>
+    </w:p>
+    <w:p>
+      <w:pPr>
+        <w:jc w:val="both"/>
+        <w:rPr>
+          <w:rFonts w:ascii="Times New Roman" w:hAnsi="Times New Roman" w:cs="Times New Roman"/>
+          <w:sz w:val="28"/>
+          <w:szCs w:val="28"/>
+          <w:lang w:val="uk-UA"/>
+        </w:rPr>
+      </w:pPr>
+      <w:r>
+        <w:rPr>
+          <w:rFonts w:ascii="Times New Roman" w:hAnsi="Times New Roman" w:cs="Times New Roman"/>
+          <w:sz w:val="28"/>
+          <w:szCs w:val="28"/>
+          <w:lang w:val="uk-UA"/>
+        </w:rPr>
+        <w:t>При проектуванні бази даних «Система обліку екзаменаційних балів студентів» я виділив наступні сутності: Студент (</w:t>
+      </w:r>
+      <w:r>
+        <w:rPr>
+          <w:rFonts w:ascii="Times New Roman" w:hAnsi="Times New Roman" w:cs="Times New Roman"/>
+          <w:sz w:val="28"/>
+          <w:szCs w:val="28"/>
+          <w:lang w:val="en-US"/>
+        </w:rPr>
+        <w:t>Student</w:t>
+      </w:r>
+      <w:r>
+        <w:rPr>
+          <w:rFonts w:ascii="Times New Roman" w:hAnsi="Times New Roman" w:cs="Times New Roman"/>
+          <w:sz w:val="28"/>
+          <w:szCs w:val="28"/>
+          <w:lang w:val="uk-UA"/>
+        </w:rPr>
+        <w:t>), Група (</w:t>
+      </w:r>
+      <w:r>
+        <w:rPr>
+          <w:rFonts w:ascii="Times New Roman" w:hAnsi="Times New Roman" w:cs="Times New Roman"/>
+          <w:sz w:val="28"/>
+          <w:szCs w:val="28"/>
+          <w:lang w:val="en-US"/>
+        </w:rPr>
+        <w:t>Group</w:t>
+      </w:r>
+      <w:r>
+        <w:rPr>
+          <w:rFonts w:ascii="Times New Roman" w:hAnsi="Times New Roman" w:cs="Times New Roman"/>
+          <w:sz w:val="28"/>
+          <w:szCs w:val="28"/>
+          <w:lang w:val="uk-UA"/>
+        </w:rPr>
+        <w:t>), Предмет (</w:t>
+      </w:r>
+      <w:r>
+        <w:rPr>
+          <w:rFonts w:ascii="Times New Roman" w:hAnsi="Times New Roman" w:cs="Times New Roman"/>
+          <w:sz w:val="28"/>
+          <w:szCs w:val="28"/>
+          <w:lang w:val="en-US"/>
+        </w:rPr>
+        <w:t>Discipline</w:t>
+      </w:r>
+      <w:r>
+        <w:rPr>
+          <w:rFonts w:ascii="Times New Roman" w:hAnsi="Times New Roman" w:cs="Times New Roman"/>
+          <w:sz w:val="28"/>
+          <w:szCs w:val="28"/>
+          <w:lang w:val="uk-UA"/>
+        </w:rPr>
+        <w:t>), Оцінка (</w:t>
+      </w:r>
+      <w:r>
+        <w:rPr>
+          <w:rFonts w:ascii="Times New Roman" w:hAnsi="Times New Roman" w:cs="Times New Roman"/>
+          <w:sz w:val="28"/>
+          <w:szCs w:val="28"/>
+          <w:lang w:val="en-US"/>
+        </w:rPr>
+        <w:t>Mark</w:t>
+      </w:r>
+      <w:r>
+        <w:rPr>
+          <w:rFonts w:ascii="Times New Roman" w:hAnsi="Times New Roman" w:cs="Times New Roman"/>
+          <w:sz w:val="28"/>
+          <w:szCs w:val="28"/>
+          <w:lang w:val="uk-UA"/>
+        </w:rPr>
+        <w:t xml:space="preserve">). </w:t>
+      </w:r>
+    </w:p>
+    <w:p>
+      <w:pPr>
+        <w:jc w:val="both"/>
+        <w:rPr>
+          <w:rFonts w:ascii="Times New Roman" w:hAnsi="Times New Roman" w:cs="Times New Roman"/>
+          <w:sz w:val="28"/>
+          <w:szCs w:val="28"/>
+          <w:lang w:val="uk-UA"/>
+        </w:rPr>
+      </w:pPr>
+      <w:r>
+        <w:rPr>
+          <w:rFonts w:ascii="Times New Roman" w:hAnsi="Times New Roman" w:cs="Times New Roman"/>
+          <w:sz w:val="28"/>
+          <w:szCs w:val="28"/>
+          <w:lang w:val="uk-UA"/>
+        </w:rPr>
+        <w:t>Група може містити багато студентів , але студент може знаходитись в одній групі (зв'язок 1:N).</w:t>
+      </w:r>
+    </w:p>
+    <w:p>
+      <w:pPr>
+        <w:jc w:val="both"/>
+        <w:rPr>
+          <w:rFonts w:ascii="Times New Roman" w:hAnsi="Times New Roman" w:cs="Times New Roman"/>
+          <w:sz w:val="28"/>
+          <w:szCs w:val="28"/>
+          <w:lang w:val="uk-UA"/>
+        </w:rPr>
+      </w:pPr>
+      <w:r>
+        <w:rPr>
+          <w:rFonts w:ascii="Times New Roman" w:hAnsi="Times New Roman" w:cs="Times New Roman"/>
+          <w:sz w:val="28"/>
+          <w:szCs w:val="28"/>
+          <w:lang w:val="uk-UA"/>
+        </w:rPr>
+        <w:t>Кожен студент має багато оцінок (зв'язок 1:</w:t>
+      </w:r>
+      <w:r>
+        <w:rPr>
+          <w:rFonts w:ascii="Times New Roman" w:hAnsi="Times New Roman" w:cs="Times New Roman"/>
+          <w:sz w:val="28"/>
+          <w:szCs w:val="28"/>
+          <w:lang w:val="en-US"/>
+        </w:rPr>
+        <w:t>N</w:t>
+      </w:r>
+      <w:r>
+        <w:rPr>
+          <w:rFonts w:ascii="Times New Roman" w:hAnsi="Times New Roman" w:cs="Times New Roman"/>
+          <w:sz w:val="28"/>
+          <w:szCs w:val="28"/>
+          <w:lang w:val="uk-UA"/>
+        </w:rPr>
+        <w:t>).</w:t>
+      </w:r>
+    </w:p>
+    <w:p>
+      <w:pPr>
+        <w:jc w:val="both"/>
+        <w:rPr>
+          <w:rFonts w:ascii="Times New Roman" w:hAnsi="Times New Roman" w:cs="Times New Roman"/>
+          <w:sz w:val="28"/>
+          <w:szCs w:val="28"/>
+          <w:lang w:val="uk-UA"/>
+        </w:rPr>
+      </w:pPr>
+      <w:r>
+        <w:rPr>
+          <w:rFonts w:ascii="Times New Roman" w:hAnsi="Times New Roman" w:cs="Times New Roman"/>
+          <w:sz w:val="28"/>
+          <w:szCs w:val="28"/>
+          <w:lang w:val="uk-UA"/>
+        </w:rPr>
+        <w:t xml:space="preserve">Кожен студент ходить на не одну дисципліну , і на не одну дисципліну ходять не один студент (зв'язок </w:t>
+      </w:r>
+      <w:r>
+        <w:rPr>
+          <w:rFonts w:ascii="Times New Roman" w:hAnsi="Times New Roman" w:cs="Times New Roman"/>
+          <w:sz w:val="28"/>
+          <w:szCs w:val="28"/>
+          <w:lang w:val="en-US"/>
+        </w:rPr>
+        <w:t>N</w:t>
+      </w:r>
+      <w:r>
+        <w:rPr>
+          <w:rFonts w:ascii="Times New Roman" w:hAnsi="Times New Roman" w:cs="Times New Roman"/>
+          <w:sz w:val="28"/>
+          <w:szCs w:val="28"/>
+          <w:lang w:val="uk-UA"/>
+        </w:rPr>
+        <w:t>:</w:t>
+      </w:r>
+      <w:r>
+        <w:rPr>
+          <w:rFonts w:ascii="Times New Roman" w:hAnsi="Times New Roman" w:cs="Times New Roman"/>
+          <w:sz w:val="28"/>
+          <w:szCs w:val="28"/>
+          <w:lang w:val="en-US"/>
+        </w:rPr>
+        <w:t>M</w:t>
+      </w:r>
+      <w:r>
+        <w:rPr>
+          <w:rFonts w:ascii="Times New Roman" w:hAnsi="Times New Roman" w:cs="Times New Roman"/>
+          <w:sz w:val="28"/>
+          <w:szCs w:val="28"/>
+          <w:lang w:val="uk-UA"/>
+        </w:rPr>
+        <w:t>).</w:t>
+      </w:r>
+    </w:p>
+    <w:p>
+      <w:pPr>
+        <w:jc w:val="both"/>
         <w:rPr>
           <w:sz w:val="32"/>
           <w:szCs w:val="32"/>
@@ -1113,320 +1130,45 @@
       </w:pPr>
       <w:r>
         <w:rPr>
+          <w:rFonts w:ascii="Times New Roman" w:hAnsi="Times New Roman" w:cs="Times New Roman"/>
+          <w:sz w:val="28"/>
+          <w:szCs w:val="28"/>
+          <w:lang w:val="uk-UA"/>
+        </w:rPr>
+        <w:t>Кожна оцінка має один предмет з якого вона була отримана , і кожен предмет має одну оцінку за екзамен (зв'язок 1:1).</w:t>
+      </w:r>
+    </w:p>
+    <w:p>
+      <w:pPr>
+        <w:pStyle w:val="2"/>
+        <w:rPr>
+          <w:sz w:val="28"/>
+          <w:szCs w:val="28"/>
+          <w:lang w:val="uk-UA"/>
+        </w:rPr>
+      </w:pPr>
+      <w:r>
+        <w:rPr>
           <w:sz w:val="32"/>
           <w:szCs w:val="32"/>
           <w:lang w:val="uk-UA"/>
         </w:rPr>
-      </w:r>
-    </w:p>
-    <w:p>
-      <w:pPr>
-        <w:pStyle w:val="Heading1"/>
-        <w:rPr>
-          <w:sz w:val="32"/>
-          <w:szCs w:val="32"/>
-          <w:lang w:val="uk-UA"/>
-        </w:rPr>
-      </w:pPr>
-      <w:r>
-        <w:rPr>
-          <w:sz w:val="32"/>
-          <w:szCs w:val="32"/>
-          <w:lang w:val="uk-UA"/>
-        </w:rPr>
-      </w:r>
-    </w:p>
-    <w:p>
-      <w:pPr>
-        <w:pStyle w:val="Heading1"/>
-        <w:jc w:val="both"/>
-        <w:rPr>
-          <w:sz w:val="32"/>
-          <w:szCs w:val="32"/>
-          <w:lang w:val="uk-UA"/>
-        </w:rPr>
-      </w:pPr>
-      <w:r>
-        <w:rPr>
-          <w:sz w:val="32"/>
-          <w:szCs w:val="32"/>
-          <w:lang w:val="uk-UA"/>
-        </w:rPr>
-      </w:r>
-    </w:p>
-    <w:p>
-      <w:pPr>
-        <w:pStyle w:val="Heading1"/>
-        <w:jc w:val="both"/>
-        <w:rPr>
-          <w:sz w:val="32"/>
-          <w:szCs w:val="32"/>
-          <w:lang w:val="uk-UA"/>
-        </w:rPr>
-      </w:pPr>
-      <w:r>
-        <w:rPr>
-          <w:sz w:val="32"/>
-          <w:szCs w:val="32"/>
-          <w:lang w:val="uk-UA"/>
-        </w:rPr>
-        <w:t>Опис предметної галузі з лабораторної роботи №1</w:t>
-      </w:r>
-    </w:p>
-    <w:p>
-      <w:pPr>
-        <w:pStyle w:val="Normal"/>
-        <w:jc w:val="both"/>
-        <w:rPr>
-          <w:rFonts w:ascii="Times New Roman" w:hAnsi="Times New Roman" w:cs="Times New Roman"/>
-          <w:sz w:val="28"/>
-          <w:szCs w:val="28"/>
-          <w:lang w:val="uk-UA"/>
-        </w:rPr>
-      </w:pPr>
-      <w:r>
-        <w:rPr>
-          <w:rFonts w:cs="Times New Roman" w:ascii="Times New Roman" w:hAnsi="Times New Roman"/>
-          <w:sz w:val="28"/>
-          <w:szCs w:val="28"/>
-          <w:lang w:val="uk-UA"/>
-        </w:rPr>
-        <w:t>При проектуванні бази даних «Система обліку екзаменаційних балів студентів» я виділив наступні сутності: Студент (</w:t>
-      </w:r>
-      <w:r>
-        <w:rPr>
-          <w:rFonts w:cs="Times New Roman" w:ascii="Times New Roman" w:hAnsi="Times New Roman"/>
-          <w:sz w:val="28"/>
-          <w:szCs w:val="28"/>
-          <w:lang w:val="en-US"/>
-        </w:rPr>
-        <w:t>Student</w:t>
-      </w:r>
-      <w:r>
-        <w:rPr>
-          <w:rFonts w:cs="Times New Roman" w:ascii="Times New Roman" w:hAnsi="Times New Roman"/>
-          <w:sz w:val="28"/>
-          <w:szCs w:val="28"/>
-          <w:lang w:val="uk-UA"/>
-        </w:rPr>
-        <w:t>), Група (</w:t>
-      </w:r>
-      <w:r>
-        <w:rPr>
-          <w:rFonts w:cs="Times New Roman" w:ascii="Times New Roman" w:hAnsi="Times New Roman"/>
-          <w:sz w:val="28"/>
-          <w:szCs w:val="28"/>
-          <w:lang w:val="en-US"/>
-        </w:rPr>
-        <w:t>Group</w:t>
-      </w:r>
-      <w:r>
-        <w:rPr>
-          <w:rFonts w:cs="Times New Roman" w:ascii="Times New Roman" w:hAnsi="Times New Roman"/>
-          <w:sz w:val="28"/>
-          <w:szCs w:val="28"/>
-          <w:lang w:val="uk-UA"/>
-        </w:rPr>
-        <w:t>), Предмет (</w:t>
-      </w:r>
-      <w:r>
-        <w:rPr>
-          <w:rFonts w:cs="Times New Roman" w:ascii="Times New Roman" w:hAnsi="Times New Roman"/>
-          <w:sz w:val="28"/>
-          <w:szCs w:val="28"/>
-          <w:lang w:val="en-US"/>
-        </w:rPr>
-        <w:t>Discipline</w:t>
-      </w:r>
-      <w:r>
-        <w:rPr>
-          <w:rFonts w:cs="Times New Roman" w:ascii="Times New Roman" w:hAnsi="Times New Roman"/>
-          <w:sz w:val="28"/>
-          <w:szCs w:val="28"/>
-          <w:lang w:val="uk-UA"/>
-        </w:rPr>
-        <w:t>), Оцінка (</w:t>
-      </w:r>
-      <w:r>
-        <w:rPr>
-          <w:rFonts w:cs="Times New Roman" w:ascii="Times New Roman" w:hAnsi="Times New Roman"/>
-          <w:sz w:val="28"/>
-          <w:szCs w:val="28"/>
-          <w:lang w:val="en-US"/>
-        </w:rPr>
-        <w:t>Mark</w:t>
-      </w:r>
-      <w:r>
-        <w:rPr>
-          <w:rFonts w:cs="Times New Roman" w:ascii="Times New Roman" w:hAnsi="Times New Roman"/>
-          <w:sz w:val="28"/>
-          <w:szCs w:val="28"/>
-          <w:lang w:val="uk-UA"/>
-        </w:rPr>
-        <w:t xml:space="preserve">). </w:t>
-      </w:r>
-    </w:p>
-    <w:p>
-      <w:pPr>
-        <w:pStyle w:val="Normal"/>
-        <w:jc w:val="both"/>
-        <w:rPr>
-          <w:rFonts w:ascii="Times New Roman" w:hAnsi="Times New Roman" w:cs="Times New Roman"/>
-          <w:sz w:val="28"/>
-          <w:szCs w:val="28"/>
-          <w:lang w:val="uk-UA"/>
-        </w:rPr>
-      </w:pPr>
-      <w:r>
-        <w:rPr>
-          <w:rFonts w:cs="Times New Roman" w:ascii="Times New Roman" w:hAnsi="Times New Roman"/>
-          <w:sz w:val="28"/>
-          <w:szCs w:val="28"/>
-          <w:lang w:val="uk-UA"/>
-        </w:rPr>
-        <w:t>Група може містити багато студентів , але студент може знаходитись в одній групі (зв'язок 1:N).</w:t>
-      </w:r>
-    </w:p>
-    <w:p>
-      <w:pPr>
-        <w:pStyle w:val="Normal"/>
-        <w:jc w:val="both"/>
-        <w:rPr>
-          <w:rFonts w:ascii="Times New Roman" w:hAnsi="Times New Roman" w:cs="Times New Roman"/>
-          <w:sz w:val="28"/>
-          <w:szCs w:val="28"/>
-          <w:lang w:val="uk-UA"/>
-        </w:rPr>
-      </w:pPr>
-      <w:r>
-        <w:rPr>
-          <w:rFonts w:cs="Times New Roman" w:ascii="Times New Roman" w:hAnsi="Times New Roman"/>
-          <w:sz w:val="28"/>
-          <w:szCs w:val="28"/>
-          <w:lang w:val="uk-UA"/>
-        </w:rPr>
-        <w:t>Кожен студент має багато оцінок (зв'язок 1:</w:t>
-      </w:r>
-      <w:r>
-        <w:rPr>
-          <w:rFonts w:cs="Times New Roman" w:ascii="Times New Roman" w:hAnsi="Times New Roman"/>
-          <w:sz w:val="28"/>
-          <w:szCs w:val="28"/>
-          <w:lang w:val="en-US"/>
-        </w:rPr>
-        <w:t>N</w:t>
-      </w:r>
-      <w:r>
-        <w:rPr>
-          <w:rFonts w:cs="Times New Roman" w:ascii="Times New Roman" w:hAnsi="Times New Roman"/>
-          <w:sz w:val="28"/>
-          <w:szCs w:val="28"/>
-          <w:lang w:val="uk-UA"/>
-        </w:rPr>
-        <w:t>).</w:t>
-      </w:r>
-    </w:p>
-    <w:p>
-      <w:pPr>
-        <w:pStyle w:val="Normal"/>
-        <w:jc w:val="both"/>
-        <w:rPr>
-          <w:rFonts w:ascii="Times New Roman" w:hAnsi="Times New Roman" w:cs="Times New Roman"/>
-          <w:sz w:val="28"/>
-          <w:szCs w:val="28"/>
-          <w:lang w:val="uk-UA"/>
-        </w:rPr>
-      </w:pPr>
-      <w:r>
-        <w:rPr>
-          <w:rFonts w:cs="Times New Roman" w:ascii="Times New Roman" w:hAnsi="Times New Roman"/>
-          <w:sz w:val="28"/>
-          <w:szCs w:val="28"/>
-          <w:lang w:val="uk-UA"/>
-        </w:rPr>
-        <w:t xml:space="preserve">Кожен студент ходить на не одну дисципліну , і на не одну дисципліну ходять не один студент (зв'язок </w:t>
-      </w:r>
-      <w:r>
-        <w:rPr>
-          <w:rFonts w:cs="Times New Roman" w:ascii="Times New Roman" w:hAnsi="Times New Roman"/>
-          <w:sz w:val="28"/>
-          <w:szCs w:val="28"/>
-          <w:lang w:val="en-US"/>
-        </w:rPr>
-        <w:t>N</w:t>
-      </w:r>
-      <w:r>
-        <w:rPr>
-          <w:rFonts w:cs="Times New Roman" w:ascii="Times New Roman" w:hAnsi="Times New Roman"/>
-          <w:sz w:val="28"/>
-          <w:szCs w:val="28"/>
-          <w:lang w:val="uk-UA"/>
-        </w:rPr>
-        <w:t>:</w:t>
-      </w:r>
-      <w:r>
-        <w:rPr>
-          <w:rFonts w:cs="Times New Roman" w:ascii="Times New Roman" w:hAnsi="Times New Roman"/>
-          <w:sz w:val="28"/>
-          <w:szCs w:val="28"/>
-          <w:lang w:val="en-US"/>
-        </w:rPr>
-        <w:t>M</w:t>
-      </w:r>
-      <w:r>
-        <w:rPr>
-          <w:rFonts w:cs="Times New Roman" w:ascii="Times New Roman" w:hAnsi="Times New Roman"/>
-          <w:sz w:val="28"/>
-          <w:szCs w:val="28"/>
-          <w:lang w:val="uk-UA"/>
-        </w:rPr>
-        <w:t>).</w:t>
-      </w:r>
-    </w:p>
-    <w:p>
-      <w:pPr>
-        <w:pStyle w:val="Normal"/>
-        <w:jc w:val="both"/>
-        <w:rPr>
-          <w:sz w:val="32"/>
-          <w:szCs w:val="32"/>
-          <w:lang w:val="uk-UA"/>
-        </w:rPr>
-      </w:pPr>
-      <w:r>
-        <w:rPr>
-          <w:rFonts w:cs="Times New Roman" w:ascii="Times New Roman" w:hAnsi="Times New Roman"/>
-          <w:sz w:val="28"/>
-          <w:szCs w:val="28"/>
-          <w:lang w:val="uk-UA"/>
-        </w:rPr>
-        <w:t>Кожна оцінка має один предмет з якого вона була отримана , і кожен предмет має одну оцінку за екзамен (зв'язок 1:1).</w:t>
-      </w:r>
-    </w:p>
-    <w:p>
-      <w:pPr>
-        <w:pStyle w:val="Heading1"/>
-        <w:rPr>
-          <w:sz w:val="28"/>
-          <w:szCs w:val="28"/>
-          <w:lang w:val="uk-UA"/>
-        </w:rPr>
-      </w:pPr>
-      <w:r>
-        <w:rPr>
-          <w:sz w:val="32"/>
-          <w:szCs w:val="32"/>
-          <w:lang w:val="uk-UA"/>
-        </w:rPr>
         <w:t>Таблиця сутностей з описом їх призначення</w:t>
       </w:r>
     </w:p>
     <w:tbl>
       <w:tblPr>
-        <w:tblStyle w:val="9"/>
+        <w:tblStyle w:val="12"/>
         <w:tblW w:w="9571" w:type="dxa"/>
-        <w:jc w:val="left"/>
         <w:tblInd w:w="0" w:type="dxa"/>
+        <w:tblBorders>
+          <w:top w:val="single" w:color="auto" w:sz="4" w:space="0"/>
+          <w:left w:val="single" w:color="auto" w:sz="4" w:space="0"/>
+          <w:bottom w:val="single" w:color="auto" w:sz="4" w:space="0"/>
+          <w:right w:val="single" w:color="auto" w:sz="4" w:space="0"/>
+          <w:insideH w:val="single" w:color="auto" w:sz="4" w:space="0"/>
+          <w:insideV w:val="single" w:color="auto" w:sz="4" w:space="0"/>
+        </w:tblBorders>
         <w:tblLayout w:type="fixed"/>
         <w:tblCellMar>
           <w:top w:w="0" w:type="dxa"/>
@@ -1441,18 +1183,31 @@
         <w:gridCol w:w="1950"/>
       </w:tblGrid>
       <w:tr>
-        <w:trPr/>
+        <w:tblPrEx>
+          <w:tblBorders>
+            <w:top w:val="single" w:color="auto" w:sz="4" w:space="0"/>
+            <w:left w:val="single" w:color="auto" w:sz="4" w:space="0"/>
+            <w:bottom w:val="single" w:color="auto" w:sz="4" w:space="0"/>
+            <w:right w:val="single" w:color="auto" w:sz="4" w:space="0"/>
+            <w:insideH w:val="single" w:color="auto" w:sz="4" w:space="0"/>
+            <w:insideV w:val="single" w:color="auto" w:sz="4" w:space="0"/>
+          </w:tblBorders>
+          <w:tblCellMar>
+            <w:top w:w="0" w:type="dxa"/>
+            <w:left w:w="108" w:type="dxa"/>
+            <w:bottom w:w="0" w:type="dxa"/>
+            <w:right w:w="108" w:type="dxa"/>
+          </w:tblCellMar>
+        </w:tblPrEx>
         <w:tc>
           <w:tcPr>
             <w:tcW w:w="2518" w:type="dxa"/>
-            <w:tcBorders/>
           </w:tcPr>
           <w:p>
             <w:pPr>
-              <w:pStyle w:val="Normal"/>
               <w:widowControl/>
               <w:spacing w:before="0" w:after="0"/>
-              <w:ind w:hanging="0"/>
+              <w:ind w:firstLine="0"/>
               <w:jc w:val="center"/>
               <w:rPr>
                 <w:b/>
@@ -1476,14 +1231,12 @@
         <w:tc>
           <w:tcPr>
             <w:tcW w:w="5103" w:type="dxa"/>
-            <w:tcBorders/>
           </w:tcPr>
           <w:p>
             <w:pPr>
-              <w:pStyle w:val="Normal"/>
               <w:widowControl/>
               <w:spacing w:before="0" w:after="0"/>
-              <w:ind w:hanging="0"/>
+              <w:ind w:firstLine="0"/>
               <w:jc w:val="center"/>
               <w:rPr>
                 <w:b/>
@@ -1507,14 +1260,12 @@
         <w:tc>
           <w:tcPr>
             <w:tcW w:w="1950" w:type="dxa"/>
-            <w:tcBorders/>
           </w:tcPr>
           <w:p>
             <w:pPr>
-              <w:pStyle w:val="Normal"/>
               <w:widowControl/>
               <w:spacing w:before="0" w:after="0"/>
-              <w:ind w:hanging="0"/>
+              <w:ind w:firstLine="0"/>
               <w:jc w:val="center"/>
               <w:rPr>
                 <w:b/>
@@ -1537,18 +1288,31 @@
         </w:tc>
       </w:tr>
       <w:tr>
-        <w:trPr/>
+        <w:tblPrEx>
+          <w:tblBorders>
+            <w:top w:val="single" w:color="auto" w:sz="4" w:space="0"/>
+            <w:left w:val="single" w:color="auto" w:sz="4" w:space="0"/>
+            <w:bottom w:val="single" w:color="auto" w:sz="4" w:space="0"/>
+            <w:right w:val="single" w:color="auto" w:sz="4" w:space="0"/>
+            <w:insideH w:val="single" w:color="auto" w:sz="4" w:space="0"/>
+            <w:insideV w:val="single" w:color="auto" w:sz="4" w:space="0"/>
+          </w:tblBorders>
+          <w:tblCellMar>
+            <w:top w:w="0" w:type="dxa"/>
+            <w:left w:w="108" w:type="dxa"/>
+            <w:bottom w:w="0" w:type="dxa"/>
+            <w:right w:w="108" w:type="dxa"/>
+          </w:tblCellMar>
+        </w:tblPrEx>
         <w:tc>
           <w:tcPr>
             <w:tcW w:w="2518" w:type="dxa"/>
-            <w:tcBorders/>
           </w:tcPr>
           <w:p>
             <w:pPr>
-              <w:pStyle w:val="Normal"/>
               <w:widowControl/>
               <w:spacing w:before="0" w:after="0"/>
-              <w:ind w:hanging="0"/>
+              <w:ind w:firstLine="0"/>
               <w:jc w:val="left"/>
               <w:rPr>
                 <w:lang w:val="uk-UA"/>
@@ -1580,14 +1344,12 @@
         <w:tc>
           <w:tcPr>
             <w:tcW w:w="5103" w:type="dxa"/>
-            <w:tcBorders/>
           </w:tcPr>
           <w:p>
             <w:pPr>
-              <w:pStyle w:val="Normal"/>
               <w:widowControl/>
               <w:spacing w:before="0" w:after="0"/>
-              <w:ind w:hanging="0"/>
+              <w:ind w:firstLine="0"/>
               <w:jc w:val="left"/>
               <w:rPr>
                 <w:lang w:val="uk-UA"/>
@@ -1595,14 +1357,9 @@
             </w:pPr>
             <w:r>
               <w:rPr>
-                <w:color w:themeColor="text1" w:val="000000"/>
-                <w:kern w:val="0"/>
-                <w:lang w:val="uk-UA"/>
-                <w14:textFill>
-                  <w14:solidFill>
-                    <w14:schemeClr w14:val="tx1"/>
-                  </w14:solidFill>
-                </w14:textFill>
+                <w:color w:val="000000" w:themeColor="text1"/>
+                <w:kern w:val="0"/>
+                <w:lang w:val="uk-UA"/>
               </w:rPr>
               <w:t xml:space="preserve">id (PK) </w:t>
             </w:r>
@@ -1623,10 +1380,9 @@
           </w:p>
           <w:p>
             <w:pPr>
-              <w:pStyle w:val="Normal"/>
               <w:widowControl/>
               <w:spacing w:before="0" w:after="0"/>
-              <w:ind w:hanging="0"/>
+              <w:ind w:firstLine="0"/>
               <w:jc w:val="left"/>
               <w:rPr>
                 <w:lang w:val="uk-UA"/>
@@ -1642,10 +1398,9 @@
           </w:p>
           <w:p>
             <w:pPr>
-              <w:pStyle w:val="Normal"/>
               <w:widowControl/>
               <w:spacing w:before="0" w:after="0"/>
-              <w:ind w:hanging="0"/>
+              <w:ind w:firstLine="0"/>
               <w:jc w:val="left"/>
               <w:rPr>
                 <w:lang w:val="uk-UA"/>
@@ -1653,53 +1408,33 @@
             </w:pPr>
             <w:r>
               <w:rPr>
-                <w:color w:themeColor="text1" w:val="000000"/>
+                <w:color w:val="000000" w:themeColor="text1"/>
                 <w:kern w:val="0"/>
                 <w:lang w:val="en-US"/>
-                <w14:textFill>
-                  <w14:solidFill>
-                    <w14:schemeClr w14:val="tx1"/>
-                  </w14:solidFill>
-                </w14:textFill>
               </w:rPr>
               <w:t>group</w:t>
             </w:r>
             <w:r>
               <w:rPr>
-                <w:color w:themeColor="text1" w:val="000000"/>
-                <w:kern w:val="0"/>
-                <w:lang w:val="uk-UA"/>
-                <w14:textFill>
-                  <w14:solidFill>
-                    <w14:schemeClr w14:val="tx1"/>
-                  </w14:solidFill>
-                </w14:textFill>
+                <w:color w:val="000000" w:themeColor="text1"/>
+                <w:kern w:val="0"/>
+                <w:lang w:val="uk-UA"/>
               </w:rPr>
               <w:t>_id(</w:t>
             </w:r>
             <w:r>
               <w:rPr>
-                <w:color w:themeColor="text1" w:val="000000"/>
+                <w:color w:val="000000" w:themeColor="text1"/>
                 <w:kern w:val="0"/>
                 <w:lang w:val="en-US"/>
-                <w14:textFill>
-                  <w14:solidFill>
-                    <w14:schemeClr w14:val="tx1"/>
-                  </w14:solidFill>
-                </w14:textFill>
               </w:rPr>
               <w:t>FK)</w:t>
             </w:r>
             <w:r>
               <w:rPr>
-                <w:color w:themeColor="text1" w:val="000000"/>
-                <w:kern w:val="0"/>
-                <w:lang w:val="uk-UA"/>
-                <w14:textFill>
-                  <w14:solidFill>
-                    <w14:schemeClr w14:val="tx1"/>
-                  </w14:solidFill>
-                </w14:textFill>
+                <w:color w:val="000000" w:themeColor="text1"/>
+                <w:kern w:val="0"/>
+                <w:lang w:val="uk-UA"/>
               </w:rPr>
               <w:t xml:space="preserve"> </w:t>
             </w:r>
@@ -1715,14 +1450,12 @@
         <w:tc>
           <w:tcPr>
             <w:tcW w:w="1950" w:type="dxa"/>
-            <w:tcBorders/>
           </w:tcPr>
           <w:p>
             <w:pPr>
-              <w:pStyle w:val="Normal"/>
               <w:widowControl/>
               <w:spacing w:before="0" w:after="0"/>
-              <w:ind w:hanging="0"/>
+              <w:ind w:firstLine="0"/>
               <w:jc w:val="left"/>
               <w:rPr>
                 <w:lang w:val="uk-UA"/>
@@ -1738,10 +1471,9 @@
           </w:p>
           <w:p>
             <w:pPr>
-              <w:pStyle w:val="Normal"/>
               <w:widowControl/>
               <w:spacing w:before="0" w:after="0"/>
-              <w:ind w:hanging="0"/>
+              <w:ind w:firstLine="0"/>
               <w:jc w:val="left"/>
               <w:rPr>
                 <w:lang w:val="uk-UA"/>
@@ -1757,10 +1489,9 @@
           </w:p>
           <w:p>
             <w:pPr>
-              <w:pStyle w:val="Normal"/>
               <w:widowControl/>
               <w:spacing w:before="0" w:after="0"/>
-              <w:ind w:hanging="0"/>
+              <w:ind w:firstLine="0"/>
               <w:jc w:val="left"/>
               <w:rPr>
                 <w:lang w:val="uk-UA"/>
@@ -1777,20 +1508,34 @@
         </w:tc>
       </w:tr>
       <w:tr>
+        <w:tblPrEx>
+          <w:tblBorders>
+            <w:top w:val="single" w:color="auto" w:sz="4" w:space="0"/>
+            <w:left w:val="single" w:color="auto" w:sz="4" w:space="0"/>
+            <w:bottom w:val="single" w:color="auto" w:sz="4" w:space="0"/>
+            <w:right w:val="single" w:color="auto" w:sz="4" w:space="0"/>
+            <w:insideH w:val="single" w:color="auto" w:sz="4" w:space="0"/>
+            <w:insideV w:val="single" w:color="auto" w:sz="4" w:space="0"/>
+          </w:tblBorders>
+          <w:tblCellMar>
+            <w:top w:w="0" w:type="dxa"/>
+            <w:left w:w="108" w:type="dxa"/>
+            <w:bottom w:w="0" w:type="dxa"/>
+            <w:right w:w="108" w:type="dxa"/>
+          </w:tblCellMar>
+        </w:tblPrEx>
         <w:trPr>
           <w:trHeight w:val="409" w:hRule="atLeast"/>
         </w:trPr>
         <w:tc>
           <w:tcPr>
             <w:tcW w:w="2518" w:type="dxa"/>
-            <w:tcBorders/>
           </w:tcPr>
           <w:p>
             <w:pPr>
-              <w:pStyle w:val="Normal"/>
               <w:widowControl/>
               <w:spacing w:before="0" w:after="0"/>
-              <w:ind w:hanging="0"/>
+              <w:ind w:firstLine="0"/>
               <w:jc w:val="left"/>
               <w:rPr>
                 <w:lang w:val="uk-UA"/>
@@ -1822,14 +1567,12 @@
         <w:tc>
           <w:tcPr>
             <w:tcW w:w="5103" w:type="dxa"/>
-            <w:tcBorders/>
           </w:tcPr>
           <w:p>
             <w:pPr>
-              <w:pStyle w:val="Normal"/>
               <w:widowControl/>
               <w:spacing w:before="0" w:after="0"/>
-              <w:ind w:hanging="0"/>
+              <w:ind w:firstLine="0"/>
               <w:jc w:val="left"/>
               <w:rPr>
                 <w:lang w:val="uk-UA"/>
@@ -1837,14 +1580,9 @@
             </w:pPr>
             <w:r>
               <w:rPr>
-                <w:color w:themeColor="text1" w:val="000000"/>
-                <w:kern w:val="0"/>
-                <w:lang w:val="uk-UA"/>
-                <w14:textFill>
-                  <w14:solidFill>
-                    <w14:schemeClr w14:val="tx1"/>
-                  </w14:solidFill>
-                </w14:textFill>
+                <w:color w:val="000000" w:themeColor="text1"/>
+                <w:kern w:val="0"/>
+                <w:lang w:val="uk-UA"/>
               </w:rPr>
               <w:t xml:space="preserve">id (PK) </w:t>
             </w:r>
@@ -1858,10 +1596,9 @@
           </w:p>
           <w:p>
             <w:pPr>
-              <w:pStyle w:val="Normal"/>
               <w:widowControl/>
               <w:spacing w:before="0" w:after="0"/>
-              <w:ind w:hanging="0"/>
+              <w:ind w:firstLine="0"/>
               <w:jc w:val="left"/>
               <w:rPr>
                 <w:lang w:val="uk-UA"/>
@@ -1879,14 +1616,12 @@
         <w:tc>
           <w:tcPr>
             <w:tcW w:w="1950" w:type="dxa"/>
-            <w:tcBorders/>
           </w:tcPr>
           <w:p>
             <w:pPr>
-              <w:pStyle w:val="Normal"/>
               <w:widowControl/>
               <w:spacing w:before="0" w:after="0"/>
-              <w:ind w:hanging="0"/>
+              <w:ind w:firstLine="0"/>
               <w:jc w:val="left"/>
               <w:rPr>
                 <w:lang w:val="uk-UA"/>
@@ -1902,10 +1637,9 @@
           </w:p>
           <w:p>
             <w:pPr>
-              <w:pStyle w:val="Normal"/>
               <w:widowControl/>
               <w:spacing w:before="0" w:after="0"/>
-              <w:ind w:hanging="0"/>
+              <w:ind w:firstLine="0"/>
               <w:jc w:val="left"/>
               <w:rPr>
                 <w:lang w:val="uk-UA"/>
@@ -1936,18 +1670,31 @@
         </w:tc>
       </w:tr>
       <w:tr>
-        <w:trPr/>
+        <w:tblPrEx>
+          <w:tblBorders>
+            <w:top w:val="single" w:color="auto" w:sz="4" w:space="0"/>
+            <w:left w:val="single" w:color="auto" w:sz="4" w:space="0"/>
+            <w:bottom w:val="single" w:color="auto" w:sz="4" w:space="0"/>
+            <w:right w:val="single" w:color="auto" w:sz="4" w:space="0"/>
+            <w:insideH w:val="single" w:color="auto" w:sz="4" w:space="0"/>
+            <w:insideV w:val="single" w:color="auto" w:sz="4" w:space="0"/>
+          </w:tblBorders>
+          <w:tblCellMar>
+            <w:top w:w="0" w:type="dxa"/>
+            <w:left w:w="108" w:type="dxa"/>
+            <w:bottom w:w="0" w:type="dxa"/>
+            <w:right w:w="108" w:type="dxa"/>
+          </w:tblCellMar>
+        </w:tblPrEx>
         <w:tc>
           <w:tcPr>
             <w:tcW w:w="2518" w:type="dxa"/>
-            <w:tcBorders/>
           </w:tcPr>
           <w:p>
             <w:pPr>
-              <w:pStyle w:val="Normal"/>
               <w:widowControl/>
               <w:spacing w:before="0" w:after="0"/>
-              <w:ind w:hanging="0"/>
+              <w:ind w:firstLine="0"/>
               <w:jc w:val="left"/>
               <w:rPr>
                 <w:lang w:val="uk-UA"/>
@@ -1979,14 +1726,12 @@
         <w:tc>
           <w:tcPr>
             <w:tcW w:w="5103" w:type="dxa"/>
-            <w:tcBorders/>
           </w:tcPr>
           <w:p>
             <w:pPr>
-              <w:pStyle w:val="Normal"/>
               <w:widowControl/>
               <w:spacing w:before="0" w:after="0"/>
-              <w:ind w:hanging="0"/>
+              <w:ind w:firstLine="0"/>
               <w:jc w:val="left"/>
               <w:rPr>
                 <w:lang w:val="uk-UA"/>
@@ -1994,14 +1739,9 @@
             </w:pPr>
             <w:r>
               <w:rPr>
-                <w:color w:themeColor="text1" w:val="000000"/>
-                <w:kern w:val="0"/>
-                <w:lang w:val="uk-UA"/>
-                <w14:textFill>
-                  <w14:solidFill>
-                    <w14:schemeClr w14:val="tx1"/>
-                  </w14:solidFill>
-                </w14:textFill>
+                <w:color w:val="000000" w:themeColor="text1"/>
+                <w:kern w:val="0"/>
+                <w:lang w:val="uk-UA"/>
               </w:rPr>
               <w:t>id</w:t>
             </w:r>
@@ -2015,10 +1755,9 @@
           </w:p>
           <w:p>
             <w:pPr>
-              <w:pStyle w:val="Normal"/>
               <w:widowControl/>
               <w:spacing w:before="0" w:after="0"/>
-              <w:ind w:hanging="0"/>
+              <w:ind w:firstLine="0"/>
               <w:jc w:val="left"/>
               <w:rPr>
                 <w:lang w:val="uk-UA"/>
@@ -2034,10 +1773,9 @@
           </w:p>
           <w:p>
             <w:pPr>
-              <w:pStyle w:val="Normal"/>
               <w:widowControl/>
               <w:spacing w:before="0" w:after="0"/>
-              <w:ind w:hanging="0"/>
+              <w:ind w:firstLine="0"/>
               <w:jc w:val="left"/>
               <w:rPr>
                 <w:lang w:val="uk-UA"/>
@@ -2062,14 +1800,12 @@
         <w:tc>
           <w:tcPr>
             <w:tcW w:w="1950" w:type="dxa"/>
-            <w:tcBorders/>
           </w:tcPr>
           <w:p>
             <w:pPr>
-              <w:pStyle w:val="Normal"/>
               <w:widowControl/>
               <w:spacing w:before="0" w:after="0"/>
-              <w:ind w:hanging="0"/>
+              <w:ind w:firstLine="0"/>
               <w:jc w:val="left"/>
               <w:rPr>
                 <w:lang w:val="uk-UA"/>
@@ -2085,10 +1821,9 @@
           </w:p>
           <w:p>
             <w:pPr>
-              <w:pStyle w:val="Normal"/>
               <w:widowControl/>
               <w:spacing w:before="0" w:after="0"/>
-              <w:ind w:hanging="0"/>
+              <w:ind w:firstLine="0"/>
               <w:jc w:val="left"/>
               <w:rPr>
                 <w:lang w:val="uk-UA"/>
@@ -2118,10 +1853,9 @@
           </w:p>
           <w:p>
             <w:pPr>
-              <w:pStyle w:val="Normal"/>
               <w:widowControl/>
               <w:spacing w:before="0" w:after="0"/>
-              <w:ind w:hanging="0"/>
+              <w:ind w:firstLine="0"/>
               <w:jc w:val="left"/>
               <w:rPr>
                 <w:lang w:val="uk-UA"/>
@@ -2138,18 +1872,31 @@
         </w:tc>
       </w:tr>
       <w:tr>
-        <w:trPr/>
+        <w:tblPrEx>
+          <w:tblBorders>
+            <w:top w:val="single" w:color="auto" w:sz="4" w:space="0"/>
+            <w:left w:val="single" w:color="auto" w:sz="4" w:space="0"/>
+            <w:bottom w:val="single" w:color="auto" w:sz="4" w:space="0"/>
+            <w:right w:val="single" w:color="auto" w:sz="4" w:space="0"/>
+            <w:insideH w:val="single" w:color="auto" w:sz="4" w:space="0"/>
+            <w:insideV w:val="single" w:color="auto" w:sz="4" w:space="0"/>
+          </w:tblBorders>
+          <w:tblCellMar>
+            <w:top w:w="0" w:type="dxa"/>
+            <w:left w:w="108" w:type="dxa"/>
+            <w:bottom w:w="0" w:type="dxa"/>
+            <w:right w:w="108" w:type="dxa"/>
+          </w:tblCellMar>
+        </w:tblPrEx>
         <w:tc>
           <w:tcPr>
             <w:tcW w:w="2518" w:type="dxa"/>
-            <w:tcBorders/>
           </w:tcPr>
           <w:p>
             <w:pPr>
-              <w:pStyle w:val="Normal"/>
               <w:widowControl/>
               <w:spacing w:before="0" w:after="0"/>
-              <w:ind w:hanging="0"/>
+              <w:ind w:firstLine="0"/>
               <w:jc w:val="left"/>
               <w:rPr>
                 <w:lang w:val="uk-UA"/>
@@ -2181,14 +1928,12 @@
         <w:tc>
           <w:tcPr>
             <w:tcW w:w="5103" w:type="dxa"/>
-            <w:tcBorders/>
           </w:tcPr>
           <w:p>
             <w:pPr>
-              <w:pStyle w:val="Normal"/>
               <w:widowControl/>
               <w:spacing w:before="0" w:after="0"/>
-              <w:ind w:hanging="0"/>
+              <w:ind w:firstLine="0"/>
               <w:jc w:val="left"/>
               <w:rPr>
                 <w:lang w:val="uk-UA"/>
@@ -2211,10 +1956,9 @@
           </w:p>
           <w:p>
             <w:pPr>
-              <w:pStyle w:val="Normal"/>
               <w:widowControl/>
               <w:spacing w:before="0" w:after="0"/>
-              <w:ind w:hanging="0"/>
+              <w:ind w:firstLine="0"/>
               <w:jc w:val="left"/>
               <w:rPr>
                 <w:lang w:val="uk-UA"/>
@@ -2251,10 +1995,9 @@
           </w:p>
           <w:p>
             <w:pPr>
-              <w:pStyle w:val="Normal"/>
               <w:widowControl/>
               <w:spacing w:before="0" w:after="0"/>
-              <w:ind w:hanging="0"/>
+              <w:ind w:firstLine="0"/>
               <w:jc w:val="left"/>
               <w:rPr>
                 <w:lang w:val="uk-UA"/>
@@ -2319,10 +2062,9 @@
           </w:p>
           <w:p>
             <w:pPr>
-              <w:pStyle w:val="Normal"/>
               <w:widowControl/>
               <w:spacing w:before="0" w:after="0"/>
-              <w:ind w:hanging="0"/>
+              <w:ind w:firstLine="0"/>
               <w:jc w:val="left"/>
               <w:rPr>
                 <w:lang w:val="uk-UA"/>
@@ -2347,14 +2089,12 @@
         <w:tc>
           <w:tcPr>
             <w:tcW w:w="1950" w:type="dxa"/>
-            <w:tcBorders/>
           </w:tcPr>
           <w:p>
             <w:pPr>
-              <w:pStyle w:val="Normal"/>
               <w:widowControl/>
               <w:spacing w:before="0" w:after="0"/>
-              <w:ind w:hanging="0"/>
+              <w:ind w:firstLine="0"/>
               <w:jc w:val="left"/>
               <w:rPr>
                 <w:lang w:val="uk-UA"/>
@@ -2370,10 +2110,9 @@
           </w:p>
           <w:p>
             <w:pPr>
-              <w:pStyle w:val="Normal"/>
               <w:widowControl/>
               <w:spacing w:before="0" w:after="0"/>
-              <w:ind w:hanging="0"/>
+              <w:ind w:firstLine="0"/>
               <w:jc w:val="left"/>
               <w:rPr>
                 <w:lang w:val="uk-UA"/>
@@ -2389,28 +2128,20 @@
           </w:p>
           <w:p>
             <w:pPr>
-              <w:pStyle w:val="Normal"/>
               <w:widowControl/>
               <w:spacing w:before="0" w:after="0"/>
-              <w:ind w:hanging="0"/>
+              <w:ind w:firstLine="0"/>
               <w:jc w:val="left"/>
               <w:rPr>
                 <w:lang w:val="uk-UA"/>
               </w:rPr>
             </w:pPr>
-            <w:r>
-              <w:rPr>
-                <w:kern w:val="0"/>
-                <w:lang w:val="uk-UA"/>
-              </w:rPr>
-            </w:r>
           </w:p>
           <w:p>
             <w:pPr>
-              <w:pStyle w:val="Normal"/>
               <w:widowControl/>
               <w:spacing w:before="0" w:after="0"/>
-              <w:ind w:hanging="0"/>
+              <w:ind w:firstLine="0"/>
               <w:jc w:val="left"/>
               <w:rPr>
                 <w:lang w:val="uk-UA"/>
@@ -2426,10 +2157,9 @@
           </w:p>
           <w:p>
             <w:pPr>
-              <w:pStyle w:val="Normal"/>
               <w:widowControl/>
               <w:spacing w:before="0" w:after="0"/>
-              <w:ind w:hanging="0"/>
+              <w:ind w:firstLine="0"/>
               <w:jc w:val="left"/>
               <w:rPr>
                 <w:lang w:val="uk-UA"/>
@@ -2448,27 +2178,18 @@
     </w:tbl>
     <w:p>
       <w:pPr>
-        <w:pStyle w:val="Normal"/>
-        <w:ind w:hanging="0"/>
-        <w:rPr>
-          <w:rFonts w:ascii="Times New Roman" w:hAnsi="Times New Roman" w:cs="Times New Roman"/>
-          <w:sz w:val="28"/>
-          <w:szCs w:val="28"/>
-          <w:lang w:val="uk-UA"/>
-        </w:rPr>
-      </w:pPr>
-      <w:r>
-        <w:rPr>
-          <w:rFonts w:cs="Times New Roman" w:ascii="Times New Roman" w:hAnsi="Times New Roman"/>
-          <w:sz w:val="28"/>
-          <w:szCs w:val="28"/>
-          <w:lang w:val="uk-UA"/>
-        </w:rPr>
-      </w:r>
-    </w:p>
-    <w:p>
-      <w:pPr>
-        <w:pStyle w:val="Heading1"/>
+        <w:ind w:firstLine="0"/>
+        <w:rPr>
+          <w:rFonts w:ascii="Times New Roman" w:hAnsi="Times New Roman" w:cs="Times New Roman"/>
+          <w:sz w:val="28"/>
+          <w:szCs w:val="28"/>
+          <w:lang w:val="uk-UA"/>
+        </w:rPr>
+      </w:pPr>
+    </w:p>
+    <w:p>
+      <w:pPr>
+        <w:pStyle w:val="2"/>
         <w:rPr>
           <w:lang w:val="uk-UA"/>
         </w:rPr>
@@ -2484,14 +2205,12 @@
     </w:p>
     <w:p>
       <w:pPr>
-        <w:pStyle w:val="Normal"/>
         <w:jc w:val="center"/>
         <w:rPr>
           <w:lang w:val="en-US"/>
         </w:rPr>
       </w:pPr>
       <w:r>
-        <w:rPr/>
         <w:drawing>
           <wp:inline distT="0" distB="0" distL="0" distR="0">
             <wp:extent cx="5018405" cy="2644775"/>
@@ -2510,12 +2229,12 @@
                     </pic:cNvPicPr>
                   </pic:nvPicPr>
                   <pic:blipFill>
-                    <a:blip r:embed="rId3"/>
+                    <a:blip r:embed="rId7"/>
                     <a:stretch>
                       <a:fillRect/>
                     </a:stretch>
                   </pic:blipFill>
-                  <pic:spPr bwMode="auto">
+                  <pic:spPr>
                     <a:xfrm>
                       <a:off x="0" y="0"/>
                       <a:ext cx="5018405" cy="2644775"/>
@@ -2533,21 +2252,14 @@
     </w:p>
     <w:p>
       <w:pPr>
-        <w:pStyle w:val="Normal"/>
-        <w:rPr>
-          <w:lang w:val="uk-UA"/>
-        </w:rPr>
-      </w:pPr>
-      <w:r>
-        <w:rPr>
-          <w:lang w:val="uk-UA"/>
-        </w:rPr>
-      </w:r>
-    </w:p>
-    <w:p>
-      <w:pPr>
-        <w:pStyle w:val="Normal"/>
-        <w:ind w:hanging="0"/>
+        <w:rPr>
+          <w:lang w:val="uk-UA"/>
+        </w:rPr>
+      </w:pPr>
+    </w:p>
+    <w:p>
+      <w:pPr>
+        <w:ind w:firstLine="0"/>
         <w:jc w:val="center"/>
         <w:rPr>
           <w:rFonts w:ascii="Times New Roman" w:hAnsi="Times New Roman" w:cs="Times New Roman"/>
@@ -2558,7 +2270,7 @@
       </w:pPr>
       <w:r>
         <w:rPr>
-          <w:rFonts w:cs="Times New Roman" w:ascii="Times New Roman" w:hAnsi="Times New Roman"/>
+          <w:rFonts w:ascii="Times New Roman" w:hAnsi="Times New Roman" w:cs="Times New Roman"/>
           <w:sz w:val="28"/>
           <w:szCs w:val="28"/>
           <w:lang w:val="uk-UA"/>
@@ -2568,8 +2280,7 @@
     </w:p>
     <w:p>
       <w:pPr>
-        <w:pStyle w:val="Normal"/>
-        <w:ind w:hanging="0"/>
+        <w:ind w:firstLine="0"/>
         <w:jc w:val="center"/>
         <w:rPr>
           <w:rFonts w:ascii="Times New Roman" w:hAnsi="Times New Roman" w:cs="Times New Roman"/>
@@ -2580,7 +2291,7 @@
       </w:pPr>
       <w:r>
         <w:rPr>
-          <w:rFonts w:cs="Times New Roman" w:ascii="Times New Roman" w:hAnsi="Times New Roman"/>
+          <w:rFonts w:ascii="Times New Roman" w:hAnsi="Times New Roman" w:cs="Times New Roman"/>
           <w:b/>
           <w:sz w:val="28"/>
           <w:szCs w:val="28"/>
@@ -2590,7 +2301,7 @@
       </w:r>
       <w:r>
         <w:rPr>
-          <w:rFonts w:cs="Times New Roman" w:ascii="Times New Roman" w:hAnsi="Times New Roman"/>
+          <w:rFonts w:ascii="Times New Roman" w:hAnsi="Times New Roman" w:cs="Times New Roman"/>
           <w:sz w:val="28"/>
           <w:szCs w:val="28"/>
           <w:lang w:val="uk-UA"/>
@@ -2599,7 +2310,7 @@
       </w:r>
       <w:r>
         <w:rPr>
-          <w:rFonts w:cs="Times New Roman" w:ascii="Times New Roman" w:hAnsi="Times New Roman"/>
+          <w:rFonts w:ascii="Times New Roman" w:hAnsi="Times New Roman" w:cs="Times New Roman"/>
           <w:sz w:val="28"/>
           <w:szCs w:val="28"/>
           <w:lang w:val="en-US"/>
@@ -2608,7 +2319,7 @@
       </w:r>
       <w:r>
         <w:rPr>
-          <w:rFonts w:cs="Times New Roman" w:ascii="Times New Roman" w:hAnsi="Times New Roman"/>
+          <w:rFonts w:ascii="Times New Roman" w:hAnsi="Times New Roman" w:cs="Times New Roman"/>
           <w:sz w:val="28"/>
           <w:szCs w:val="28"/>
           <w:lang w:val="uk-UA"/>
@@ -2618,20 +2329,14 @@
     </w:p>
     <w:p>
       <w:pPr>
-        <w:pStyle w:val="Normal"/>
-        <w:rPr>
-          <w:lang w:val="uk-UA"/>
-        </w:rPr>
-      </w:pPr>
-      <w:r>
-        <w:rPr>
-          <w:lang w:val="uk-UA"/>
-        </w:rPr>
-      </w:r>
-    </w:p>
-    <w:p>
-      <w:pPr>
-        <w:pStyle w:val="Heading1"/>
+        <w:rPr>
+          <w:lang w:val="uk-UA"/>
+        </w:rPr>
+      </w:pPr>
+    </w:p>
+    <w:p>
+      <w:pPr>
+        <w:pStyle w:val="2"/>
         <w:rPr>
           <w:sz w:val="32"/>
           <w:szCs w:val="32"/>
@@ -2649,7 +2354,6 @@
     </w:p>
     <w:p>
       <w:pPr>
-        <w:pStyle w:val="Normal"/>
         <w:jc w:val="both"/>
         <w:rPr>
           <w:sz w:val="32"/>
@@ -2659,7 +2363,7 @@
       </w:pPr>
       <w:r>
         <w:rPr>
-          <w:rFonts w:cs="Times New Roman" w:ascii="Times New Roman" w:hAnsi="Times New Roman"/>
+          <w:rFonts w:ascii="Times New Roman" w:hAnsi="Times New Roman" w:cs="Times New Roman"/>
           <w:sz w:val="28"/>
           <w:szCs w:val="28"/>
           <w:lang w:val="uk-UA"/>
@@ -2668,7 +2372,7 @@
       </w:r>
       <w:r>
         <w:rPr>
-          <w:rFonts w:cs="Times New Roman" w:ascii="Times New Roman" w:hAnsi="Times New Roman"/>
+          <w:rFonts w:ascii="Times New Roman" w:hAnsi="Times New Roman" w:cs="Times New Roman"/>
           <w:sz w:val="28"/>
           <w:szCs w:val="28"/>
           <w:lang w:val="en-US"/>
@@ -2677,7 +2381,7 @@
       </w:r>
       <w:r>
         <w:rPr>
-          <w:rFonts w:cs="Times New Roman" w:ascii="Times New Roman" w:hAnsi="Times New Roman"/>
+          <w:rFonts w:ascii="Times New Roman" w:hAnsi="Times New Roman" w:cs="Times New Roman"/>
           <w:sz w:val="28"/>
           <w:szCs w:val="28"/>
           <w:lang w:val="uk-UA"/>
@@ -2686,7 +2390,7 @@
       </w:r>
       <w:r>
         <w:rPr>
-          <w:rFonts w:cs="Times New Roman" w:ascii="Times New Roman" w:hAnsi="Times New Roman"/>
+          <w:rFonts w:ascii="Times New Roman" w:hAnsi="Times New Roman" w:cs="Times New Roman"/>
           <w:sz w:val="28"/>
           <w:szCs w:val="28"/>
           <w:lang w:val="en-US"/>
@@ -2695,7 +2399,7 @@
       </w:r>
       <w:r>
         <w:rPr>
-          <w:rFonts w:cs="Times New Roman" w:ascii="Times New Roman" w:hAnsi="Times New Roman"/>
+          <w:rFonts w:ascii="Times New Roman" w:hAnsi="Times New Roman" w:cs="Times New Roman"/>
           <w:sz w:val="28"/>
           <w:szCs w:val="28"/>
           <w:lang w:val="uk-UA"/>
@@ -2704,7 +2408,7 @@
       </w:r>
       <w:r>
         <w:rPr>
-          <w:rFonts w:cs="Times New Roman" w:ascii="Times New Roman" w:hAnsi="Times New Roman"/>
+          <w:rFonts w:ascii="Times New Roman" w:hAnsi="Times New Roman" w:cs="Times New Roman"/>
           <w:sz w:val="28"/>
           <w:szCs w:val="28"/>
           <w:lang w:val="en-US"/>
@@ -2713,7 +2417,7 @@
       </w:r>
       <w:r>
         <w:rPr>
-          <w:rFonts w:cs="Times New Roman" w:ascii="Times New Roman" w:hAnsi="Times New Roman"/>
+          <w:rFonts w:ascii="Times New Roman" w:hAnsi="Times New Roman" w:cs="Times New Roman"/>
           <w:sz w:val="28"/>
           <w:szCs w:val="28"/>
           <w:lang w:val="uk-UA"/>
@@ -2722,7 +2426,7 @@
       </w:r>
       <w:r>
         <w:rPr>
-          <w:rFonts w:cs="Times New Roman" w:ascii="Times New Roman" w:hAnsi="Times New Roman"/>
+          <w:rFonts w:ascii="Times New Roman" w:hAnsi="Times New Roman" w:cs="Times New Roman"/>
           <w:sz w:val="28"/>
           <w:szCs w:val="28"/>
           <w:lang w:val="en-US"/>
@@ -2731,7 +2435,7 @@
       </w:r>
       <w:r>
         <w:rPr>
-          <w:rFonts w:cs="Times New Roman" w:ascii="Times New Roman" w:hAnsi="Times New Roman"/>
+          <w:rFonts w:ascii="Times New Roman" w:hAnsi="Times New Roman" w:cs="Times New Roman"/>
           <w:sz w:val="28"/>
           <w:szCs w:val="28"/>
           <w:lang w:val="uk-UA"/>
@@ -2740,7 +2444,7 @@
       </w:r>
       <w:r>
         <w:rPr>
-          <w:rFonts w:cs="Times New Roman" w:ascii="Times New Roman" w:hAnsi="Times New Roman"/>
+          <w:rFonts w:ascii="Times New Roman" w:hAnsi="Times New Roman" w:cs="Times New Roman"/>
           <w:sz w:val="28"/>
           <w:szCs w:val="28"/>
           <w:lang w:val="en-US"/>
@@ -2749,7 +2453,7 @@
       </w:r>
       <w:r>
         <w:rPr>
-          <w:rFonts w:cs="Times New Roman" w:ascii="Times New Roman" w:hAnsi="Times New Roman"/>
+          <w:rFonts w:ascii="Times New Roman" w:hAnsi="Times New Roman" w:cs="Times New Roman"/>
           <w:sz w:val="28"/>
           <w:szCs w:val="28"/>
           <w:lang w:val="uk-UA"/>
@@ -2759,22 +2463,21 @@
     </w:p>
     <w:p>
       <w:pPr>
-        <w:pStyle w:val="Heading1"/>
-        <w:jc w:val="left"/>
-        <w:rPr>
-          <w:rFonts w:ascii="Times New Roman" w:hAnsi="Times New Roman" w:cs="Times New Roman"/>
-          <w:sz w:val="28"/>
-          <w:szCs w:val="28"/>
-          <w:lang w:val="uk-UA"/>
-        </w:rPr>
-      </w:pPr>
-      <w:r>
-        <w:rPr/>
+        <w:pStyle w:val="2"/>
+        <w:jc w:val="left"/>
+        <w:rPr>
+          <w:rFonts w:ascii="Times New Roman" w:hAnsi="Times New Roman" w:cs="Times New Roman"/>
+          <w:sz w:val="28"/>
+          <w:szCs w:val="28"/>
+          <w:lang w:val="uk-UA"/>
+        </w:rPr>
+      </w:pPr>
+      <w:r>
         <w:drawing>
           <wp:inline distT="0" distB="0" distL="0" distR="0">
             <wp:extent cx="4374515" cy="2574290"/>
             <wp:effectExtent l="0" t="0" r="0" b="0"/>
-            <wp:docPr id="3" name="Изображение 1" descr=""/>
+            <wp:docPr id="3" name="Изображение 1"/>
             <wp:cNvGraphicFramePr>
               <a:graphicFrameLocks xmlns:a="http://schemas.openxmlformats.org/drawingml/2006/main" noChangeAspect="1"/>
             </wp:cNvGraphicFramePr>
@@ -2782,18 +2485,18 @@
               <a:graphicData uri="http://schemas.openxmlformats.org/drawingml/2006/picture">
                 <pic:pic xmlns:pic="http://schemas.openxmlformats.org/drawingml/2006/picture">
                   <pic:nvPicPr>
-                    <pic:cNvPr id="3" name="Изображение 1" descr=""/>
+                    <pic:cNvPr id="3" name="Изображение 1"/>
                     <pic:cNvPicPr>
                       <a:picLocks noChangeAspect="1" noChangeArrowheads="1"/>
                     </pic:cNvPicPr>
                   </pic:nvPicPr>
                   <pic:blipFill>
-                    <a:blip r:embed="rId4"/>
+                    <a:blip r:embed="rId8"/>
                     <a:stretch>
                       <a:fillRect/>
                     </a:stretch>
                   </pic:blipFill>
-                  <pic:spPr bwMode="auto">
+                  <pic:spPr>
                     <a:xfrm>
                       <a:off x="0" y="0"/>
                       <a:ext cx="4374515" cy="2574290"/>
@@ -2811,45 +2514,29 @@
     </w:p>
     <w:p>
       <w:pPr>
-        <w:pStyle w:val="Normal"/>
-        <w:ind w:hanging="0" w:left="0"/>
-        <w:rPr>
-          <w:rFonts w:ascii="Times New Roman" w:hAnsi="Times New Roman" w:cs="Times New Roman"/>
-          <w:b w:val="false"/>
-          <w:bCs w:val="false"/>
-          <w:i w:val="false"/>
-          <w:i w:val="false"/>
-          <w:iCs w:val="false"/>
-          <w:sz w:val="28"/>
-          <w:szCs w:val="28"/>
-          <w:lang w:val="en-US"/>
-        </w:rPr>
-      </w:pPr>
-      <w:r>
-        <w:rPr>
-          <w:rFonts w:cs="Times New Roman" w:ascii="Times New Roman" w:hAnsi="Times New Roman"/>
-          <w:b w:val="false"/>
-          <w:bCs w:val="false"/>
-          <w:i w:val="false"/>
-          <w:iCs w:val="false"/>
-          <w:sz w:val="28"/>
-          <w:szCs w:val="28"/>
-          <w:lang w:val="en-US"/>
-        </w:rPr>
-      </w:r>
-    </w:p>
-    <w:p>
-      <w:pPr>
-        <w:pStyle w:val="Normal"/>
-        <w:ind w:hanging="0" w:left="0"/>
+        <w:ind w:left="0" w:firstLine="0"/>
+        <w:rPr>
+          <w:rFonts w:ascii="Times New Roman" w:hAnsi="Times New Roman" w:cs="Times New Roman"/>
+          <w:b w:val="0"/>
+          <w:bCs w:val="0"/>
+          <w:i w:val="0"/>
+          <w:iCs w:val="0"/>
+          <w:sz w:val="28"/>
+          <w:szCs w:val="28"/>
+          <w:lang w:val="en-US"/>
+        </w:rPr>
+      </w:pPr>
+    </w:p>
+    <w:p>
+      <w:pPr>
+        <w:ind w:left="0" w:firstLine="0"/>
         <w:jc w:val="center"/>
         <w:rPr>
           <w:rFonts w:ascii="Times New Roman" w:hAnsi="Times New Roman" w:cs="Times New Roman"/>
           <w:b/>
           <w:bCs/>
-          <w:i w:val="false"/>
-          <w:i w:val="false"/>
-          <w:iCs w:val="false"/>
+          <w:i w:val="0"/>
+          <w:iCs w:val="0"/>
           <w:sz w:val="32"/>
           <w:szCs w:val="32"/>
           <w:lang w:val="uk-UA"/>
@@ -2857,11 +2544,11 @@
       </w:pPr>
       <w:r>
         <w:rPr>
-          <w:rFonts w:cs="Times New Roman" w:ascii="Times New Roman" w:hAnsi="Times New Roman"/>
+          <w:rFonts w:ascii="Times New Roman" w:hAnsi="Times New Roman" w:cs="Times New Roman"/>
           <w:b/>
           <w:bCs/>
-          <w:i w:val="false"/>
-          <w:iCs w:val="false"/>
+          <w:i w:val="0"/>
+          <w:iCs w:val="0"/>
           <w:sz w:val="32"/>
           <w:szCs w:val="32"/>
           <w:lang w:val="uk-UA"/>
@@ -2871,58 +2558,42 @@
     </w:p>
     <w:p>
       <w:pPr>
-        <w:pStyle w:val="Normal"/>
-        <w:ind w:hanging="0" w:left="0"/>
+        <w:ind w:left="0" w:firstLine="0"/>
         <w:jc w:val="center"/>
         <w:rPr>
           <w:rFonts w:ascii="Times New Roman" w:hAnsi="Times New Roman" w:cs="Times New Roman"/>
           <w:b/>
           <w:bCs/>
-          <w:i w:val="false"/>
-          <w:i w:val="false"/>
-          <w:iCs w:val="false"/>
+          <w:i w:val="0"/>
+          <w:iCs w:val="0"/>
           <w:sz w:val="32"/>
           <w:szCs w:val="32"/>
           <w:lang w:val="uk-UA"/>
         </w:rPr>
       </w:pPr>
-      <w:r>
-        <w:rPr>
-          <w:rFonts w:cs="Times New Roman" w:ascii="Times New Roman" w:hAnsi="Times New Roman"/>
-          <w:b/>
-          <w:bCs/>
-          <w:i w:val="false"/>
-          <w:iCs w:val="false"/>
-          <w:sz w:val="32"/>
-          <w:szCs w:val="32"/>
-          <w:lang w:val="uk-UA"/>
-        </w:rPr>
-      </w:r>
-    </w:p>
-    <w:p>
-      <w:pPr>
-        <w:pStyle w:val="Normal"/>
-        <w:ind w:hanging="0" w:left="0"/>
-        <w:jc w:val="left"/>
-        <w:rPr>
-          <w:rFonts w:ascii="Times New Roman" w:hAnsi="Times New Roman" w:cs="Times New Roman"/>
-          <w:b w:val="false"/>
-          <w:bCs w:val="false"/>
-          <w:i w:val="false"/>
-          <w:i w:val="false"/>
-          <w:iCs w:val="false"/>
-          <w:sz w:val="28"/>
-          <w:szCs w:val="28"/>
-          <w:lang w:val="uk-UA"/>
-        </w:rPr>
-      </w:pPr>
-      <w:r>
-        <w:rPr>
-          <w:rFonts w:cs="Times New Roman" w:ascii="Times New Roman" w:hAnsi="Times New Roman"/>
-          <w:b w:val="false"/>
-          <w:bCs w:val="false"/>
-          <w:i w:val="false"/>
-          <w:iCs w:val="false"/>
+    </w:p>
+    <w:p>
+      <w:pPr>
+        <w:ind w:left="0" w:firstLine="0"/>
+        <w:jc w:val="left"/>
+        <w:rPr>
+          <w:rFonts w:ascii="Times New Roman" w:hAnsi="Times New Roman" w:cs="Times New Roman"/>
+          <w:b w:val="0"/>
+          <w:bCs w:val="0"/>
+          <w:i w:val="0"/>
+          <w:iCs w:val="0"/>
+          <w:sz w:val="28"/>
+          <w:szCs w:val="28"/>
+          <w:lang w:val="uk-UA"/>
+        </w:rPr>
+      </w:pPr>
+      <w:r>
+        <w:rPr>
+          <w:rFonts w:ascii="Times New Roman" w:hAnsi="Times New Roman" w:cs="Times New Roman"/>
+          <w:b w:val="0"/>
+          <w:bCs w:val="0"/>
+          <w:i w:val="0"/>
+          <w:iCs w:val="0"/>
           <w:sz w:val="28"/>
           <w:szCs w:val="28"/>
           <w:lang w:val="uk-UA"/>
@@ -2932,18 +2603,15 @@
     </w:p>
     <w:p>
       <w:pPr>
-        <w:pStyle w:val="Normal"/>
-        <w:ind w:hanging="0" w:left="0"/>
-        <w:jc w:val="left"/>
-        <w:rPr/>
-      </w:pPr>
-      <w:r>
-        <w:rPr/>
+        <w:ind w:left="0" w:firstLine="0"/>
+        <w:jc w:val="left"/>
+      </w:pPr>
+      <w:r>
         <w:drawing>
           <wp:inline distT="0" distB="0" distL="0" distR="0">
             <wp:extent cx="5072380" cy="3407410"/>
             <wp:effectExtent l="0" t="0" r="0" b="0"/>
-            <wp:docPr id="4" name="Image2" descr=""/>
+            <wp:docPr id="4" name="Image2"/>
             <wp:cNvGraphicFramePr>
               <a:graphicFrameLocks xmlns:a="http://schemas.openxmlformats.org/drawingml/2006/main" noChangeAspect="1"/>
             </wp:cNvGraphicFramePr>
@@ -2951,18 +2619,18 @@
               <a:graphicData uri="http://schemas.openxmlformats.org/drawingml/2006/picture">
                 <pic:pic xmlns:pic="http://schemas.openxmlformats.org/drawingml/2006/picture">
                   <pic:nvPicPr>
-                    <pic:cNvPr id="4" name="Image2" descr=""/>
+                    <pic:cNvPr id="4" name="Image2"/>
                     <pic:cNvPicPr>
                       <a:picLocks noChangeAspect="1" noChangeArrowheads="1"/>
                     </pic:cNvPicPr>
                   </pic:nvPicPr>
                   <pic:blipFill>
-                    <a:blip r:embed="rId5"/>
+                    <a:blip r:embed="rId9"/>
                     <a:stretch>
                       <a:fillRect/>
                     </a:stretch>
                   </pic:blipFill>
-                  <pic:spPr bwMode="auto">
+                  <pic:spPr>
                     <a:xfrm>
                       <a:off x="0" y="0"/>
                       <a:ext cx="5072380" cy="3407410"/>
@@ -2980,30 +2648,24 @@
     </w:p>
     <w:p>
       <w:pPr>
-        <w:pStyle w:val="Normal"/>
-        <w:ind w:hanging="0" w:left="0"/>
-        <w:jc w:val="left"/>
-        <w:rPr/>
-      </w:pPr>
-      <w:r>
-        <w:rPr/>
-      </w:r>
-    </w:p>
-    <w:p>
-      <w:pPr>
-        <w:pStyle w:val="Normal"/>
-        <w:ind w:hanging="0" w:left="0"/>
-        <w:jc w:val="left"/>
-        <w:rPr>
-          <w:rFonts w:ascii="Times New Roman" w:hAnsi="Times New Roman" w:cs="Times New Roman"/>
-          <w:sz w:val="28"/>
-          <w:szCs w:val="28"/>
-          <w:lang w:val="uk-UA"/>
-        </w:rPr>
-      </w:pPr>
-      <w:r>
-        <w:rPr>
-          <w:rFonts w:cs="Times New Roman" w:ascii="Times New Roman" w:hAnsi="Times New Roman"/>
+        <w:ind w:left="0" w:firstLine="0"/>
+        <w:jc w:val="left"/>
+      </w:pPr>
+    </w:p>
+    <w:p>
+      <w:pPr>
+        <w:ind w:left="0" w:firstLine="0"/>
+        <w:jc w:val="left"/>
+        <w:rPr>
+          <w:rFonts w:ascii="Times New Roman" w:hAnsi="Times New Roman" w:cs="Times New Roman"/>
+          <w:sz w:val="28"/>
+          <w:szCs w:val="28"/>
+          <w:lang w:val="uk-UA"/>
+        </w:rPr>
+      </w:pPr>
+      <w:r>
+        <w:rPr>
+          <w:rFonts w:ascii="Times New Roman" w:hAnsi="Times New Roman" w:cs="Times New Roman"/>
           <w:sz w:val="28"/>
           <w:szCs w:val="28"/>
           <w:lang w:val="uk-UA"/>
@@ -3013,19 +2675,18 @@
     </w:p>
     <w:p>
       <w:pPr>
-        <w:pStyle w:val="Normal"/>
-        <w:ind w:hanging="0" w:left="0"/>
-        <w:jc w:val="left"/>
-        <w:rPr>
-          <w:rFonts w:ascii="Times New Roman" w:hAnsi="Times New Roman" w:cs="Times New Roman"/>
-          <w:sz w:val="28"/>
-          <w:szCs w:val="28"/>
-          <w:lang w:val="uk-UA"/>
-        </w:rPr>
-      </w:pPr>
-      <w:r>
-        <w:rPr>
-          <w:rFonts w:cs="Times New Roman" w:ascii="Times New Roman" w:hAnsi="Times New Roman"/>
+        <w:ind w:left="0" w:firstLine="0"/>
+        <w:jc w:val="left"/>
+        <w:rPr>
+          <w:rFonts w:ascii="Times New Roman" w:hAnsi="Times New Roman" w:cs="Times New Roman"/>
+          <w:sz w:val="28"/>
+          <w:szCs w:val="28"/>
+          <w:lang w:val="uk-UA"/>
+        </w:rPr>
+      </w:pPr>
+      <w:r>
+        <w:rPr>
+          <w:rFonts w:ascii="Times New Roman" w:hAnsi="Times New Roman" w:cs="Times New Roman"/>
           <w:sz w:val="28"/>
           <w:szCs w:val="28"/>
           <w:lang w:val="uk-UA"/>
@@ -3035,19 +2696,18 @@
     </w:p>
     <w:p>
       <w:pPr>
-        <w:pStyle w:val="Normal"/>
-        <w:ind w:hanging="0" w:left="0"/>
-        <w:jc w:val="left"/>
-        <w:rPr>
-          <w:rFonts w:ascii="Times New Roman" w:hAnsi="Times New Roman" w:cs="Times New Roman"/>
-          <w:sz w:val="28"/>
-          <w:szCs w:val="28"/>
-          <w:lang w:val="uk-UA"/>
-        </w:rPr>
-      </w:pPr>
-      <w:r>
-        <w:rPr>
-          <w:rFonts w:cs="Times New Roman" w:ascii="Times New Roman" w:hAnsi="Times New Roman"/>
+        <w:ind w:left="0" w:firstLine="0"/>
+        <w:jc w:val="left"/>
+        <w:rPr>
+          <w:rFonts w:ascii="Times New Roman" w:hAnsi="Times New Roman" w:cs="Times New Roman"/>
+          <w:sz w:val="28"/>
+          <w:szCs w:val="28"/>
+          <w:lang w:val="uk-UA"/>
+        </w:rPr>
+      </w:pPr>
+      <w:r>
+        <w:rPr>
+          <w:rFonts w:ascii="Times New Roman" w:hAnsi="Times New Roman" w:cs="Times New Roman"/>
           <w:sz w:val="28"/>
           <w:szCs w:val="28"/>
           <w:lang w:val="uk-UA"/>
@@ -3057,18 +2717,15 @@
     </w:p>
     <w:p>
       <w:pPr>
-        <w:pStyle w:val="Normal"/>
-        <w:ind w:hanging="0" w:left="0"/>
-        <w:jc w:val="left"/>
-        <w:rPr/>
-      </w:pPr>
-      <w:r>
-        <w:rPr/>
+        <w:ind w:left="0" w:firstLine="0"/>
+        <w:jc w:val="left"/>
+      </w:pPr>
+      <w:r>
         <w:drawing>
           <wp:inline distT="0" distB="0" distL="0" distR="0">
             <wp:extent cx="3051810" cy="3673475"/>
             <wp:effectExtent l="0" t="0" r="0" b="0"/>
-            <wp:docPr id="5" name="Изображение 2" descr=""/>
+            <wp:docPr id="5" name="Изображение 2"/>
             <wp:cNvGraphicFramePr>
               <a:graphicFrameLocks xmlns:a="http://schemas.openxmlformats.org/drawingml/2006/main" noChangeAspect="1"/>
             </wp:cNvGraphicFramePr>
@@ -3076,18 +2733,18 @@
               <a:graphicData uri="http://schemas.openxmlformats.org/drawingml/2006/picture">
                 <pic:pic xmlns:pic="http://schemas.openxmlformats.org/drawingml/2006/picture">
                   <pic:nvPicPr>
-                    <pic:cNvPr id="5" name="Изображение 2" descr=""/>
+                    <pic:cNvPr id="5" name="Изображение 2"/>
                     <pic:cNvPicPr>
                       <a:picLocks noChangeAspect="1" noChangeArrowheads="1"/>
                     </pic:cNvPicPr>
                   </pic:nvPicPr>
                   <pic:blipFill>
-                    <a:blip r:embed="rId6"/>
+                    <a:blip r:embed="rId10"/>
                     <a:stretch>
                       <a:fillRect/>
                     </a:stretch>
                   </pic:blipFill>
-                  <pic:spPr bwMode="auto">
+                  <pic:spPr>
                     <a:xfrm>
                       <a:off x="0" y="0"/>
                       <a:ext cx="3051810" cy="3673475"/>
@@ -3105,30 +2762,24 @@
     </w:p>
     <w:p>
       <w:pPr>
-        <w:pStyle w:val="Normal"/>
-        <w:ind w:hanging="0" w:left="0"/>
-        <w:jc w:val="left"/>
-        <w:rPr/>
-      </w:pPr>
-      <w:r>
-        <w:rPr/>
-      </w:r>
-    </w:p>
-    <w:p>
-      <w:pPr>
-        <w:pStyle w:val="Normal"/>
-        <w:ind w:hanging="0" w:left="0"/>
-        <w:jc w:val="left"/>
-        <w:rPr>
-          <w:rFonts w:ascii="Times New Roman" w:hAnsi="Times New Roman" w:cs="Times New Roman"/>
-          <w:sz w:val="28"/>
-          <w:szCs w:val="28"/>
-          <w:lang w:val="uk-UA"/>
-        </w:rPr>
-      </w:pPr>
-      <w:r>
-        <w:rPr>
-          <w:rFonts w:cs="Times New Roman" w:ascii="Times New Roman" w:hAnsi="Times New Roman"/>
+        <w:ind w:left="0" w:firstLine="0"/>
+        <w:jc w:val="left"/>
+      </w:pPr>
+    </w:p>
+    <w:p>
+      <w:pPr>
+        <w:ind w:left="0" w:firstLine="0"/>
+        <w:jc w:val="left"/>
+        <w:rPr>
+          <w:rFonts w:ascii="Times New Roman" w:hAnsi="Times New Roman" w:cs="Times New Roman"/>
+          <w:sz w:val="28"/>
+          <w:szCs w:val="28"/>
+          <w:lang w:val="uk-UA"/>
+        </w:rPr>
+      </w:pPr>
+      <w:r>
+        <w:rPr>
+          <w:rFonts w:ascii="Times New Roman" w:hAnsi="Times New Roman" w:cs="Times New Roman"/>
           <w:sz w:val="28"/>
           <w:szCs w:val="28"/>
           <w:lang w:val="uk-UA"/>
@@ -3138,19 +2789,18 @@
     </w:p>
     <w:p>
       <w:pPr>
-        <w:pStyle w:val="Normal"/>
-        <w:ind w:hanging="0" w:left="0"/>
-        <w:jc w:val="left"/>
-        <w:rPr>
-          <w:rFonts w:ascii="Times New Roman" w:hAnsi="Times New Roman" w:cs="Times New Roman"/>
-          <w:sz w:val="28"/>
-          <w:szCs w:val="28"/>
-          <w:lang w:val="uk-UA"/>
-        </w:rPr>
-      </w:pPr>
-      <w:r>
-        <w:rPr>
-          <w:rFonts w:cs="Times New Roman" w:ascii="Times New Roman" w:hAnsi="Times New Roman"/>
+        <w:ind w:left="0" w:firstLine="0"/>
+        <w:jc w:val="left"/>
+        <w:rPr>
+          <w:rFonts w:ascii="Times New Roman" w:hAnsi="Times New Roman" w:cs="Times New Roman"/>
+          <w:sz w:val="28"/>
+          <w:szCs w:val="28"/>
+          <w:lang w:val="uk-UA"/>
+        </w:rPr>
+      </w:pPr>
+      <w:r>
+        <w:rPr>
+          <w:rFonts w:ascii="Times New Roman" w:hAnsi="Times New Roman" w:cs="Times New Roman"/>
           <w:sz w:val="28"/>
           <w:szCs w:val="28"/>
           <w:lang w:val="uk-UA"/>
@@ -3160,18 +2810,15 @@
     </w:p>
     <w:p>
       <w:pPr>
-        <w:pStyle w:val="Normal"/>
-        <w:ind w:hanging="0" w:left="0"/>
-        <w:jc w:val="left"/>
-        <w:rPr/>
-      </w:pPr>
-      <w:r>
-        <w:rPr/>
+        <w:ind w:left="0" w:firstLine="0"/>
+        <w:jc w:val="left"/>
+      </w:pPr>
+      <w:r>
         <w:drawing>
           <wp:inline distT="0" distB="0" distL="0" distR="0">
             <wp:extent cx="2542540" cy="4052570"/>
             <wp:effectExtent l="0" t="0" r="0" b="0"/>
-            <wp:docPr id="6" name="Изображение 3" descr=""/>
+            <wp:docPr id="6" name="Изображение 3"/>
             <wp:cNvGraphicFramePr>
               <a:graphicFrameLocks xmlns:a="http://schemas.openxmlformats.org/drawingml/2006/main" noChangeAspect="1"/>
             </wp:cNvGraphicFramePr>
@@ -3179,18 +2826,18 @@
               <a:graphicData uri="http://schemas.openxmlformats.org/drawingml/2006/picture">
                 <pic:pic xmlns:pic="http://schemas.openxmlformats.org/drawingml/2006/picture">
                   <pic:nvPicPr>
-                    <pic:cNvPr id="6" name="Изображение 3" descr=""/>
+                    <pic:cNvPr id="6" name="Изображение 3"/>
                     <pic:cNvPicPr>
                       <a:picLocks noChangeAspect="1" noChangeArrowheads="1"/>
                     </pic:cNvPicPr>
                   </pic:nvPicPr>
                   <pic:blipFill>
-                    <a:blip r:embed="rId7"/>
+                    <a:blip r:embed="rId11"/>
                     <a:stretch>
                       <a:fillRect/>
                     </a:stretch>
                   </pic:blipFill>
-                  <pic:spPr bwMode="auto">
+                  <pic:spPr>
                     <a:xfrm>
                       <a:off x="0" y="0"/>
                       <a:ext cx="2542540" cy="4052570"/>
@@ -3208,30 +2855,24 @@
     </w:p>
     <w:p>
       <w:pPr>
-        <w:pStyle w:val="Normal"/>
-        <w:ind w:hanging="0" w:left="0"/>
-        <w:jc w:val="left"/>
-        <w:rPr/>
-      </w:pPr>
-      <w:r>
-        <w:rPr/>
-      </w:r>
-    </w:p>
-    <w:p>
-      <w:pPr>
-        <w:pStyle w:val="Normal"/>
-        <w:ind w:hanging="0" w:left="0"/>
-        <w:jc w:val="left"/>
-        <w:rPr>
-          <w:rFonts w:ascii="Times New Roman" w:hAnsi="Times New Roman" w:cs="Times New Roman"/>
-          <w:sz w:val="28"/>
-          <w:szCs w:val="28"/>
-          <w:lang w:val="uk-UA"/>
-        </w:rPr>
-      </w:pPr>
-      <w:r>
-        <w:rPr>
-          <w:rFonts w:cs="Times New Roman" w:ascii="Times New Roman" w:hAnsi="Times New Roman"/>
+        <w:ind w:left="0" w:firstLine="0"/>
+        <w:jc w:val="left"/>
+      </w:pPr>
+    </w:p>
+    <w:p>
+      <w:pPr>
+        <w:ind w:left="0" w:firstLine="0"/>
+        <w:jc w:val="left"/>
+        <w:rPr>
+          <w:rFonts w:ascii="Times New Roman" w:hAnsi="Times New Roman" w:cs="Times New Roman"/>
+          <w:sz w:val="28"/>
+          <w:szCs w:val="28"/>
+          <w:lang w:val="uk-UA"/>
+        </w:rPr>
+      </w:pPr>
+      <w:r>
+        <w:rPr>
+          <w:rFonts w:ascii="Times New Roman" w:hAnsi="Times New Roman" w:cs="Times New Roman"/>
           <w:sz w:val="28"/>
           <w:szCs w:val="28"/>
           <w:lang w:val="uk-UA"/>
@@ -3241,19 +2882,18 @@
     </w:p>
     <w:p>
       <w:pPr>
-        <w:pStyle w:val="Normal"/>
-        <w:ind w:hanging="0" w:left="0"/>
-        <w:jc w:val="left"/>
-        <w:rPr>
-          <w:rFonts w:ascii="Times New Roman" w:hAnsi="Times New Roman" w:cs="Times New Roman"/>
-          <w:sz w:val="28"/>
-          <w:szCs w:val="28"/>
-          <w:lang w:val="uk-UA"/>
-        </w:rPr>
-      </w:pPr>
-      <w:r>
-        <w:rPr>
-          <w:rFonts w:cs="Times New Roman" w:ascii="Times New Roman" w:hAnsi="Times New Roman"/>
+        <w:ind w:left="0" w:firstLine="0"/>
+        <w:jc w:val="left"/>
+        <w:rPr>
+          <w:rFonts w:ascii="Times New Roman" w:hAnsi="Times New Roman" w:cs="Times New Roman"/>
+          <w:sz w:val="28"/>
+          <w:szCs w:val="28"/>
+          <w:lang w:val="uk-UA"/>
+        </w:rPr>
+      </w:pPr>
+      <w:r>
+        <w:rPr>
+          <w:rFonts w:ascii="Times New Roman" w:hAnsi="Times New Roman" w:cs="Times New Roman"/>
           <w:sz w:val="28"/>
           <w:szCs w:val="28"/>
           <w:lang w:val="uk-UA"/>
@@ -3263,18 +2903,15 @@
     </w:p>
     <w:p>
       <w:pPr>
-        <w:pStyle w:val="Normal"/>
-        <w:ind w:hanging="0" w:left="0"/>
-        <w:jc w:val="left"/>
-        <w:rPr/>
-      </w:pPr>
-      <w:r>
-        <w:rPr/>
+        <w:ind w:left="0" w:firstLine="0"/>
+        <w:jc w:val="left"/>
+      </w:pPr>
+      <w:r>
         <w:drawing>
           <wp:inline distT="0" distB="0" distL="0" distR="0">
             <wp:extent cx="3340735" cy="3029585"/>
             <wp:effectExtent l="0" t="0" r="0" b="0"/>
-            <wp:docPr id="7" name="Изображение 4" descr=""/>
+            <wp:docPr id="7" name="Изображение 4"/>
             <wp:cNvGraphicFramePr>
               <a:graphicFrameLocks xmlns:a="http://schemas.openxmlformats.org/drawingml/2006/main" noChangeAspect="1"/>
             </wp:cNvGraphicFramePr>
@@ -3282,18 +2919,18 @@
               <a:graphicData uri="http://schemas.openxmlformats.org/drawingml/2006/picture">
                 <pic:pic xmlns:pic="http://schemas.openxmlformats.org/drawingml/2006/picture">
                   <pic:nvPicPr>
-                    <pic:cNvPr id="7" name="Изображение 4" descr=""/>
+                    <pic:cNvPr id="7" name="Изображение 4"/>
                     <pic:cNvPicPr>
                       <a:picLocks noChangeAspect="1" noChangeArrowheads="1"/>
                     </pic:cNvPicPr>
                   </pic:nvPicPr>
                   <pic:blipFill>
-                    <a:blip r:embed="rId8"/>
+                    <a:blip r:embed="rId12"/>
                     <a:stretch>
                       <a:fillRect/>
                     </a:stretch>
                   </pic:blipFill>
-                  <pic:spPr bwMode="auto">
+                  <pic:spPr>
                     <a:xfrm>
                       <a:off x="0" y="0"/>
                       <a:ext cx="3340735" cy="3029585"/>
@@ -3311,19 +2948,13 @@
     </w:p>
     <w:p>
       <w:pPr>
-        <w:pStyle w:val="Normal"/>
-        <w:ind w:hanging="0" w:left="0"/>
-        <w:jc w:val="left"/>
-        <w:rPr/>
-      </w:pPr>
-      <w:r>
-        <w:rPr/>
-      </w:r>
-    </w:p>
-    <w:p>
-      <w:pPr>
-        <w:pStyle w:val="Normal"/>
-        <w:ind w:hanging="0" w:left="0"/>
+        <w:ind w:left="0" w:firstLine="0"/>
+        <w:jc w:val="left"/>
+      </w:pPr>
+    </w:p>
+    <w:p>
+      <w:pPr>
+        <w:ind w:left="0" w:firstLine="0"/>
         <w:jc w:val="left"/>
         <w:rPr>
           <w:rFonts w:ascii="Times New Roman" w:hAnsi="Times New Roman" w:cs="Times New Roman"/>
@@ -3334,7 +2965,7 @@
       </w:pPr>
       <w:r>
         <w:rPr>
-          <w:rFonts w:cs="Times New Roman" w:ascii="Times New Roman" w:hAnsi="Times New Roman"/>
+          <w:rFonts w:ascii="Times New Roman" w:hAnsi="Times New Roman" w:cs="Times New Roman"/>
           <w:sz w:val="28"/>
           <w:szCs w:val="28"/>
           <w:lang w:val="ru-RU"/>
@@ -3344,19 +2975,18 @@
     </w:p>
     <w:p>
       <w:pPr>
-        <w:pStyle w:val="Normal"/>
-        <w:ind w:hanging="0" w:left="0"/>
-        <w:jc w:val="left"/>
-        <w:rPr>
-          <w:rFonts w:ascii="Times New Roman" w:hAnsi="Times New Roman" w:cs="Times New Roman"/>
-          <w:sz w:val="28"/>
-          <w:szCs w:val="28"/>
-          <w:lang w:val="uk-UA"/>
-        </w:rPr>
-      </w:pPr>
-      <w:r>
-        <w:rPr>
-          <w:rFonts w:cs="Times New Roman" w:ascii="Times New Roman" w:hAnsi="Times New Roman"/>
+        <w:ind w:left="0" w:firstLine="0"/>
+        <w:jc w:val="left"/>
+        <w:rPr>
+          <w:rFonts w:ascii="Times New Roman" w:hAnsi="Times New Roman" w:cs="Times New Roman"/>
+          <w:sz w:val="28"/>
+          <w:szCs w:val="28"/>
+          <w:lang w:val="uk-UA"/>
+        </w:rPr>
+      </w:pPr>
+      <w:r>
+        <w:rPr>
+          <w:rFonts w:ascii="Times New Roman" w:hAnsi="Times New Roman" w:cs="Times New Roman"/>
           <w:sz w:val="28"/>
           <w:szCs w:val="28"/>
           <w:lang w:val="uk-UA"/>
@@ -3366,19 +2996,18 @@
     </w:p>
     <w:p>
       <w:pPr>
-        <w:pStyle w:val="Normal"/>
-        <w:ind w:hanging="0" w:left="0"/>
-        <w:jc w:val="left"/>
-        <w:rPr>
-          <w:rFonts w:ascii="Times New Roman" w:hAnsi="Times New Roman" w:cs="Times New Roman"/>
-          <w:sz w:val="28"/>
-          <w:szCs w:val="28"/>
-          <w:lang w:val="uk-UA"/>
-        </w:rPr>
-      </w:pPr>
-      <w:r>
-        <w:rPr>
-          <w:rFonts w:cs="Times New Roman" w:ascii="Times New Roman" w:hAnsi="Times New Roman"/>
+        <w:ind w:left="0" w:firstLine="0"/>
+        <w:jc w:val="left"/>
+        <w:rPr>
+          <w:rFonts w:ascii="Times New Roman" w:hAnsi="Times New Roman" w:cs="Times New Roman"/>
+          <w:sz w:val="28"/>
+          <w:szCs w:val="28"/>
+          <w:lang w:val="uk-UA"/>
+        </w:rPr>
+      </w:pPr>
+      <w:r>
+        <w:rPr>
+          <w:rFonts w:ascii="Times New Roman" w:hAnsi="Times New Roman" w:cs="Times New Roman"/>
           <w:sz w:val="28"/>
           <w:szCs w:val="28"/>
           <w:lang w:val="uk-UA"/>
@@ -3388,18 +3017,15 @@
     </w:p>
     <w:p>
       <w:pPr>
-        <w:pStyle w:val="Normal"/>
-        <w:ind w:hanging="0" w:left="0"/>
-        <w:jc w:val="left"/>
-        <w:rPr/>
-      </w:pPr>
-      <w:r>
-        <w:rPr/>
+        <w:ind w:left="0" w:firstLine="0"/>
+        <w:jc w:val="left"/>
+      </w:pPr>
+      <w:r>
         <w:drawing>
           <wp:inline distT="0" distB="0" distL="0" distR="0">
             <wp:extent cx="3198495" cy="2929255"/>
             <wp:effectExtent l="0" t="0" r="0" b="0"/>
-            <wp:docPr id="8" name="Изображение 5" descr=""/>
+            <wp:docPr id="8" name="Изображение 5"/>
             <wp:cNvGraphicFramePr>
               <a:graphicFrameLocks xmlns:a="http://schemas.openxmlformats.org/drawingml/2006/main" noChangeAspect="1"/>
             </wp:cNvGraphicFramePr>
@@ -3407,18 +3033,18 @@
               <a:graphicData uri="http://schemas.openxmlformats.org/drawingml/2006/picture">
                 <pic:pic xmlns:pic="http://schemas.openxmlformats.org/drawingml/2006/picture">
                   <pic:nvPicPr>
-                    <pic:cNvPr id="8" name="Изображение 5" descr=""/>
+                    <pic:cNvPr id="8" name="Изображение 5"/>
                     <pic:cNvPicPr>
                       <a:picLocks noChangeAspect="1" noChangeArrowheads="1"/>
                     </pic:cNvPicPr>
                   </pic:nvPicPr>
                   <pic:blipFill>
-                    <a:blip r:embed="rId9"/>
+                    <a:blip r:embed="rId13"/>
                     <a:stretch>
                       <a:fillRect/>
                     </a:stretch>
                   </pic:blipFill>
-                  <pic:spPr bwMode="auto">
+                  <pic:spPr>
                     <a:xfrm>
                       <a:off x="0" y="0"/>
                       <a:ext cx="3198495" cy="2929255"/>
@@ -3436,55 +3062,93 @@
     </w:p>
     <w:p>
       <w:pPr>
-        <w:pStyle w:val="Normal"/>
-        <w:ind w:hanging="0" w:left="0"/>
-        <w:jc w:val="left"/>
-        <w:rPr>
-          <w:lang w:val="uk-UA"/>
-        </w:rPr>
-      </w:pPr>
-      <w:r>
-        <w:rPr>
-          <w:lang w:val="uk-UA"/>
-        </w:rPr>
-      </w:r>
-    </w:p>
-    <w:p>
-      <w:pPr>
-        <w:pStyle w:val="Normal"/>
-        <w:ind w:hanging="0" w:left="0"/>
-        <w:jc w:val="left"/>
-        <w:rPr>
-          <w:rFonts w:ascii="Times New Roman" w:hAnsi="Times New Roman" w:cs="Times New Roman"/>
-          <w:sz w:val="28"/>
-          <w:szCs w:val="28"/>
-          <w:lang w:val="uk-UA"/>
-        </w:rPr>
-      </w:pPr>
-      <w:r>
-        <w:rPr>
-          <w:rFonts w:cs="Times New Roman" w:ascii="Times New Roman" w:hAnsi="Times New Roman"/>
-          <w:sz w:val="28"/>
-          <w:szCs w:val="28"/>
-          <w:lang w:val="uk-UA"/>
-        </w:rPr>
-        <w:t>Меню запитів</w:t>
-      </w:r>
-    </w:p>
-    <w:p>
-      <w:pPr>
-        <w:pStyle w:val="Normal"/>
-        <w:ind w:hanging="0" w:left="0"/>
-        <w:jc w:val="left"/>
-        <w:rPr/>
-      </w:pPr>
-      <w:r>
-        <w:rPr/>
+        <w:ind w:left="0" w:firstLine="0"/>
+        <w:jc w:val="left"/>
+      </w:pPr>
+    </w:p>
+    <w:p>
+      <w:pPr>
+        <w:ind w:left="0" w:firstLine="0"/>
+        <w:jc w:val="left"/>
+      </w:pPr>
+    </w:p>
+    <w:p>
+      <w:pPr>
+        <w:ind w:left="0" w:firstLine="0"/>
+        <w:jc w:val="left"/>
+        <w:rPr>
+          <w:rFonts w:ascii="Times New Roman" w:hAnsi="Times New Roman" w:cs="Times New Roman"/>
+          <w:sz w:val="28"/>
+          <w:szCs w:val="28"/>
+          <w:lang w:val="uk-UA"/>
+        </w:rPr>
+      </w:pPr>
+      <w:r>
+        <w:rPr>
+          <w:rFonts w:ascii="Times New Roman" w:hAnsi="Times New Roman" w:cs="Times New Roman"/>
+          <w:sz w:val="28"/>
+          <w:szCs w:val="28"/>
+          <w:lang w:val="uk-UA"/>
+        </w:rPr>
+        <w:t>Помилки у всьому додатку відловлюються на різних етапах і виводяться відповідні помилкові повідомлення</w:t>
+      </w:r>
+    </w:p>
+    <w:p>
+      <w:pPr>
+        <w:ind w:left="0" w:firstLine="0"/>
+        <w:jc w:val="left"/>
+        <w:rPr>
+          <w:rFonts w:ascii="Times New Roman" w:hAnsi="Times New Roman" w:cs="Times New Roman"/>
+          <w:sz w:val="28"/>
+          <w:szCs w:val="28"/>
+          <w:lang w:val="uk-UA"/>
+        </w:rPr>
+      </w:pPr>
+    </w:p>
+    <w:p>
+      <w:pPr>
+        <w:ind w:left="0" w:firstLine="0"/>
+        <w:jc w:val="left"/>
+        <w:rPr>
+          <w:rFonts w:hint="default" w:ascii="Times New Roman" w:hAnsi="Times New Roman" w:cs="Times New Roman"/>
+          <w:sz w:val="28"/>
+          <w:szCs w:val="28"/>
+          <w:lang w:val="en-US"/>
+        </w:rPr>
+      </w:pPr>
+    </w:p>
+    <w:p>
+      <w:pPr>
+        <w:ind w:left="0" w:firstLine="0"/>
+        <w:jc w:val="left"/>
+        <w:rPr>
+          <w:rFonts w:hint="default" w:ascii="Times New Roman" w:hAnsi="Times New Roman" w:cs="Times New Roman"/>
+          <w:sz w:val="28"/>
+          <w:szCs w:val="28"/>
+          <w:lang w:val="uk-UA"/>
+        </w:rPr>
+      </w:pPr>
+      <w:r>
+        <w:rPr>
+          <w:rFonts w:hint="default" w:ascii="Times New Roman" w:hAnsi="Times New Roman" w:cs="Times New Roman"/>
+          <w:sz w:val="28"/>
+          <w:szCs w:val="28"/>
+          <w:lang w:val="uk-UA"/>
+        </w:rPr>
+        <w:t>Неправильний ввід опції:</w:t>
+      </w:r>
+    </w:p>
+    <w:p>
+      <w:pPr>
+        <w:ind w:left="0" w:firstLine="0"/>
+        <w:jc w:val="left"/>
+      </w:pPr>
+      <w:r>
         <w:drawing>
-          <wp:inline distT="0" distB="0" distL="0" distR="0">
-            <wp:extent cx="3279775" cy="5295900"/>
-            <wp:effectExtent l="0" t="0" r="0" b="0"/>
-            <wp:docPr id="9" name="Изображение 6" descr=""/>
+          <wp:inline distT="0" distB="0" distL="114300" distR="114300">
+            <wp:extent cx="2836545" cy="2799080"/>
+            <wp:effectExtent l="0" t="0" r="13335" b="5080"/>
+            <wp:docPr id="10" name="Изображение 1"/>
             <wp:cNvGraphicFramePr>
               <a:graphicFrameLocks xmlns:a="http://schemas.openxmlformats.org/drawingml/2006/main" noChangeAspect="1"/>
             </wp:cNvGraphicFramePr>
@@ -3492,21 +3156,341 @@
               <a:graphicData uri="http://schemas.openxmlformats.org/drawingml/2006/picture">
                 <pic:pic xmlns:pic="http://schemas.openxmlformats.org/drawingml/2006/picture">
                   <pic:nvPicPr>
-                    <pic:cNvPr id="9" name="Изображение 6" descr=""/>
+                    <pic:cNvPr id="10" name="Изображение 1"/>
+                    <pic:cNvPicPr>
+                      <a:picLocks noChangeAspect="1"/>
+                    </pic:cNvPicPr>
+                  </pic:nvPicPr>
+                  <pic:blipFill>
+                    <a:blip r:embed="rId14"/>
+                    <a:stretch>
+                      <a:fillRect/>
+                    </a:stretch>
+                  </pic:blipFill>
+                  <pic:spPr>
+                    <a:xfrm>
+                      <a:off x="0" y="0"/>
+                      <a:ext cx="2836545" cy="2799080"/>
+                    </a:xfrm>
+                    <a:prstGeom prst="rect">
+                      <a:avLst/>
+                    </a:prstGeom>
+                    <a:noFill/>
+                    <a:ln>
+                      <a:noFill/>
+                    </a:ln>
+                  </pic:spPr>
+                </pic:pic>
+              </a:graphicData>
+            </a:graphic>
+          </wp:inline>
+        </w:drawing>
+      </w:r>
+    </w:p>
+    <w:p>
+      <w:pPr>
+        <w:ind w:left="0" w:firstLine="0"/>
+        <w:jc w:val="left"/>
+      </w:pPr>
+    </w:p>
+    <w:p>
+      <w:pPr>
+        <w:ind w:left="0" w:firstLine="0"/>
+        <w:jc w:val="left"/>
+      </w:pPr>
+      <w:r>
+        <w:drawing>
+          <wp:inline distT="0" distB="0" distL="114300" distR="114300">
+            <wp:extent cx="3562350" cy="3997325"/>
+            <wp:effectExtent l="0" t="0" r="3810" b="10795"/>
+            <wp:docPr id="11" name="Изображение 2"/>
+            <wp:cNvGraphicFramePr>
+              <a:graphicFrameLocks xmlns:a="http://schemas.openxmlformats.org/drawingml/2006/main" noChangeAspect="1"/>
+            </wp:cNvGraphicFramePr>
+            <a:graphic xmlns:a="http://schemas.openxmlformats.org/drawingml/2006/main">
+              <a:graphicData uri="http://schemas.openxmlformats.org/drawingml/2006/picture">
+                <pic:pic xmlns:pic="http://schemas.openxmlformats.org/drawingml/2006/picture">
+                  <pic:nvPicPr>
+                    <pic:cNvPr id="11" name="Изображение 2"/>
+                    <pic:cNvPicPr>
+                      <a:picLocks noChangeAspect="1"/>
+                    </pic:cNvPicPr>
+                  </pic:nvPicPr>
+                  <pic:blipFill>
+                    <a:blip r:embed="rId15"/>
+                    <a:stretch>
+                      <a:fillRect/>
+                    </a:stretch>
+                  </pic:blipFill>
+                  <pic:spPr>
+                    <a:xfrm>
+                      <a:off x="0" y="0"/>
+                      <a:ext cx="3562350" cy="3997325"/>
+                    </a:xfrm>
+                    <a:prstGeom prst="rect">
+                      <a:avLst/>
+                    </a:prstGeom>
+                    <a:noFill/>
+                    <a:ln>
+                      <a:noFill/>
+                    </a:ln>
+                  </pic:spPr>
+                </pic:pic>
+              </a:graphicData>
+            </a:graphic>
+          </wp:inline>
+        </w:drawing>
+      </w:r>
+    </w:p>
+    <w:p>
+      <w:pPr>
+        <w:ind w:left="0" w:firstLine="0"/>
+        <w:jc w:val="left"/>
+        <w:rPr>
+          <w:rFonts w:hint="default"/>
+          <w:lang w:val="uk-UA"/>
+        </w:rPr>
+      </w:pPr>
+    </w:p>
+    <w:p>
+      <w:pPr>
+        <w:ind w:left="0" w:firstLine="0"/>
+        <w:jc w:val="left"/>
+        <w:rPr>
+          <w:rFonts w:hint="default" w:ascii="Times New Roman" w:hAnsi="Times New Roman" w:cs="Times New Roman"/>
+          <w:sz w:val="28"/>
+          <w:szCs w:val="28"/>
+          <w:lang w:val="uk-UA"/>
+        </w:rPr>
+      </w:pPr>
+      <w:r>
+        <w:rPr>
+          <w:rFonts w:hint="default" w:ascii="Times New Roman" w:hAnsi="Times New Roman" w:cs="Times New Roman"/>
+          <w:sz w:val="28"/>
+          <w:szCs w:val="28"/>
+          <w:lang w:val="uk-UA"/>
+        </w:rPr>
+        <w:t>Ввід неправильної інформації в поле при додаванні/зміні/видаленні:</w:t>
+      </w:r>
+    </w:p>
+    <w:p>
+      <w:pPr>
+        <w:ind w:left="0" w:firstLine="0"/>
+        <w:jc w:val="left"/>
+      </w:pPr>
+      <w:r>
+        <w:drawing>
+          <wp:inline distT="0" distB="0" distL="114300" distR="114300">
+            <wp:extent cx="3575050" cy="3780155"/>
+            <wp:effectExtent l="0" t="0" r="6350" b="14605"/>
+            <wp:docPr id="12" name="Изображение 3"/>
+            <wp:cNvGraphicFramePr>
+              <a:graphicFrameLocks xmlns:a="http://schemas.openxmlformats.org/drawingml/2006/main" noChangeAspect="1"/>
+            </wp:cNvGraphicFramePr>
+            <a:graphic xmlns:a="http://schemas.openxmlformats.org/drawingml/2006/main">
+              <a:graphicData uri="http://schemas.openxmlformats.org/drawingml/2006/picture">
+                <pic:pic xmlns:pic="http://schemas.openxmlformats.org/drawingml/2006/picture">
+                  <pic:nvPicPr>
+                    <pic:cNvPr id="12" name="Изображение 3"/>
+                    <pic:cNvPicPr>
+                      <a:picLocks noChangeAspect="1"/>
+                    </pic:cNvPicPr>
+                  </pic:nvPicPr>
+                  <pic:blipFill>
+                    <a:blip r:embed="rId16"/>
+                    <a:stretch>
+                      <a:fillRect/>
+                    </a:stretch>
+                  </pic:blipFill>
+                  <pic:spPr>
+                    <a:xfrm>
+                      <a:off x="0" y="0"/>
+                      <a:ext cx="3575050" cy="3780155"/>
+                    </a:xfrm>
+                    <a:prstGeom prst="rect">
+                      <a:avLst/>
+                    </a:prstGeom>
+                    <a:noFill/>
+                    <a:ln>
+                      <a:noFill/>
+                    </a:ln>
+                  </pic:spPr>
+                </pic:pic>
+              </a:graphicData>
+            </a:graphic>
+          </wp:inline>
+        </w:drawing>
+      </w:r>
+    </w:p>
+    <w:p>
+      <w:pPr>
+        <w:ind w:left="0" w:firstLine="0"/>
+        <w:jc w:val="left"/>
+      </w:pPr>
+    </w:p>
+    <w:p>
+      <w:pPr>
+        <w:ind w:left="0" w:firstLine="0"/>
+        <w:jc w:val="left"/>
+        <w:rPr>
+          <w:rFonts w:hint="default" w:ascii="Times New Roman" w:hAnsi="Times New Roman" w:cs="Times New Roman"/>
+          <w:sz w:val="28"/>
+          <w:szCs w:val="28"/>
+          <w:lang w:val="uk-UA"/>
+        </w:rPr>
+      </w:pPr>
+      <w:r>
+        <w:rPr>
+          <w:rFonts w:hint="default" w:ascii="Times New Roman" w:hAnsi="Times New Roman" w:cs="Times New Roman"/>
+          <w:sz w:val="28"/>
+          <w:szCs w:val="28"/>
+          <w:lang w:val="uk-UA"/>
+        </w:rPr>
+        <w:t>Ввід неіснуючого запису в таблиці(при додаванні студента до неіснуючої групи наприклад):</w:t>
+      </w:r>
+    </w:p>
+    <w:p>
+      <w:pPr>
+        <w:ind w:left="0" w:firstLine="0"/>
+        <w:jc w:val="left"/>
+      </w:pPr>
+      <w:r>
+        <w:drawing>
+          <wp:inline distT="0" distB="0" distL="114300" distR="114300">
+            <wp:extent cx="3302635" cy="4144645"/>
+            <wp:effectExtent l="0" t="0" r="4445" b="635"/>
+            <wp:docPr id="13" name="Изображение 4"/>
+            <wp:cNvGraphicFramePr>
+              <a:graphicFrameLocks xmlns:a="http://schemas.openxmlformats.org/drawingml/2006/main" noChangeAspect="1"/>
+            </wp:cNvGraphicFramePr>
+            <a:graphic xmlns:a="http://schemas.openxmlformats.org/drawingml/2006/main">
+              <a:graphicData uri="http://schemas.openxmlformats.org/drawingml/2006/picture">
+                <pic:pic xmlns:pic="http://schemas.openxmlformats.org/drawingml/2006/picture">
+                  <pic:nvPicPr>
+                    <pic:cNvPr id="13" name="Изображение 4"/>
+                    <pic:cNvPicPr>
+                      <a:picLocks noChangeAspect="1"/>
+                    </pic:cNvPicPr>
+                  </pic:nvPicPr>
+                  <pic:blipFill>
+                    <a:blip r:embed="rId17"/>
+                    <a:stretch>
+                      <a:fillRect/>
+                    </a:stretch>
+                  </pic:blipFill>
+                  <pic:spPr>
+                    <a:xfrm>
+                      <a:off x="0" y="0"/>
+                      <a:ext cx="3302635" cy="4144645"/>
+                    </a:xfrm>
+                    <a:prstGeom prst="rect">
+                      <a:avLst/>
+                    </a:prstGeom>
+                    <a:noFill/>
+                    <a:ln>
+                      <a:noFill/>
+                    </a:ln>
+                  </pic:spPr>
+                </pic:pic>
+              </a:graphicData>
+            </a:graphic>
+          </wp:inline>
+        </w:drawing>
+      </w:r>
+    </w:p>
+    <w:p>
+      <w:pPr>
+        <w:ind w:left="0" w:firstLine="0"/>
+        <w:jc w:val="left"/>
+      </w:pPr>
+    </w:p>
+    <w:p>
+      <w:pPr>
+        <w:ind w:left="0" w:firstLine="0"/>
+        <w:jc w:val="left"/>
+        <w:rPr>
+          <w:rFonts w:hint="default" w:ascii="Times New Roman" w:hAnsi="Times New Roman" w:cs="Times New Roman"/>
+          <w:sz w:val="28"/>
+          <w:szCs w:val="28"/>
+          <w:lang w:val="uk-UA"/>
+        </w:rPr>
+      </w:pPr>
+      <w:r>
+        <w:rPr>
+          <w:rFonts w:hint="default" w:ascii="Times New Roman" w:hAnsi="Times New Roman" w:cs="Times New Roman"/>
+          <w:sz w:val="28"/>
+          <w:szCs w:val="28"/>
+          <w:lang w:val="uk-UA"/>
+        </w:rPr>
+        <w:t>У додатку можливі наступні запити: рейтинг студентів, середні бали групи по кожному предмету, та список заданної групи</w:t>
+      </w:r>
+    </w:p>
+    <w:p>
+      <w:pPr>
+        <w:ind w:left="0" w:firstLine="0"/>
+        <w:jc w:val="left"/>
+        <w:rPr>
+          <w:rFonts w:hint="default" w:ascii="Times New Roman" w:hAnsi="Times New Roman" w:cs="Times New Roman"/>
+          <w:sz w:val="28"/>
+          <w:szCs w:val="28"/>
+          <w:lang w:val="uk-UA"/>
+        </w:rPr>
+      </w:pPr>
+      <w:r>
+        <w:rPr>
+          <w:rFonts w:hint="default" w:ascii="Times New Roman" w:hAnsi="Times New Roman" w:cs="Times New Roman"/>
+          <w:sz w:val="28"/>
+          <w:szCs w:val="28"/>
+          <w:lang w:val="uk-UA"/>
+        </w:rPr>
+        <w:t>Рейтинг студентів по середньому балу з усіх предметів</w:t>
+      </w:r>
+    </w:p>
+    <w:p>
+      <w:pPr>
+        <w:ind w:left="0" w:firstLine="0"/>
+        <w:jc w:val="left"/>
+        <w:rPr>
+          <w:rFonts w:hint="default" w:ascii="Times New Roman" w:hAnsi="Times New Roman" w:cs="Times New Roman"/>
+          <w:sz w:val="28"/>
+          <w:szCs w:val="28"/>
+          <w:lang w:val="uk-UA"/>
+        </w:rPr>
+      </w:pPr>
+    </w:p>
+    <w:p>
+      <w:pPr>
+        <w:ind w:left="0" w:firstLine="0"/>
+        <w:jc w:val="left"/>
+      </w:pPr>
+      <w:r>
+        <w:drawing>
+          <wp:inline distT="0" distB="0" distL="0" distR="0">
+            <wp:extent cx="3641090" cy="5880735"/>
+            <wp:effectExtent l="0" t="0" r="1270" b="1905"/>
+            <wp:docPr id="9" name="Изображение 6"/>
+            <wp:cNvGraphicFramePr>
+              <a:graphicFrameLocks xmlns:a="http://schemas.openxmlformats.org/drawingml/2006/main" noChangeAspect="1"/>
+            </wp:cNvGraphicFramePr>
+            <a:graphic xmlns:a="http://schemas.openxmlformats.org/drawingml/2006/main">
+              <a:graphicData uri="http://schemas.openxmlformats.org/drawingml/2006/picture">
+                <pic:pic xmlns:pic="http://schemas.openxmlformats.org/drawingml/2006/picture">
+                  <pic:nvPicPr>
+                    <pic:cNvPr id="9" name="Изображение 6"/>
                     <pic:cNvPicPr>
                       <a:picLocks noChangeAspect="1" noChangeArrowheads="1"/>
                     </pic:cNvPicPr>
                   </pic:nvPicPr>
                   <pic:blipFill>
-                    <a:blip r:embed="rId10"/>
+                    <a:blip r:embed="rId18"/>
                     <a:stretch>
                       <a:fillRect/>
                     </a:stretch>
                   </pic:blipFill>
-                  <pic:spPr bwMode="auto">
+                  <pic:spPr>
                     <a:xfrm>
                       <a:off x="0" y="0"/>
-                      <a:ext cx="3279775" cy="5295900"/>
+                      <a:ext cx="3641090" cy="5880735"/>
                     </a:xfrm>
                     <a:prstGeom prst="rect">
                       <a:avLst/>
@@ -3521,496 +3505,1378 @@
     </w:p>
     <w:p>
       <w:pPr>
-        <w:pStyle w:val="Normal"/>
-        <w:ind w:hanging="0" w:left="0"/>
-        <w:jc w:val="left"/>
-        <w:rPr/>
-      </w:pPr>
-      <w:r>
-        <w:rPr/>
-      </w:r>
-    </w:p>
-    <w:p>
-      <w:pPr>
-        <w:pStyle w:val="Normal"/>
-        <w:ind w:hanging="0" w:left="0"/>
-        <w:jc w:val="left"/>
-        <w:rPr/>
-      </w:pPr>
-      <w:r>
-        <w:rPr/>
-      </w:r>
-    </w:p>
-    <w:p>
-      <w:pPr>
-        <w:pStyle w:val="Normal"/>
-        <w:ind w:hanging="0" w:left="0"/>
-        <w:jc w:val="left"/>
-        <w:rPr/>
-      </w:pPr>
-      <w:r>
-        <w:rPr/>
-      </w:r>
-    </w:p>
-    <w:p>
-      <w:pPr>
-        <w:pStyle w:val="Normal"/>
-        <w:ind w:hanging="0" w:left="0"/>
-        <w:jc w:val="left"/>
-        <w:rPr>
-          <w:rFonts w:ascii="Times New Roman" w:hAnsi="Times New Roman" w:cs="Times New Roman"/>
-          <w:sz w:val="28"/>
-          <w:szCs w:val="28"/>
-          <w:lang w:val="uk-UA"/>
-        </w:rPr>
-      </w:pPr>
-      <w:r>
-        <w:rPr>
-          <w:rFonts w:cs="Times New Roman" w:ascii="Times New Roman" w:hAnsi="Times New Roman"/>
-          <w:sz w:val="28"/>
-          <w:szCs w:val="28"/>
-          <w:lang w:val="uk-UA"/>
-        </w:rPr>
-        <w:t>Помилки у всьому додатку відловлюються на різних етапах і виводяться відповідні помилкові повідомлення</w:t>
-      </w:r>
-      <w:bookmarkStart w:id="0" w:name="_GoBack"/>
-      <w:bookmarkEnd w:id="0"/>
+        <w:ind w:left="0" w:firstLine="0"/>
+        <w:jc w:val="left"/>
+      </w:pPr>
+    </w:p>
+    <w:p>
+      <w:pPr>
+        <w:ind w:left="0" w:firstLine="0"/>
+        <w:jc w:val="left"/>
+        <w:rPr>
+          <w:rFonts w:hint="default" w:ascii="Times New Roman" w:hAnsi="Times New Roman" w:cs="Times New Roman"/>
+          <w:sz w:val="28"/>
+          <w:szCs w:val="28"/>
+          <w:lang w:val="en-US"/>
+        </w:rPr>
+      </w:pPr>
+      <w:r>
+        <w:rPr>
+          <w:rFonts w:hint="default" w:ascii="Times New Roman" w:hAnsi="Times New Roman" w:cs="Times New Roman"/>
+          <w:sz w:val="28"/>
+          <w:szCs w:val="28"/>
+          <w:lang w:val="uk-UA"/>
+        </w:rPr>
+        <w:t xml:space="preserve">Запит в </w:t>
+      </w:r>
+      <w:r>
+        <w:rPr>
+          <w:rFonts w:hint="default" w:ascii="Times New Roman" w:hAnsi="Times New Roman" w:cs="Times New Roman"/>
+          <w:sz w:val="28"/>
+          <w:szCs w:val="28"/>
+          <w:lang w:val="en-US"/>
+        </w:rPr>
+        <w:t xml:space="preserve">SQL: </w:t>
+      </w:r>
+    </w:p>
+    <w:p>
+      <w:pPr>
+        <w:ind w:left="0" w:firstLine="0"/>
+        <w:jc w:val="left"/>
+        <w:rPr>
+          <w:rFonts w:hint="default" w:ascii="Times New Roman" w:hAnsi="Times New Roman" w:cs="Times New Roman"/>
+          <w:sz w:val="28"/>
+          <w:szCs w:val="28"/>
+          <w:lang w:val="en-US"/>
+        </w:rPr>
+      </w:pPr>
+    </w:p>
+    <w:p>
+      <w:pPr>
+        <w:ind w:left="0" w:firstLine="0"/>
+        <w:jc w:val="left"/>
+        <w:rPr>
+          <w:rFonts w:hint="default" w:ascii="Times New Roman" w:hAnsi="Times New Roman"/>
+          <w:sz w:val="28"/>
+          <w:szCs w:val="28"/>
+          <w:lang w:val="en-US"/>
+        </w:rPr>
+      </w:pPr>
+      <w:r>
+        <w:rPr>
+          <w:rFonts w:hint="default" w:ascii="Times New Roman" w:hAnsi="Times New Roman"/>
+          <w:sz w:val="28"/>
+          <w:szCs w:val="28"/>
+          <w:lang w:val="en-US"/>
+        </w:rPr>
+        <w:t>SELECT ROUND(AVG(m.value), 2) as avg_mark, s.name</w:t>
+      </w:r>
+    </w:p>
+    <w:p>
+      <w:pPr>
+        <w:ind w:left="0" w:firstLine="0"/>
+        <w:jc w:val="left"/>
+        <w:rPr>
+          <w:rFonts w:hint="default" w:ascii="Times New Roman" w:hAnsi="Times New Roman"/>
+          <w:sz w:val="28"/>
+          <w:szCs w:val="28"/>
+          <w:lang w:val="en-US"/>
+        </w:rPr>
+      </w:pPr>
+      <w:r>
+        <w:rPr>
+          <w:rFonts w:hint="default" w:ascii="Times New Roman" w:hAnsi="Times New Roman"/>
+          <w:sz w:val="28"/>
+          <w:szCs w:val="28"/>
+          <w:lang w:val="en-US"/>
+        </w:rPr>
+        <w:t>FROM marks as m</w:t>
+      </w:r>
+    </w:p>
+    <w:p>
+      <w:pPr>
+        <w:ind w:left="0" w:firstLine="0"/>
+        <w:jc w:val="left"/>
+        <w:rPr>
+          <w:rFonts w:hint="default" w:ascii="Times New Roman" w:hAnsi="Times New Roman"/>
+          <w:sz w:val="28"/>
+          <w:szCs w:val="28"/>
+          <w:lang w:val="en-US"/>
+        </w:rPr>
+      </w:pPr>
+      <w:r>
+        <w:rPr>
+          <w:rFonts w:hint="default" w:ascii="Times New Roman" w:hAnsi="Times New Roman"/>
+          <w:sz w:val="28"/>
+          <w:szCs w:val="28"/>
+          <w:lang w:val="en-US"/>
+        </w:rPr>
+        <w:t>INNER JOIN students as s ON m.student_id = s.id</w:t>
+      </w:r>
+    </w:p>
+    <w:p>
+      <w:pPr>
+        <w:ind w:left="0" w:firstLine="0"/>
+        <w:jc w:val="left"/>
+        <w:rPr>
+          <w:rFonts w:hint="default" w:ascii="Times New Roman" w:hAnsi="Times New Roman"/>
+          <w:sz w:val="28"/>
+          <w:szCs w:val="28"/>
+          <w:lang w:val="en-US"/>
+        </w:rPr>
+      </w:pPr>
+      <w:r>
+        <w:rPr>
+          <w:rFonts w:hint="default" w:ascii="Times New Roman" w:hAnsi="Times New Roman"/>
+          <w:sz w:val="28"/>
+          <w:szCs w:val="28"/>
+          <w:lang w:val="en-US"/>
+        </w:rPr>
+        <w:t>GROUP BY s.id</w:t>
+      </w:r>
+    </w:p>
+    <w:p>
+      <w:pPr>
+        <w:ind w:left="0" w:firstLine="0"/>
+        <w:jc w:val="left"/>
+        <w:rPr>
+          <w:rFonts w:hint="default" w:ascii="Times New Roman" w:hAnsi="Times New Roman"/>
+          <w:sz w:val="28"/>
+          <w:szCs w:val="28"/>
+          <w:lang w:val="en-US"/>
+        </w:rPr>
+      </w:pPr>
+      <w:r>
+        <w:rPr>
+          <w:rFonts w:hint="default" w:ascii="Times New Roman" w:hAnsi="Times New Roman"/>
+          <w:sz w:val="28"/>
+          <w:szCs w:val="28"/>
+          <w:lang w:val="en-US"/>
+        </w:rPr>
+        <w:t>ORDER BY avg_mark DESC</w:t>
+      </w:r>
+    </w:p>
+    <w:p>
+      <w:pPr>
+        <w:ind w:left="0" w:firstLine="0"/>
+        <w:jc w:val="left"/>
+        <w:rPr>
+          <w:rFonts w:hint="default" w:ascii="Times New Roman" w:hAnsi="Times New Roman"/>
+          <w:sz w:val="28"/>
+          <w:szCs w:val="28"/>
+          <w:lang w:val="en-US"/>
+        </w:rPr>
+      </w:pPr>
+    </w:p>
+    <w:p>
+      <w:pPr>
+        <w:ind w:left="0" w:firstLine="0"/>
+        <w:jc w:val="left"/>
+        <w:rPr>
+          <w:rFonts w:hint="default" w:ascii="Times New Roman" w:hAnsi="Times New Roman"/>
+          <w:sz w:val="28"/>
+          <w:szCs w:val="28"/>
+          <w:lang w:val="en-US"/>
+        </w:rPr>
+      </w:pPr>
+    </w:p>
+    <w:p>
+      <w:pPr>
+        <w:ind w:left="0" w:firstLine="0"/>
+        <w:jc w:val="left"/>
+        <w:rPr>
+          <w:rFonts w:hint="default" w:ascii="Times New Roman" w:hAnsi="Times New Roman"/>
+          <w:sz w:val="28"/>
+          <w:szCs w:val="28"/>
+          <w:lang w:val="en-US"/>
+        </w:rPr>
+      </w:pPr>
+    </w:p>
+    <w:p>
+      <w:pPr>
+        <w:ind w:left="0" w:firstLine="0"/>
+        <w:jc w:val="left"/>
+        <w:rPr>
+          <w:rFonts w:hint="default" w:ascii="Times New Roman" w:hAnsi="Times New Roman"/>
+          <w:sz w:val="28"/>
+          <w:szCs w:val="28"/>
+          <w:lang w:val="en-US"/>
+        </w:rPr>
+      </w:pPr>
+    </w:p>
+    <w:p>
+      <w:pPr>
+        <w:ind w:left="0" w:firstLine="0"/>
+        <w:jc w:val="left"/>
+        <w:rPr>
+          <w:rFonts w:hint="default" w:ascii="Times New Roman" w:hAnsi="Times New Roman"/>
+          <w:sz w:val="28"/>
+          <w:szCs w:val="28"/>
+          <w:lang w:val="en-US"/>
+        </w:rPr>
+      </w:pPr>
+    </w:p>
+    <w:p>
+      <w:pPr>
+        <w:ind w:left="0" w:firstLine="0"/>
+        <w:jc w:val="left"/>
+        <w:rPr>
+          <w:rFonts w:hint="default" w:ascii="Times New Roman" w:hAnsi="Times New Roman"/>
+          <w:sz w:val="28"/>
+          <w:szCs w:val="28"/>
+          <w:lang w:val="en-US"/>
+        </w:rPr>
+      </w:pPr>
+    </w:p>
+    <w:p>
+      <w:pPr>
+        <w:ind w:left="0" w:firstLine="0"/>
+        <w:jc w:val="left"/>
+        <w:rPr>
+          <w:rFonts w:hint="default" w:ascii="Times New Roman" w:hAnsi="Times New Roman"/>
+          <w:sz w:val="28"/>
+          <w:szCs w:val="28"/>
+          <w:lang w:val="uk-UA"/>
+        </w:rPr>
+      </w:pPr>
+      <w:r>
+        <w:rPr>
+          <w:rFonts w:hint="default" w:ascii="Times New Roman" w:hAnsi="Times New Roman"/>
+          <w:sz w:val="28"/>
+          <w:szCs w:val="28"/>
+          <w:lang w:val="uk-UA"/>
+        </w:rPr>
+        <w:t>Середні бали групи по кожному предмету:</w:t>
+      </w:r>
+    </w:p>
+    <w:p>
+      <w:pPr>
+        <w:ind w:left="0" w:firstLine="0"/>
+        <w:jc w:val="left"/>
+        <w:rPr>
+          <w:rFonts w:hint="default" w:ascii="Times New Roman" w:hAnsi="Times New Roman"/>
+          <w:sz w:val="28"/>
+          <w:szCs w:val="28"/>
+          <w:lang w:val="uk-UA"/>
+        </w:rPr>
+      </w:pPr>
+    </w:p>
+    <w:p>
+      <w:pPr>
+        <w:ind w:left="0" w:firstLine="0"/>
+        <w:jc w:val="left"/>
+      </w:pPr>
+      <w:r>
+        <w:drawing>
+          <wp:inline distT="0" distB="0" distL="114300" distR="114300">
+            <wp:extent cx="5807710" cy="4010660"/>
+            <wp:effectExtent l="0" t="0" r="13970" b="12700"/>
+            <wp:docPr id="14" name="Изображение 5"/>
+            <wp:cNvGraphicFramePr>
+              <a:graphicFrameLocks xmlns:a="http://schemas.openxmlformats.org/drawingml/2006/main" noChangeAspect="1"/>
+            </wp:cNvGraphicFramePr>
+            <a:graphic xmlns:a="http://schemas.openxmlformats.org/drawingml/2006/main">
+              <a:graphicData uri="http://schemas.openxmlformats.org/drawingml/2006/picture">
+                <pic:pic xmlns:pic="http://schemas.openxmlformats.org/drawingml/2006/picture">
+                  <pic:nvPicPr>
+                    <pic:cNvPr id="14" name="Изображение 5"/>
+                    <pic:cNvPicPr>
+                      <a:picLocks noChangeAspect="1"/>
+                    </pic:cNvPicPr>
+                  </pic:nvPicPr>
+                  <pic:blipFill>
+                    <a:blip r:embed="rId19"/>
+                    <a:stretch>
+                      <a:fillRect/>
+                    </a:stretch>
+                  </pic:blipFill>
+                  <pic:spPr>
+                    <a:xfrm>
+                      <a:off x="0" y="0"/>
+                      <a:ext cx="5807710" cy="4010660"/>
+                    </a:xfrm>
+                    <a:prstGeom prst="rect">
+                      <a:avLst/>
+                    </a:prstGeom>
+                    <a:noFill/>
+                    <a:ln>
+                      <a:noFill/>
+                    </a:ln>
+                  </pic:spPr>
+                </pic:pic>
+              </a:graphicData>
+            </a:graphic>
+          </wp:inline>
+        </w:drawing>
+      </w:r>
+    </w:p>
+    <w:p>
+      <w:pPr>
+        <w:ind w:left="0" w:firstLine="0"/>
+        <w:jc w:val="left"/>
+      </w:pPr>
+    </w:p>
+    <w:p>
+      <w:pPr>
+        <w:ind w:left="0" w:firstLine="0"/>
+        <w:jc w:val="left"/>
+        <w:rPr>
+          <w:rFonts w:hint="default" w:ascii="Times New Roman" w:hAnsi="Times New Roman" w:cs="Times New Roman"/>
+          <w:sz w:val="28"/>
+          <w:szCs w:val="28"/>
+          <w:lang w:val="en-US"/>
+        </w:rPr>
+      </w:pPr>
+      <w:r>
+        <w:rPr>
+          <w:rFonts w:hint="default" w:ascii="Times New Roman" w:hAnsi="Times New Roman" w:cs="Times New Roman"/>
+          <w:sz w:val="28"/>
+          <w:szCs w:val="28"/>
+          <w:lang w:val="uk-UA"/>
+        </w:rPr>
+        <w:t xml:space="preserve">Запит в </w:t>
+      </w:r>
+      <w:r>
+        <w:rPr>
+          <w:rFonts w:hint="default" w:ascii="Times New Roman" w:hAnsi="Times New Roman" w:cs="Times New Roman"/>
+          <w:sz w:val="28"/>
+          <w:szCs w:val="28"/>
+          <w:lang w:val="en-US"/>
+        </w:rPr>
+        <w:t>SQL:</w:t>
+      </w:r>
+    </w:p>
+    <w:p>
+      <w:pPr>
+        <w:ind w:left="0" w:firstLine="0"/>
+        <w:jc w:val="left"/>
+        <w:rPr>
+          <w:rFonts w:hint="default" w:ascii="Times New Roman" w:hAnsi="Times New Roman" w:cs="Times New Roman"/>
+          <w:sz w:val="28"/>
+          <w:szCs w:val="28"/>
+          <w:lang w:val="en-US"/>
+        </w:rPr>
+      </w:pPr>
+    </w:p>
+    <w:p>
+      <w:pPr>
+        <w:ind w:left="0" w:firstLine="0"/>
+        <w:jc w:val="left"/>
+        <w:rPr>
+          <w:rFonts w:hint="default" w:ascii="Times New Roman" w:hAnsi="Times New Roman"/>
+          <w:sz w:val="28"/>
+          <w:szCs w:val="28"/>
+          <w:lang w:val="en-US"/>
+        </w:rPr>
+      </w:pPr>
+      <w:r>
+        <w:rPr>
+          <w:rFonts w:hint="default" w:ascii="Times New Roman" w:hAnsi="Times New Roman"/>
+          <w:sz w:val="28"/>
+          <w:szCs w:val="28"/>
+          <w:lang w:val="en-US"/>
+        </w:rPr>
+        <w:t>SELECT ROUND(AVG(m.value), 2) as average_mark, g.name as group_name, d.name as discipline_name</w:t>
+      </w:r>
+    </w:p>
+    <w:p>
+      <w:pPr>
+        <w:ind w:left="0" w:firstLine="0"/>
+        <w:jc w:val="left"/>
+        <w:rPr>
+          <w:rFonts w:hint="default" w:ascii="Times New Roman" w:hAnsi="Times New Roman"/>
+          <w:sz w:val="28"/>
+          <w:szCs w:val="28"/>
+          <w:lang w:val="en-US"/>
+        </w:rPr>
+      </w:pPr>
+      <w:r>
+        <w:rPr>
+          <w:rFonts w:hint="default" w:ascii="Times New Roman" w:hAnsi="Times New Roman"/>
+          <w:sz w:val="28"/>
+          <w:szCs w:val="28"/>
+          <w:lang w:val="en-US"/>
+        </w:rPr>
+        <w:t>FROM marks as m</w:t>
+      </w:r>
+    </w:p>
+    <w:p>
+      <w:pPr>
+        <w:ind w:left="0" w:firstLine="0"/>
+        <w:jc w:val="left"/>
+        <w:rPr>
+          <w:rFonts w:hint="default" w:ascii="Times New Roman" w:hAnsi="Times New Roman"/>
+          <w:sz w:val="28"/>
+          <w:szCs w:val="28"/>
+          <w:lang w:val="en-US"/>
+        </w:rPr>
+      </w:pPr>
+      <w:r>
+        <w:rPr>
+          <w:rFonts w:hint="default" w:ascii="Times New Roman" w:hAnsi="Times New Roman"/>
+          <w:sz w:val="28"/>
+          <w:szCs w:val="28"/>
+          <w:lang w:val="en-US"/>
+        </w:rPr>
+        <w:t>INNER JOIN students as s ON m.student_id = s.id</w:t>
+      </w:r>
+    </w:p>
+    <w:p>
+      <w:pPr>
+        <w:ind w:left="0" w:firstLine="0"/>
+        <w:jc w:val="left"/>
+        <w:rPr>
+          <w:rFonts w:hint="default" w:ascii="Times New Roman" w:hAnsi="Times New Roman"/>
+          <w:sz w:val="28"/>
+          <w:szCs w:val="28"/>
+          <w:lang w:val="en-US"/>
+        </w:rPr>
+      </w:pPr>
+      <w:r>
+        <w:rPr>
+          <w:rFonts w:hint="default" w:ascii="Times New Roman" w:hAnsi="Times New Roman"/>
+          <w:sz w:val="28"/>
+          <w:szCs w:val="28"/>
+          <w:lang w:val="en-US"/>
+        </w:rPr>
+        <w:t>INNER JOIN disciplines as d ON m.discipline_id = d.id</w:t>
+      </w:r>
+    </w:p>
+    <w:p>
+      <w:pPr>
+        <w:ind w:left="0" w:firstLine="0"/>
+        <w:jc w:val="left"/>
+        <w:rPr>
+          <w:rFonts w:hint="default" w:ascii="Times New Roman" w:hAnsi="Times New Roman"/>
+          <w:sz w:val="28"/>
+          <w:szCs w:val="28"/>
+          <w:lang w:val="en-US"/>
+        </w:rPr>
+      </w:pPr>
+      <w:r>
+        <w:rPr>
+          <w:rFonts w:hint="default" w:ascii="Times New Roman" w:hAnsi="Times New Roman"/>
+          <w:sz w:val="28"/>
+          <w:szCs w:val="28"/>
+          <w:lang w:val="en-US"/>
+        </w:rPr>
+        <w:t>INNER JOIN groups as g ON s.group_id = g.id</w:t>
+      </w:r>
+    </w:p>
+    <w:p>
+      <w:pPr>
+        <w:ind w:left="0" w:firstLine="0"/>
+        <w:jc w:val="left"/>
+        <w:rPr>
+          <w:rFonts w:hint="default" w:ascii="Times New Roman" w:hAnsi="Times New Roman"/>
+          <w:sz w:val="28"/>
+          <w:szCs w:val="28"/>
+          <w:lang w:val="en-US"/>
+        </w:rPr>
+      </w:pPr>
+      <w:r>
+        <w:rPr>
+          <w:rFonts w:hint="default" w:ascii="Times New Roman" w:hAnsi="Times New Roman"/>
+          <w:sz w:val="28"/>
+          <w:szCs w:val="28"/>
+          <w:lang w:val="en-US"/>
+        </w:rPr>
+        <w:t>GROUP BY d.name, g.name</w:t>
+      </w:r>
+    </w:p>
+    <w:p>
+      <w:pPr>
+        <w:ind w:left="0" w:firstLine="0"/>
+        <w:jc w:val="left"/>
+        <w:rPr>
+          <w:rFonts w:hint="default" w:ascii="Times New Roman" w:hAnsi="Times New Roman"/>
+          <w:sz w:val="28"/>
+          <w:szCs w:val="28"/>
+          <w:lang w:val="en-US"/>
+        </w:rPr>
+      </w:pPr>
+      <w:r>
+        <w:rPr>
+          <w:rFonts w:hint="default" w:ascii="Times New Roman" w:hAnsi="Times New Roman"/>
+          <w:sz w:val="28"/>
+          <w:szCs w:val="28"/>
+          <w:lang w:val="en-US"/>
+        </w:rPr>
+        <w:t>ORDER BY g.name</w:t>
+      </w:r>
+    </w:p>
+    <w:p>
+      <w:pPr>
+        <w:ind w:left="0" w:firstLine="0"/>
+        <w:jc w:val="left"/>
+        <w:rPr>
+          <w:rFonts w:hint="default" w:ascii="Times New Roman" w:hAnsi="Times New Roman"/>
+          <w:sz w:val="28"/>
+          <w:szCs w:val="28"/>
+          <w:lang w:val="en-US"/>
+        </w:rPr>
+      </w:pPr>
+    </w:p>
+    <w:p>
+      <w:pPr>
+        <w:ind w:left="0" w:firstLine="0"/>
+        <w:jc w:val="left"/>
+        <w:rPr>
+          <w:rFonts w:hint="default" w:ascii="Times New Roman" w:hAnsi="Times New Roman"/>
+          <w:sz w:val="28"/>
+          <w:szCs w:val="28"/>
+          <w:lang w:val="en-US"/>
+        </w:rPr>
+      </w:pPr>
+    </w:p>
+    <w:p>
+      <w:pPr>
+        <w:ind w:left="0" w:firstLine="0"/>
+        <w:jc w:val="left"/>
+        <w:rPr>
+          <w:rFonts w:hint="default" w:ascii="Times New Roman" w:hAnsi="Times New Roman"/>
+          <w:sz w:val="28"/>
+          <w:szCs w:val="28"/>
+          <w:lang w:val="en-US"/>
+        </w:rPr>
+      </w:pPr>
+    </w:p>
+    <w:p>
+      <w:pPr>
+        <w:ind w:left="0" w:firstLine="0"/>
+        <w:jc w:val="left"/>
+        <w:rPr>
+          <w:rFonts w:hint="default" w:ascii="Times New Roman" w:hAnsi="Times New Roman"/>
+          <w:sz w:val="28"/>
+          <w:szCs w:val="28"/>
+          <w:lang w:val="en-US"/>
+        </w:rPr>
+      </w:pPr>
+    </w:p>
+    <w:p>
+      <w:pPr>
+        <w:ind w:left="0" w:firstLine="0"/>
+        <w:jc w:val="left"/>
+        <w:rPr>
+          <w:rFonts w:hint="default" w:ascii="Times New Roman" w:hAnsi="Times New Roman"/>
+          <w:sz w:val="28"/>
+          <w:szCs w:val="28"/>
+          <w:lang w:val="en-US"/>
+        </w:rPr>
+      </w:pPr>
+    </w:p>
+    <w:p>
+      <w:pPr>
+        <w:ind w:left="0" w:firstLine="0"/>
+        <w:jc w:val="left"/>
+        <w:rPr>
+          <w:rFonts w:hint="default" w:ascii="Times New Roman" w:hAnsi="Times New Roman"/>
+          <w:sz w:val="28"/>
+          <w:szCs w:val="28"/>
+          <w:lang w:val="en-US"/>
+        </w:rPr>
+      </w:pPr>
+    </w:p>
+    <w:p>
+      <w:pPr>
+        <w:ind w:left="0" w:firstLine="0"/>
+        <w:jc w:val="left"/>
+        <w:rPr>
+          <w:rFonts w:hint="default" w:ascii="Times New Roman" w:hAnsi="Times New Roman"/>
+          <w:sz w:val="28"/>
+          <w:szCs w:val="28"/>
+          <w:lang w:val="en-US"/>
+        </w:rPr>
+      </w:pPr>
+    </w:p>
+    <w:p>
+      <w:pPr>
+        <w:ind w:left="0" w:firstLine="0"/>
+        <w:jc w:val="left"/>
+        <w:rPr>
+          <w:rFonts w:hint="default" w:ascii="Times New Roman" w:hAnsi="Times New Roman"/>
+          <w:sz w:val="28"/>
+          <w:szCs w:val="28"/>
+          <w:lang w:val="en-US"/>
+        </w:rPr>
+      </w:pPr>
+    </w:p>
+    <w:p>
+      <w:pPr>
+        <w:ind w:left="0" w:firstLine="0"/>
+        <w:jc w:val="left"/>
+        <w:rPr>
+          <w:rFonts w:hint="default" w:ascii="Times New Roman" w:hAnsi="Times New Roman"/>
+          <w:sz w:val="28"/>
+          <w:szCs w:val="28"/>
+          <w:lang w:val="en-US"/>
+        </w:rPr>
+      </w:pPr>
+    </w:p>
+    <w:p>
+      <w:pPr>
+        <w:ind w:left="0" w:firstLine="0"/>
+        <w:jc w:val="left"/>
+        <w:rPr>
+          <w:rFonts w:hint="default" w:ascii="Times New Roman" w:hAnsi="Times New Roman"/>
+          <w:sz w:val="28"/>
+          <w:szCs w:val="28"/>
+          <w:lang w:val="en-US"/>
+        </w:rPr>
+      </w:pPr>
+    </w:p>
+    <w:p>
+      <w:pPr>
+        <w:ind w:left="0" w:firstLine="0"/>
+        <w:jc w:val="left"/>
+        <w:rPr>
+          <w:rFonts w:hint="default" w:ascii="Times New Roman" w:hAnsi="Times New Roman"/>
+          <w:sz w:val="28"/>
+          <w:szCs w:val="28"/>
+          <w:lang w:val="en-US"/>
+        </w:rPr>
+      </w:pPr>
+    </w:p>
+    <w:p>
+      <w:pPr>
+        <w:ind w:left="0" w:firstLine="0"/>
+        <w:jc w:val="left"/>
+        <w:rPr>
+          <w:rFonts w:hint="default" w:ascii="Times New Roman" w:hAnsi="Times New Roman"/>
+          <w:sz w:val="28"/>
+          <w:szCs w:val="28"/>
+          <w:lang w:val="en-US"/>
+        </w:rPr>
+      </w:pPr>
+    </w:p>
+    <w:p>
+      <w:pPr>
+        <w:ind w:left="0" w:firstLine="0"/>
+        <w:jc w:val="left"/>
+        <w:rPr>
+          <w:rFonts w:hint="default" w:ascii="Times New Roman" w:hAnsi="Times New Roman"/>
+          <w:sz w:val="28"/>
+          <w:szCs w:val="28"/>
+          <w:lang w:val="uk-UA"/>
+        </w:rPr>
+      </w:pPr>
+      <w:r>
+        <w:rPr>
+          <w:rFonts w:hint="default" w:ascii="Times New Roman" w:hAnsi="Times New Roman"/>
+          <w:sz w:val="28"/>
+          <w:szCs w:val="28"/>
+          <w:lang w:val="uk-UA"/>
+        </w:rPr>
+        <w:t>Список певної групи:</w:t>
+      </w:r>
+    </w:p>
+    <w:p>
+      <w:pPr>
+        <w:ind w:left="0" w:firstLine="0"/>
+        <w:jc w:val="left"/>
+        <w:rPr>
+          <w:rFonts w:hint="default" w:ascii="Times New Roman" w:hAnsi="Times New Roman"/>
+          <w:sz w:val="28"/>
+          <w:szCs w:val="28"/>
+          <w:lang w:val="uk-UA"/>
+        </w:rPr>
+      </w:pPr>
+    </w:p>
+    <w:p>
+      <w:pPr>
+        <w:ind w:left="0" w:firstLine="0"/>
+        <w:jc w:val="left"/>
+      </w:pPr>
+      <w:r>
+        <w:drawing>
+          <wp:inline distT="0" distB="0" distL="114300" distR="114300">
+            <wp:extent cx="3648075" cy="3267075"/>
+            <wp:effectExtent l="0" t="0" r="9525" b="9525"/>
+            <wp:docPr id="15" name="Изображение 6"/>
+            <wp:cNvGraphicFramePr>
+              <a:graphicFrameLocks xmlns:a="http://schemas.openxmlformats.org/drawingml/2006/main" noChangeAspect="1"/>
+            </wp:cNvGraphicFramePr>
+            <a:graphic xmlns:a="http://schemas.openxmlformats.org/drawingml/2006/main">
+              <a:graphicData uri="http://schemas.openxmlformats.org/drawingml/2006/picture">
+                <pic:pic xmlns:pic="http://schemas.openxmlformats.org/drawingml/2006/picture">
+                  <pic:nvPicPr>
+                    <pic:cNvPr id="15" name="Изображение 6"/>
+                    <pic:cNvPicPr>
+                      <a:picLocks noChangeAspect="1"/>
+                    </pic:cNvPicPr>
+                  </pic:nvPicPr>
+                  <pic:blipFill>
+                    <a:blip r:embed="rId20"/>
+                    <a:stretch>
+                      <a:fillRect/>
+                    </a:stretch>
+                  </pic:blipFill>
+                  <pic:spPr>
+                    <a:xfrm>
+                      <a:off x="0" y="0"/>
+                      <a:ext cx="3648075" cy="3267075"/>
+                    </a:xfrm>
+                    <a:prstGeom prst="rect">
+                      <a:avLst/>
+                    </a:prstGeom>
+                    <a:noFill/>
+                    <a:ln>
+                      <a:noFill/>
+                    </a:ln>
+                  </pic:spPr>
+                </pic:pic>
+              </a:graphicData>
+            </a:graphic>
+          </wp:inline>
+        </w:drawing>
+      </w:r>
+    </w:p>
+    <w:p>
+      <w:pPr>
+        <w:ind w:left="0" w:firstLine="0"/>
+        <w:jc w:val="left"/>
+      </w:pPr>
+    </w:p>
+    <w:p>
+      <w:pPr>
+        <w:ind w:left="0" w:firstLine="0"/>
+        <w:jc w:val="left"/>
+        <w:rPr>
+          <w:rFonts w:hint="default" w:ascii="Times New Roman" w:hAnsi="Times New Roman" w:cs="Times New Roman"/>
+          <w:sz w:val="28"/>
+          <w:szCs w:val="28"/>
+          <w:lang w:val="en-US"/>
+        </w:rPr>
+      </w:pPr>
+      <w:r>
+        <w:rPr>
+          <w:rFonts w:hint="default" w:ascii="Times New Roman" w:hAnsi="Times New Roman" w:cs="Times New Roman"/>
+          <w:sz w:val="28"/>
+          <w:szCs w:val="28"/>
+          <w:lang w:val="uk-UA"/>
+        </w:rPr>
+        <w:t xml:space="preserve">Запит в </w:t>
+      </w:r>
+      <w:r>
+        <w:rPr>
+          <w:rFonts w:hint="default" w:ascii="Times New Roman" w:hAnsi="Times New Roman" w:cs="Times New Roman"/>
+          <w:sz w:val="28"/>
+          <w:szCs w:val="28"/>
+          <w:lang w:val="en-US"/>
+        </w:rPr>
+        <w:t>SQL:</w:t>
+      </w:r>
+    </w:p>
+    <w:p>
+      <w:pPr>
+        <w:ind w:left="0" w:firstLine="0"/>
+        <w:jc w:val="left"/>
+        <w:rPr>
+          <w:rFonts w:hint="default" w:ascii="Times New Roman" w:hAnsi="Times New Roman" w:cs="Times New Roman"/>
+          <w:sz w:val="28"/>
+          <w:szCs w:val="28"/>
+          <w:lang w:val="en-US"/>
+        </w:rPr>
+      </w:pPr>
+    </w:p>
+    <w:p>
+      <w:pPr>
+        <w:ind w:left="0" w:firstLine="0"/>
+        <w:jc w:val="left"/>
+        <w:rPr>
+          <w:rFonts w:hint="default" w:ascii="Times New Roman" w:hAnsi="Times New Roman"/>
+          <w:sz w:val="28"/>
+          <w:szCs w:val="28"/>
+          <w:lang w:val="uk-UA"/>
+        </w:rPr>
+      </w:pPr>
+      <w:r>
+        <w:rPr>
+          <w:rFonts w:hint="default" w:ascii="Times New Roman" w:hAnsi="Times New Roman"/>
+          <w:sz w:val="28"/>
+          <w:szCs w:val="28"/>
+          <w:lang w:val="uk-UA"/>
+        </w:rPr>
+        <w:t>SELECT s.name as student_name, g.name as group_name</w:t>
+      </w:r>
+    </w:p>
+    <w:p>
+      <w:pPr>
+        <w:ind w:left="0" w:firstLine="0"/>
+        <w:jc w:val="left"/>
+        <w:rPr>
+          <w:rFonts w:hint="default" w:ascii="Times New Roman" w:hAnsi="Times New Roman"/>
+          <w:sz w:val="28"/>
+          <w:szCs w:val="28"/>
+          <w:lang w:val="uk-UA"/>
+        </w:rPr>
+      </w:pPr>
+      <w:r>
+        <w:rPr>
+          <w:rFonts w:hint="default" w:ascii="Times New Roman" w:hAnsi="Times New Roman"/>
+          <w:sz w:val="28"/>
+          <w:szCs w:val="28"/>
+          <w:lang w:val="uk-UA"/>
+        </w:rPr>
+        <w:t>FROM students as s</w:t>
+      </w:r>
+    </w:p>
+    <w:p>
+      <w:pPr>
+        <w:ind w:left="0" w:firstLine="0"/>
+        <w:jc w:val="left"/>
+        <w:rPr>
+          <w:rFonts w:hint="default" w:ascii="Times New Roman" w:hAnsi="Times New Roman"/>
+          <w:sz w:val="28"/>
+          <w:szCs w:val="28"/>
+          <w:lang w:val="uk-UA"/>
+        </w:rPr>
+      </w:pPr>
+      <w:r>
+        <w:rPr>
+          <w:rFonts w:hint="default" w:ascii="Times New Roman" w:hAnsi="Times New Roman"/>
+          <w:sz w:val="28"/>
+          <w:szCs w:val="28"/>
+          <w:lang w:val="uk-UA"/>
+        </w:rPr>
+        <w:t>INNER JOIN groups as g ON s.group_id = g.id</w:t>
+      </w:r>
+    </w:p>
+    <w:p>
+      <w:pPr>
+        <w:ind w:left="0" w:firstLine="0"/>
+        <w:jc w:val="left"/>
+        <w:rPr>
+          <w:rFonts w:hint="default" w:ascii="Times New Roman" w:hAnsi="Times New Roman"/>
+          <w:sz w:val="28"/>
+          <w:szCs w:val="28"/>
+          <w:lang w:val="uk-UA"/>
+        </w:rPr>
+      </w:pPr>
+      <w:r>
+        <w:rPr>
+          <w:rFonts w:hint="default" w:ascii="Times New Roman" w:hAnsi="Times New Roman"/>
+          <w:sz w:val="28"/>
+          <w:szCs w:val="28"/>
+          <w:lang w:val="uk-UA"/>
+        </w:rPr>
+        <w:t>WHERE g.id = {}</w:t>
+      </w:r>
+    </w:p>
+    <w:p>
+      <w:pPr>
+        <w:ind w:left="0" w:firstLine="0"/>
+        <w:jc w:val="left"/>
+        <w:rPr>
+          <w:rFonts w:hint="default" w:ascii="Times New Roman" w:hAnsi="Times New Roman"/>
+          <w:sz w:val="28"/>
+          <w:szCs w:val="28"/>
+          <w:lang w:val="uk-UA"/>
+        </w:rPr>
+      </w:pPr>
+    </w:p>
+    <w:p>
+      <w:pPr>
+        <w:ind w:left="0" w:firstLine="0"/>
+        <w:jc w:val="left"/>
+        <w:rPr>
+          <w:rFonts w:hint="default" w:ascii="Times New Roman" w:hAnsi="Times New Roman"/>
+          <w:sz w:val="28"/>
+          <w:szCs w:val="28"/>
+          <w:lang w:val="uk-UA"/>
+        </w:rPr>
+      </w:pPr>
+      <w:r>
+        <w:rPr>
+          <w:rFonts w:hint="default" w:ascii="Times New Roman" w:hAnsi="Times New Roman"/>
+          <w:sz w:val="28"/>
+          <w:szCs w:val="28"/>
+          <w:lang w:val="uk-UA"/>
+        </w:rPr>
+        <w:t xml:space="preserve">У фігурні дужки за допомогою засобів </w:t>
+      </w:r>
+      <w:r>
+        <w:rPr>
+          <w:rFonts w:hint="default" w:ascii="Times New Roman" w:hAnsi="Times New Roman"/>
+          <w:sz w:val="28"/>
+          <w:szCs w:val="28"/>
+          <w:lang w:val="ru-RU"/>
+        </w:rPr>
+        <w:t>роботи з рядками у мов</w:t>
+      </w:r>
+      <w:r>
+        <w:rPr>
+          <w:rFonts w:hint="default" w:ascii="Times New Roman" w:hAnsi="Times New Roman"/>
+          <w:sz w:val="28"/>
+          <w:szCs w:val="28"/>
+          <w:lang w:val="uk-UA"/>
+        </w:rPr>
+        <w:t xml:space="preserve">і </w:t>
+      </w:r>
+      <w:r>
+        <w:rPr>
+          <w:rFonts w:hint="default" w:ascii="Times New Roman" w:hAnsi="Times New Roman"/>
+          <w:sz w:val="28"/>
+          <w:szCs w:val="28"/>
+          <w:lang w:val="en-US"/>
+        </w:rPr>
+        <w:t>Python</w:t>
+      </w:r>
+      <w:r>
+        <w:rPr>
+          <w:rFonts w:hint="default" w:ascii="Times New Roman" w:hAnsi="Times New Roman"/>
+          <w:sz w:val="28"/>
+          <w:szCs w:val="28"/>
+          <w:lang w:val="uk-UA"/>
+        </w:rPr>
+        <w:t xml:space="preserve"> вставляється </w:t>
+      </w:r>
+      <w:r>
+        <w:rPr>
+          <w:rFonts w:hint="default" w:ascii="Times New Roman" w:hAnsi="Times New Roman"/>
+          <w:sz w:val="28"/>
+          <w:szCs w:val="28"/>
+          <w:lang w:val="en-US"/>
+        </w:rPr>
+        <w:t xml:space="preserve">id </w:t>
+      </w:r>
+      <w:r>
+        <w:rPr>
+          <w:rFonts w:hint="default" w:ascii="Times New Roman" w:hAnsi="Times New Roman"/>
+          <w:sz w:val="28"/>
+          <w:szCs w:val="28"/>
+          <w:lang w:val="uk-UA"/>
+        </w:rPr>
+        <w:t>введеної групи(якщо програма знайшла групу за введеним ім’ям у базі, інакше виводиться помилкове повідомлення)</w:t>
+      </w:r>
+    </w:p>
+    <w:p>
+      <w:pPr>
+        <w:ind w:left="0" w:firstLine="0"/>
+        <w:jc w:val="left"/>
+        <w:rPr>
+          <w:rFonts w:hint="default" w:ascii="Times New Roman" w:hAnsi="Times New Roman"/>
+          <w:sz w:val="28"/>
+          <w:szCs w:val="28"/>
+          <w:lang w:val="uk-UA"/>
+        </w:rPr>
+      </w:pPr>
+    </w:p>
+    <w:p>
+      <w:pPr>
+        <w:ind w:left="0" w:firstLine="0"/>
+        <w:jc w:val="left"/>
+        <w:rPr>
+          <w:rFonts w:hint="default" w:ascii="Times New Roman" w:hAnsi="Times New Roman"/>
+          <w:sz w:val="28"/>
+          <w:szCs w:val="28"/>
+          <w:lang w:val="en-US"/>
+        </w:rPr>
+      </w:pPr>
+      <w:r>
+        <w:drawing>
+          <wp:inline distT="0" distB="0" distL="114300" distR="114300">
+            <wp:extent cx="2663190" cy="3023870"/>
+            <wp:effectExtent l="0" t="0" r="3810" b="8890"/>
+            <wp:docPr id="16" name="Изображение 7"/>
+            <wp:cNvGraphicFramePr>
+              <a:graphicFrameLocks xmlns:a="http://schemas.openxmlformats.org/drawingml/2006/main" noChangeAspect="1"/>
+            </wp:cNvGraphicFramePr>
+            <a:graphic xmlns:a="http://schemas.openxmlformats.org/drawingml/2006/main">
+              <a:graphicData uri="http://schemas.openxmlformats.org/drawingml/2006/picture">
+                <pic:pic xmlns:pic="http://schemas.openxmlformats.org/drawingml/2006/picture">
+                  <pic:nvPicPr>
+                    <pic:cNvPr id="16" name="Изображение 7"/>
+                    <pic:cNvPicPr>
+                      <a:picLocks noChangeAspect="1"/>
+                    </pic:cNvPicPr>
+                  </pic:nvPicPr>
+                  <pic:blipFill>
+                    <a:blip r:embed="rId21"/>
+                    <a:stretch>
+                      <a:fillRect/>
+                    </a:stretch>
+                  </pic:blipFill>
+                  <pic:spPr>
+                    <a:xfrm>
+                      <a:off x="0" y="0"/>
+                      <a:ext cx="2663190" cy="3023870"/>
+                    </a:xfrm>
+                    <a:prstGeom prst="rect">
+                      <a:avLst/>
+                    </a:prstGeom>
+                    <a:noFill/>
+                    <a:ln>
+                      <a:noFill/>
+                    </a:ln>
+                  </pic:spPr>
+                </pic:pic>
+              </a:graphicData>
+            </a:graphic>
+          </wp:inline>
+        </w:drawing>
+      </w:r>
     </w:p>
     <w:sectPr>
-      <w:type w:val="nextPage"/>
       <w:pgSz w:w="11906" w:h="16838"/>
-      <w:pgMar w:left="1701" w:right="850" w:gutter="0" w:header="0" w:top="1134" w:footer="0" w:bottom="1134"/>
+      <w:pgMar w:top="1134" w:right="850" w:bottom="1134" w:left="1701" w:header="0" w:footer="0" w:gutter="0"/>
       <w:pgNumType w:fmt="decimal"/>
-      <w:formProt w:val="false"/>
-      <w:textDirection w:val="lrTb"/>
-      <w:docGrid w:type="default" w:linePitch="360" w:charSpace="0"/>
+      <w:cols w:space="720" w:num="1"/>
+      <w:formProt w:val="0"/>
+      <w:docGrid w:linePitch="360" w:charSpace="0"/>
     </w:sectPr>
   </w:body>
 </w:document>
 </file>
 
+<file path=word/endnotes.xml><?xml version="1.0" encoding="utf-8"?>
+<w:endnotes xmlns:wpc="http://schemas.microsoft.com/office/word/2010/wordprocessingCanvas" xmlns:mc="http://schemas.openxmlformats.org/markup-compatibility/2006" xmlns:o="urn:schemas-microsoft-com:office:office" xmlns:r="http://schemas.openxmlformats.org/officeDocument/2006/relationships" xmlns:m="http://schemas.openxmlformats.org/officeDocument/2006/math" xmlns:v="urn:schemas-microsoft-com:vml" xmlns:wp14="http://schemas.microsoft.com/office/word/2010/wordprocessingDrawing" xmlns:wp="http://schemas.openxmlformats.org/drawingml/2006/wordprocessingDrawing" xmlns:w="http://schemas.openxmlformats.org/wordprocessingml/2006/main" xmlns:w14="http://schemas.microsoft.com/office/word/2010/wordml" xmlns:w15="http://schemas.microsoft.com/office/word/2012/wordml" xmlns:w10="urn:schemas-microsoft-com:office:word" xmlns:wpg="http://schemas.microsoft.com/office/word/2010/wordprocessingGroup" xmlns:wpi="http://schemas.microsoft.com/office/word/2010/wordprocessingInk" xmlns:wne="http://schemas.microsoft.com/office/word/2006/wordml" xmlns:wps="http://schemas.microsoft.com/office/word/2010/wordprocessingShape" xmlns:wpsCustomData="http://www.wps.cn/officeDocument/2013/wpsCustomData" mc:Ignorable="w14 w15 wp14">
+  <w:endnote w:type="separator" w:id="0">
+    <w:p>
+      <w:pPr>
+        <w:spacing w:line="240" w:lineRule="auto"/>
+      </w:pPr>
+      <w:r>
+        <w:separator/>
+      </w:r>
+    </w:p>
+  </w:endnote>
+  <w:endnote w:type="continuationSeparator" w:id="1">
+    <w:p>
+      <w:pPr>
+        <w:spacing w:line="240" w:lineRule="auto"/>
+      </w:pPr>
+      <w:r>
+        <w:continuationSeparator/>
+      </w:r>
+    </w:p>
+  </w:endnote>
+</w:endnotes>
+</file>
+
+<file path=word/footnotes.xml><?xml version="1.0" encoding="utf-8"?>
+<w:footnotes xmlns:wpc="http://schemas.microsoft.com/office/word/2010/wordprocessingCanvas" xmlns:mc="http://schemas.openxmlformats.org/markup-compatibility/2006" xmlns:o="urn:schemas-microsoft-com:office:office" xmlns:r="http://schemas.openxmlformats.org/officeDocument/2006/relationships" xmlns:m="http://schemas.openxmlformats.org/officeDocument/2006/math" xmlns:v="urn:schemas-microsoft-com:vml" xmlns:wp14="http://schemas.microsoft.com/office/word/2010/wordprocessingDrawing" xmlns:wp="http://schemas.openxmlformats.org/drawingml/2006/wordprocessingDrawing" xmlns:w="http://schemas.openxmlformats.org/wordprocessingml/2006/main" xmlns:w14="http://schemas.microsoft.com/office/word/2010/wordml" xmlns:w15="http://schemas.microsoft.com/office/word/2012/wordml" xmlns:w10="urn:schemas-microsoft-com:office:word" xmlns:wpg="http://schemas.microsoft.com/office/word/2010/wordprocessingGroup" xmlns:wpi="http://schemas.microsoft.com/office/word/2010/wordprocessingInk" xmlns:wne="http://schemas.microsoft.com/office/word/2006/wordml" xmlns:wps="http://schemas.microsoft.com/office/word/2010/wordprocessingShape" xmlns:wpsCustomData="http://www.wps.cn/officeDocument/2013/wpsCustomData" mc:Ignorable="w14 w15 wp14">
+  <w:footnote w:type="separator" w:id="0">
+    <w:p>
+      <w:pPr>
+        <w:spacing w:before="0" w:after="0" w:line="240" w:lineRule="auto"/>
+      </w:pPr>
+      <w:r>
+        <w:separator/>
+      </w:r>
+    </w:p>
+  </w:footnote>
+  <w:footnote w:type="continuationSeparator" w:id="1">
+    <w:p>
+      <w:pPr>
+        <w:spacing w:before="0" w:after="0" w:line="240" w:lineRule="auto"/>
+      </w:pPr>
+      <w:r>
+        <w:continuationSeparator/>
+      </w:r>
+    </w:p>
+  </w:footnote>
+</w:footnotes>
+</file>
+
 <file path=word/numbering.xml><?xml version="1.0" encoding="utf-8"?>
-<w:numbering xmlns:w="http://schemas.openxmlformats.org/wordprocessingml/2006/main" xmlns:o="urn:schemas-microsoft-com:office:office" xmlns:r="http://schemas.openxmlformats.org/officeDocument/2006/relationships" xmlns:v="urn:schemas-microsoft-com:vml" xmlns:mc="http://schemas.openxmlformats.org/markup-compatibility/2006" xmlns:w14="http://schemas.microsoft.com/office/word/2010/wordml" mc:Ignorable="w14">
-  <w:abstractNum w:abstractNumId="1">
-    <w:lvl w:ilvl="0">
+<w:numbering xmlns:wpc="http://schemas.microsoft.com/office/word/2010/wordprocessingCanvas" xmlns:mc="http://schemas.openxmlformats.org/markup-compatibility/2006" xmlns:o="urn:schemas-microsoft-com:office:office" xmlns:r="http://schemas.openxmlformats.org/officeDocument/2006/relationships" xmlns:m="http://schemas.openxmlformats.org/officeDocument/2006/math" xmlns:v="urn:schemas-microsoft-com:vml" xmlns:wp14="http://schemas.microsoft.com/office/word/2010/wordprocessingDrawing" xmlns:wp="http://schemas.openxmlformats.org/drawingml/2006/wordprocessingDrawing" xmlns:w10="urn:schemas-microsoft-com:office:word" xmlns:w="http://schemas.openxmlformats.org/wordprocessingml/2006/main" xmlns:w14="http://schemas.microsoft.com/office/word/2010/wordml" xmlns:wpg="http://schemas.microsoft.com/office/word/2010/wordprocessingGroup" xmlns:wpi="http://schemas.microsoft.com/office/word/2010/wordprocessingInk" xmlns:wne="http://schemas.microsoft.com/office/word/2006/wordml" xmlns:wps="http://schemas.microsoft.com/office/word/2010/wordprocessingShape" xmlns:wpsCustomData="http://www.wps.cn/officeDocument/2013/wpsCustomData" mc:Ignorable="w14 wp14">
+  <w:abstractNum w:abstractNumId="0">
+    <w:nsid w:val="0053208E"/>
+    <w:multiLevelType w:val="multilevel"/>
+    <w:tmpl w:val="0053208E"/>
+    <w:lvl w:ilvl="0" w:tentative="0">
       <w:start w:val="1"/>
       <w:numFmt w:val="decimal"/>
       <w:lvlText w:val="%1."/>
       <w:lvlJc w:val="left"/>
       <w:pPr>
         <w:tabs>
-          <w:tab w:val="num" w:pos="425"/>
+          <w:tab w:val="left" w:pos="425"/>
         </w:tabs>
         <w:ind w:left="425" w:hanging="425"/>
       </w:pPr>
-      <w:rPr/>
     </w:lvl>
-    <w:lvl w:ilvl="1">
+    <w:lvl w:ilvl="1" w:tentative="0">
       <w:start w:val="1"/>
       <w:numFmt w:val="decimal"/>
       <w:lvlText w:val="%2."/>
       <w:lvlJc w:val="left"/>
       <w:pPr>
         <w:tabs>
-          <w:tab w:val="num" w:pos="1080"/>
+          <w:tab w:val="left" w:pos="1080"/>
         </w:tabs>
         <w:ind w:left="1080" w:hanging="360"/>
       </w:pPr>
     </w:lvl>
-    <w:lvl w:ilvl="2">
+    <w:lvl w:ilvl="2" w:tentative="0">
       <w:start w:val="1"/>
       <w:numFmt w:val="decimal"/>
       <w:lvlText w:val="%3."/>
       <w:lvlJc w:val="left"/>
       <w:pPr>
         <w:tabs>
-          <w:tab w:val="num" w:pos="1440"/>
+          <w:tab w:val="left" w:pos="1440"/>
         </w:tabs>
         <w:ind w:left="1440" w:hanging="360"/>
       </w:pPr>
     </w:lvl>
-    <w:lvl w:ilvl="3">
+    <w:lvl w:ilvl="3" w:tentative="0">
       <w:start w:val="1"/>
       <w:numFmt w:val="decimal"/>
       <w:lvlText w:val="%4."/>
       <w:lvlJc w:val="left"/>
       <w:pPr>
         <w:tabs>
-          <w:tab w:val="num" w:pos="1800"/>
+          <w:tab w:val="left" w:pos="1800"/>
         </w:tabs>
         <w:ind w:left="1800" w:hanging="360"/>
       </w:pPr>
     </w:lvl>
-    <w:lvl w:ilvl="4">
+    <w:lvl w:ilvl="4" w:tentative="0">
       <w:start w:val="1"/>
       <w:numFmt w:val="decimal"/>
       <w:lvlText w:val="%5."/>
       <w:lvlJc w:val="left"/>
       <w:pPr>
         <w:tabs>
-          <w:tab w:val="num" w:pos="2160"/>
+          <w:tab w:val="left" w:pos="2160"/>
         </w:tabs>
         <w:ind w:left="2160" w:hanging="360"/>
       </w:pPr>
     </w:lvl>
-    <w:lvl w:ilvl="5">
+    <w:lvl w:ilvl="5" w:tentative="0">
       <w:start w:val="1"/>
       <w:numFmt w:val="decimal"/>
       <w:lvlText w:val="%6."/>
       <w:lvlJc w:val="left"/>
       <w:pPr>
         <w:tabs>
-          <w:tab w:val="num" w:pos="2520"/>
+          <w:tab w:val="left" w:pos="2520"/>
         </w:tabs>
         <w:ind w:left="2520" w:hanging="360"/>
       </w:pPr>
     </w:lvl>
-    <w:lvl w:ilvl="6">
+    <w:lvl w:ilvl="6" w:tentative="0">
       <w:start w:val="1"/>
       <w:numFmt w:val="decimal"/>
       <w:lvlText w:val="%7."/>
       <w:lvlJc w:val="left"/>
       <w:pPr>
         <w:tabs>
-          <w:tab w:val="num" w:pos="2880"/>
+          <w:tab w:val="left" w:pos="2880"/>
         </w:tabs>
         <w:ind w:left="2880" w:hanging="360"/>
       </w:pPr>
     </w:lvl>
-    <w:lvl w:ilvl="7">
+    <w:lvl w:ilvl="7" w:tentative="0">
       <w:start w:val="1"/>
       <w:numFmt w:val="decimal"/>
       <w:lvlText w:val="%8."/>
       <w:lvlJc w:val="left"/>
       <w:pPr>
         <w:tabs>
-          <w:tab w:val="num" w:pos="3240"/>
+          <w:tab w:val="left" w:pos="3240"/>
         </w:tabs>
         <w:ind w:left="3240" w:hanging="360"/>
       </w:pPr>
     </w:lvl>
-    <w:lvl w:ilvl="8">
+    <w:lvl w:ilvl="8" w:tentative="0">
       <w:start w:val="1"/>
       <w:numFmt w:val="decimal"/>
       <w:lvlText w:val="%9."/>
       <w:lvlJc w:val="left"/>
       <w:pPr>
         <w:tabs>
-          <w:tab w:val="num" w:pos="3600"/>
+          <w:tab w:val="left" w:pos="3600"/>
         </w:tabs>
         <w:ind w:left="3600" w:hanging="360"/>
-      </w:pPr>
-    </w:lvl>
-  </w:abstractNum>
-  <w:abstractNum w:abstractNumId="2">
-    <w:lvl w:ilvl="0">
-      <w:start w:val="1"/>
-      <w:numFmt w:val="none"/>
-      <w:suff w:val="nothing"/>
-      <w:lvlText w:val=""/>
-      <w:lvlJc w:val="left"/>
-      <w:pPr>
-        <w:tabs>
-          <w:tab w:val="num" w:pos="0"/>
-        </w:tabs>
-        <w:ind w:left="0" w:hanging="0"/>
-      </w:pPr>
-    </w:lvl>
-    <w:lvl w:ilvl="1">
-      <w:start w:val="1"/>
-      <w:numFmt w:val="none"/>
-      <w:suff w:val="nothing"/>
-      <w:lvlText w:val=""/>
-      <w:lvlJc w:val="left"/>
-      <w:pPr>
-        <w:tabs>
-          <w:tab w:val="num" w:pos="0"/>
-        </w:tabs>
-        <w:ind w:left="0" w:hanging="0"/>
-      </w:pPr>
-    </w:lvl>
-    <w:lvl w:ilvl="2">
-      <w:start w:val="1"/>
-      <w:numFmt w:val="none"/>
-      <w:suff w:val="nothing"/>
-      <w:lvlText w:val=""/>
-      <w:lvlJc w:val="left"/>
-      <w:pPr>
-        <w:tabs>
-          <w:tab w:val="num" w:pos="0"/>
-        </w:tabs>
-        <w:ind w:left="0" w:hanging="0"/>
-      </w:pPr>
-    </w:lvl>
-    <w:lvl w:ilvl="3">
-      <w:start w:val="1"/>
-      <w:numFmt w:val="none"/>
-      <w:suff w:val="nothing"/>
-      <w:lvlText w:val=""/>
-      <w:lvlJc w:val="left"/>
-      <w:pPr>
-        <w:tabs>
-          <w:tab w:val="num" w:pos="0"/>
-        </w:tabs>
-        <w:ind w:left="0" w:hanging="0"/>
-      </w:pPr>
-    </w:lvl>
-    <w:lvl w:ilvl="4">
-      <w:start w:val="1"/>
-      <w:numFmt w:val="none"/>
-      <w:suff w:val="nothing"/>
-      <w:lvlText w:val=""/>
-      <w:lvlJc w:val="left"/>
-      <w:pPr>
-        <w:tabs>
-          <w:tab w:val="num" w:pos="0"/>
-        </w:tabs>
-        <w:ind w:left="0" w:hanging="0"/>
-      </w:pPr>
-    </w:lvl>
-    <w:lvl w:ilvl="5">
-      <w:start w:val="1"/>
-      <w:numFmt w:val="none"/>
-      <w:suff w:val="nothing"/>
-      <w:lvlText w:val=""/>
-      <w:lvlJc w:val="left"/>
-      <w:pPr>
-        <w:tabs>
-          <w:tab w:val="num" w:pos="0"/>
-        </w:tabs>
-        <w:ind w:left="0" w:hanging="0"/>
-      </w:pPr>
-    </w:lvl>
-    <w:lvl w:ilvl="6">
-      <w:start w:val="1"/>
-      <w:numFmt w:val="none"/>
-      <w:suff w:val="nothing"/>
-      <w:lvlText w:val=""/>
-      <w:lvlJc w:val="left"/>
-      <w:pPr>
-        <w:tabs>
-          <w:tab w:val="num" w:pos="0"/>
-        </w:tabs>
-        <w:ind w:left="0" w:hanging="0"/>
-      </w:pPr>
-    </w:lvl>
-    <w:lvl w:ilvl="7">
-      <w:start w:val="1"/>
-      <w:numFmt w:val="none"/>
-      <w:suff w:val="nothing"/>
-      <w:lvlText w:val=""/>
-      <w:lvlJc w:val="left"/>
-      <w:pPr>
-        <w:tabs>
-          <w:tab w:val="num" w:pos="0"/>
-        </w:tabs>
-        <w:ind w:left="0" w:hanging="0"/>
-      </w:pPr>
-    </w:lvl>
-    <w:lvl w:ilvl="8">
-      <w:start w:val="1"/>
-      <w:numFmt w:val="none"/>
-      <w:suff w:val="nothing"/>
-      <w:lvlText w:val=""/>
-      <w:lvlJc w:val="left"/>
-      <w:pPr>
-        <w:tabs>
-          <w:tab w:val="num" w:pos="0"/>
-        </w:tabs>
-        <w:ind w:left="0" w:hanging="0"/>
       </w:pPr>
     </w:lvl>
   </w:abstractNum>
   <w:num w:numId="1">
-    <w:abstractNumId w:val="1"/>
-  </w:num>
-  <w:num w:numId="2">
-    <w:abstractNumId w:val="2"/>
+    <w:abstractNumId w:val="0"/>
   </w:num>
 </w:numbering>
 </file>
 
 <file path=word/styles.xml><?xml version="1.0" encoding="utf-8"?>
-<w:styles xmlns:w="http://schemas.openxmlformats.org/wordprocessingml/2006/main" xmlns:w14="http://schemas.microsoft.com/office/word/2010/wordml" xmlns:mc="http://schemas.openxmlformats.org/markup-compatibility/2006" mc:Ignorable="w14">
+<w:styles xmlns:mc="http://schemas.openxmlformats.org/markup-compatibility/2006" xmlns:o="urn:schemas-microsoft-com:office:office" xmlns:r="http://schemas.openxmlformats.org/officeDocument/2006/relationships" xmlns:m="http://schemas.openxmlformats.org/officeDocument/2006/math" xmlns:v="urn:schemas-microsoft-com:vml" xmlns:w="http://schemas.openxmlformats.org/wordprocessingml/2006/main" xmlns:w14="http://schemas.microsoft.com/office/word/2010/wordml" xmlns:w10="urn:schemas-microsoft-com:office:word" xmlns:sl="http://schemas.openxmlformats.org/schemaLibrary/2006/main" xmlns:wpsCustomData="http://www.wps.cn/officeDocument/2013/wpsCustomData" mc:Ignorable="w14">
   <w:docDefaults>
     <w:rPrDefault>
       <w:rPr>
         <w:rFonts w:ascii="Times New Roman" w:hAnsi="Times New Roman" w:eastAsia="SimSun" w:cs="Times New Roman"/>
-        <w:lang w:val="ru-RU" w:eastAsia="zh-CN" w:bidi="hi-IN"/>
       </w:rPr>
     </w:rPrDefault>
-    <w:pPrDefault>
-      <w:pPr>
-        <w:suppressAutoHyphens w:val="true"/>
-      </w:pPr>
-    </w:pPrDefault>
+    <w:pPrDefault/>
   </w:docDefaults>
-  <w:latentStyles w:defLockedState="0" w:defUIPriority="99" w:defSemiHidden="1" w:defUnhideWhenUsed="1" w:defQFormat="0" w:count="260">
-    <w:lsdException w:name="Normal" w:uiPriority="0" w:semiHidden="0" w:unhideWhenUsed="0" w:qFormat="1"/>
-    <w:lsdException w:name="heading 1" w:uiPriority="0" w:semiHidden="0" w:unhideWhenUsed="0" w:qFormat="1"/>
-    <w:lsdException w:name="heading 2" w:uiPriority="9" w:qFormat="1"/>
-    <w:lsdException w:name="heading 3" w:uiPriority="9" w:qFormat="1"/>
-    <w:lsdException w:name="heading 4" w:uiPriority="9" w:qFormat="1"/>
-    <w:lsdException w:name="heading 5" w:uiPriority="9" w:qFormat="1"/>
-    <w:lsdException w:name="heading 6" w:uiPriority="9" w:qFormat="1"/>
-    <w:lsdException w:name="heading 7" w:uiPriority="9" w:qFormat="1"/>
-    <w:lsdException w:name="heading 8" w:uiPriority="9" w:qFormat="1"/>
-    <w:lsdException w:name="heading 9" w:uiPriority="9" w:qFormat="1"/>
-    <w:lsdException w:name="index 1" w:uiPriority="99"/>
-    <w:lsdException w:name="index 2" w:uiPriority="99"/>
-    <w:lsdException w:name="index 3" w:uiPriority="99"/>
-    <w:lsdException w:name="index 4" w:uiPriority="99"/>
-    <w:lsdException w:name="index 5" w:uiPriority="99"/>
-    <w:lsdException w:name="index 6" w:uiPriority="99"/>
-    <w:lsdException w:name="index 7" w:uiPriority="99"/>
-    <w:lsdException w:name="index 8" w:uiPriority="99"/>
-    <w:lsdException w:name="index 9" w:uiPriority="99"/>
-    <w:lsdException w:name="toc 1" w:uiPriority="39"/>
-    <w:lsdException w:name="toc 2" w:uiPriority="39"/>
-    <w:lsdException w:name="toc 3" w:uiPriority="39"/>
-    <w:lsdException w:name="toc 4" w:uiPriority="39"/>
-    <w:lsdException w:name="toc 5" w:uiPriority="39"/>
-    <w:lsdException w:name="toc 6" w:uiPriority="39"/>
-    <w:lsdException w:name="toc 7" w:uiPriority="39"/>
-    <w:lsdException w:name="toc 8" w:uiPriority="39"/>
-    <w:lsdException w:name="toc 9" w:uiPriority="39"/>
-    <w:lsdException w:name="Normal Indent" w:uiPriority="99"/>
-    <w:lsdException w:name="footnote text" w:uiPriority="99"/>
-    <w:lsdException w:name="annotation text" w:uiPriority="99"/>
-    <w:lsdException w:name="header" w:uiPriority="99"/>
-    <w:lsdException w:name="footer" w:uiPriority="99"/>
-    <w:lsdException w:name="index heading" w:uiPriority="99"/>
-    <w:lsdException w:name="caption" w:uiPriority="35" w:qFormat="1"/>
-    <w:lsdException w:name="table of figures" w:uiPriority="99"/>
-    <w:lsdException w:name="envelope address" w:uiPriority="99"/>
-    <w:lsdException w:name="envelope return" w:uiPriority="99"/>
-    <w:lsdException w:name="footnote reference" w:uiPriority="99"/>
-    <w:lsdException w:name="annotation reference" w:uiPriority="99"/>
-    <w:lsdException w:name="line number" w:uiPriority="99"/>
-    <w:lsdException w:name="page number" w:uiPriority="99"/>
-    <w:lsdException w:name="endnote reference" w:uiPriority="99"/>
-    <w:lsdException w:name="endnote text" w:uiPriority="99"/>
-    <w:lsdException w:name="table of authorities" w:uiPriority="99"/>
-    <w:lsdException w:name="macro" w:uiPriority="99"/>
-    <w:lsdException w:name="toa heading" w:uiPriority="99"/>
-    <w:lsdException w:name="List" w:uiPriority="99"/>
-    <w:lsdException w:name="List Bullet" w:uiPriority="99"/>
-    <w:lsdException w:name="List Number" w:uiPriority="99"/>
-    <w:lsdException w:name="List 2" w:uiPriority="99"/>
-    <w:lsdException w:name="List 3" w:uiPriority="99"/>
-    <w:lsdException w:name="List 4" w:uiPriority="99"/>
-    <w:lsdException w:name="List 5" w:uiPriority="99"/>
-    <w:lsdException w:name="List Bullet 2" w:uiPriority="99"/>
-    <w:lsdException w:name="List Bullet 3" w:uiPriority="99"/>
-    <w:lsdException w:name="List Bullet 4" w:uiPriority="99"/>
-    <w:lsdException w:name="List Bullet 5" w:uiPriority="99"/>
-    <w:lsdException w:name="List Number 2" w:uiPriority="99"/>
-    <w:lsdException w:name="List Number 3" w:uiPriority="99"/>
-    <w:lsdException w:name="List Number 4" w:uiPriority="99"/>
-    <w:lsdException w:name="List Number 5" w:uiPriority="99"/>
-    <w:lsdException w:name="Title" w:uiPriority="10" w:semiHidden="0" w:unhideWhenUsed="0" w:qFormat="1"/>
-    <w:lsdException w:name="Closing" w:uiPriority="99"/>
-    <w:lsdException w:name="Signature" w:uiPriority="99"/>
-    <w:lsdException w:name="Default Paragraph Font" w:uiPriority="1"/>
-    <w:lsdException w:name="Body Text" w:uiPriority="99"/>
-    <w:lsdException w:name="Body Text Indent" w:uiPriority="99"/>
-    <w:lsdException w:name="List Continue" w:uiPriority="99"/>
-    <w:lsdException w:name="List Continue 2" w:uiPriority="99"/>
-    <w:lsdException w:name="List Continue 3" w:uiPriority="99"/>
-    <w:lsdException w:name="List Continue 4" w:uiPriority="99"/>
-    <w:lsdException w:name="List Continue 5" w:uiPriority="99"/>
-    <w:lsdException w:name="Message Header" w:uiPriority="99"/>
-    <w:lsdException w:name="Subtitle" w:uiPriority="11" w:semiHidden="0" w:unhideWhenUsed="0" w:qFormat="1"/>
-    <w:lsdException w:name="Salutation" w:uiPriority="99"/>
-    <w:lsdException w:name="Date" w:uiPriority="99"/>
-    <w:lsdException w:name="Body Text First Indent" w:uiPriority="99"/>
-    <w:lsdException w:name="Body Text First Indent 2" w:uiPriority="99"/>
-    <w:lsdException w:name="Note Heading" w:uiPriority="99"/>
-    <w:lsdException w:name="Body Text 2" w:uiPriority="99"/>
-    <w:lsdException w:name="Body Text 3" w:uiPriority="99"/>
-    <w:lsdException w:name="Body Text Indent 2" w:uiPriority="99"/>
-    <w:lsdException w:name="Body Text Indent 3" w:uiPriority="99"/>
-    <w:lsdException w:name="Block Text" w:uiPriority="99"/>
-    <w:lsdException w:name="Hyperlink" w:uiPriority="99"/>
-    <w:lsdException w:name="FollowedHyperlink" w:uiPriority="99"/>
-    <w:lsdException w:name="Strong" w:uiPriority="22" w:semiHidden="0" w:unhideWhenUsed="0" w:qFormat="1"/>
-    <w:lsdException w:name="Emphasis" w:uiPriority="20" w:semiHidden="0" w:unhideWhenUsed="0" w:qFormat="1"/>
-    <w:lsdException w:name="Document Map" w:uiPriority="99"/>
-    <w:lsdException w:name="Plain Text" w:uiPriority="99"/>
-    <w:lsdException w:name="E-mail Signature" w:uiPriority="99"/>
-    <w:lsdException w:name="Normal (Web)" w:uiPriority="99"/>
-    <w:lsdException w:name="HTML Acronym" w:uiPriority="99"/>
-    <w:lsdException w:name="HTML Address" w:uiPriority="99"/>
-    <w:lsdException w:name="HTML Cite" w:uiPriority="99"/>
-    <w:lsdException w:name="HTML Code" w:uiPriority="99"/>
-    <w:lsdException w:name="HTML Definition" w:uiPriority="99"/>
-    <w:lsdException w:name="HTML Keyboard" w:uiPriority="99"/>
-    <w:lsdException w:name="HTML Preformatted" w:uiPriority="99"/>
-    <w:lsdException w:name="HTML Sample" w:uiPriority="99"/>
-    <w:lsdException w:name="HTML Typewriter" w:uiPriority="99"/>
-    <w:lsdException w:name="HTML Variable" w:uiPriority="99"/>
-    <w:lsdException w:name="Normal Table" w:uiPriority="99"/>
-    <w:lsdException w:name="annotation subject" w:uiPriority="99"/>
-    <w:lsdException w:name="Table Simple 1" w:uiPriority="99"/>
-    <w:lsdException w:name="Table Simple 2" w:uiPriority="99"/>
-    <w:lsdException w:name="Table Simple 3" w:uiPriority="99"/>
-    <w:lsdException w:name="Table Classic 1" w:uiPriority="99"/>
-    <w:lsdException w:name="Table Classic 2" w:uiPriority="99"/>
-    <w:lsdException w:name="Table Classic 3" w:uiPriority="99"/>
-    <w:lsdException w:name="Table Classic 4" w:uiPriority="99"/>
-    <w:lsdException w:name="Table Colorful 1" w:uiPriority="99"/>
-    <w:lsdException w:name="Table Colorful 2" w:uiPriority="99"/>
-    <w:lsdException w:name="Table Colorful 3" w:uiPriority="99"/>
-    <w:lsdException w:name="Table Columns 1" w:uiPriority="99"/>
-    <w:lsdException w:name="Table Columns 2" w:uiPriority="99"/>
-    <w:lsdException w:name="Table Columns 3" w:uiPriority="99"/>
-    <w:lsdException w:name="Table Columns 4" w:uiPriority="99"/>
-    <w:lsdException w:name="Table Columns 5" w:uiPriority="99"/>
-    <w:lsdException w:name="Table Grid 1" w:uiPriority="99"/>
-    <w:lsdException w:name="Table Grid 2" w:uiPriority="99"/>
-    <w:lsdException w:name="Table Grid 3" w:uiPriority="99"/>
-    <w:lsdException w:name="Table Grid 4" w:uiPriority="99"/>
-    <w:lsdException w:name="Table Grid 5" w:uiPriority="99"/>
-    <w:lsdException w:name="Table Grid 6" w:uiPriority="99"/>
-    <w:lsdException w:name="Table Grid 7" w:uiPriority="99"/>
-    <w:lsdException w:name="Table Grid 8" w:uiPriority="99"/>
-    <w:lsdException w:name="Table List 1" w:uiPriority="99"/>
-    <w:lsdException w:name="Table List 2" w:uiPriority="99"/>
-    <w:lsdException w:name="Table List 3" w:uiPriority="99"/>
-    <w:lsdException w:name="Table List 4" w:uiPriority="99"/>
-    <w:lsdException w:name="Table List 5" w:uiPriority="99"/>
-    <w:lsdException w:name="Table List 6" w:uiPriority="99"/>
-    <w:lsdException w:name="Table List 7" w:uiPriority="99"/>
-    <w:lsdException w:name="Table List 8" w:uiPriority="99"/>
-    <w:lsdException w:name="Table 3D effects 1" w:uiPriority="99"/>
-    <w:lsdException w:name="Table 3D effects 2" w:uiPriority="99"/>
-    <w:lsdException w:name="Table 3D effects 3" w:uiPriority="99"/>
-    <w:lsdException w:name="Table Contemporary" w:uiPriority="99"/>
-    <w:lsdException w:name="Table Elegant" w:uiPriority="99"/>
-    <w:lsdException w:name="Table Professional" w:uiPriority="99"/>
-    <w:lsdException w:name="Table Subtle 1" w:uiPriority="99"/>
-    <w:lsdException w:name="Table Subtle 2" w:uiPriority="99"/>
-    <w:lsdException w:name="Table Web 1" w:uiPriority="99"/>
-    <w:lsdException w:name="Table Web 2" w:uiPriority="99"/>
-    <w:lsdException w:name="Table Web 3" w:uiPriority="99"/>
-    <w:lsdException w:name="Balloon Text" w:uiPriority="99"/>
-    <w:lsdException w:name="Table Grid" w:uiPriority="59" w:semiHidden="0" w:unhideWhenUsed="0"/>
-    <w:lsdException w:name="Table Theme" w:uiPriority="99"/>
-    <w:lsdException w:name="List Paragraph" w:uiPriority="34" w:semiHidden="0" w:unhideWhenUsed="0" w:qFormat="1"/>
+  <w:latentStyles w:count="260" w:defQFormat="0" w:defUnhideWhenUsed="1" w:defSemiHidden="1" w:defUIPriority="99" w:defLockedState="0">
+    <w:lsdException w:qFormat="1" w:unhideWhenUsed="0" w:uiPriority="0" w:semiHidden="0" w:name="Normal"/>
+    <w:lsdException w:qFormat="1" w:unhideWhenUsed="0" w:uiPriority="0" w:semiHidden="0" w:name="heading 1"/>
+    <w:lsdException w:qFormat="1" w:uiPriority="9" w:name="heading 2"/>
+    <w:lsdException w:qFormat="1" w:uiPriority="9" w:name="heading 3"/>
+    <w:lsdException w:qFormat="1" w:uiPriority="9" w:name="heading 4"/>
+    <w:lsdException w:qFormat="1" w:uiPriority="9" w:name="heading 5"/>
+    <w:lsdException w:qFormat="1" w:uiPriority="9" w:name="heading 6"/>
+    <w:lsdException w:qFormat="1" w:uiPriority="9" w:name="heading 7"/>
+    <w:lsdException w:qFormat="1" w:uiPriority="9" w:name="heading 8"/>
+    <w:lsdException w:qFormat="1" w:uiPriority="9" w:name="heading 9"/>
+    <w:lsdException w:uiPriority="99" w:name="index 1"/>
+    <w:lsdException w:uiPriority="99" w:name="index 2"/>
+    <w:lsdException w:uiPriority="99" w:name="index 3"/>
+    <w:lsdException w:uiPriority="99" w:name="index 4"/>
+    <w:lsdException w:uiPriority="99" w:name="index 5"/>
+    <w:lsdException w:uiPriority="99" w:name="index 6"/>
+    <w:lsdException w:uiPriority="99" w:name="index 7"/>
+    <w:lsdException w:uiPriority="99" w:name="index 8"/>
+    <w:lsdException w:uiPriority="99" w:name="index 9"/>
+    <w:lsdException w:uiPriority="39" w:name="toc 1"/>
+    <w:lsdException w:uiPriority="39" w:name="toc 2"/>
+    <w:lsdException w:uiPriority="39" w:name="toc 3"/>
+    <w:lsdException w:uiPriority="39" w:name="toc 4"/>
+    <w:lsdException w:uiPriority="39" w:name="toc 5"/>
+    <w:lsdException w:uiPriority="39" w:name="toc 6"/>
+    <w:lsdException w:uiPriority="39" w:name="toc 7"/>
+    <w:lsdException w:uiPriority="39" w:name="toc 8"/>
+    <w:lsdException w:uiPriority="39" w:name="toc 9"/>
+    <w:lsdException w:uiPriority="99" w:name="Normal Indent"/>
+    <w:lsdException w:uiPriority="99" w:name="footnote text"/>
+    <w:lsdException w:uiPriority="99" w:name="annotation text"/>
+    <w:lsdException w:uiPriority="99" w:name="header"/>
+    <w:lsdException w:uiPriority="99" w:name="footer"/>
+    <w:lsdException w:uiPriority="99" w:name="index heading"/>
+    <w:lsdException w:qFormat="1" w:unhideWhenUsed="0" w:uiPriority="0" w:semiHidden="0" w:name="caption"/>
+    <w:lsdException w:uiPriority="99" w:name="table of figures"/>
+    <w:lsdException w:uiPriority="99" w:name="envelope address"/>
+    <w:lsdException w:uiPriority="99" w:name="envelope return"/>
+    <w:lsdException w:uiPriority="99" w:name="footnote reference"/>
+    <w:lsdException w:uiPriority="99" w:name="annotation reference"/>
+    <w:lsdException w:uiPriority="99" w:name="line number"/>
+    <w:lsdException w:uiPriority="99" w:name="page number"/>
+    <w:lsdException w:uiPriority="99" w:name="endnote reference"/>
+    <w:lsdException w:uiPriority="99" w:name="endnote text"/>
+    <w:lsdException w:uiPriority="99" w:name="table of authorities"/>
+    <w:lsdException w:uiPriority="99" w:name="macro"/>
+    <w:lsdException w:uiPriority="99" w:name="toa heading"/>
+    <w:lsdException w:qFormat="1" w:unhideWhenUsed="0" w:uiPriority="0" w:semiHidden="0" w:name="List"/>
+    <w:lsdException w:uiPriority="99" w:name="List Bullet"/>
+    <w:lsdException w:uiPriority="99" w:name="List Number"/>
+    <w:lsdException w:uiPriority="99" w:name="List 2"/>
+    <w:lsdException w:uiPriority="99" w:name="List 3"/>
+    <w:lsdException w:uiPriority="99" w:name="List 4"/>
+    <w:lsdException w:uiPriority="99" w:name="List 5"/>
+    <w:lsdException w:uiPriority="99" w:name="List Bullet 2"/>
+    <w:lsdException w:uiPriority="99" w:name="List Bullet 3"/>
+    <w:lsdException w:uiPriority="99" w:name="List Bullet 4"/>
+    <w:lsdException w:uiPriority="99" w:name="List Bullet 5"/>
+    <w:lsdException w:uiPriority="99" w:name="List Number 2"/>
+    <w:lsdException w:uiPriority="99" w:name="List Number 3"/>
+    <w:lsdException w:uiPriority="99" w:name="List Number 4"/>
+    <w:lsdException w:uiPriority="99" w:name="List Number 5"/>
+    <w:lsdException w:qFormat="1" w:unhideWhenUsed="0" w:uiPriority="10" w:semiHidden="0" w:name="Title"/>
+    <w:lsdException w:uiPriority="99" w:name="Closing"/>
+    <w:lsdException w:uiPriority="99" w:name="Signature"/>
+    <w:lsdException w:qFormat="1" w:uiPriority="1" w:name="Default Paragraph Font"/>
+    <w:lsdException w:qFormat="1" w:unhideWhenUsed="0" w:uiPriority="0" w:semiHidden="0" w:name="Body Text"/>
+    <w:lsdException w:uiPriority="99" w:name="Body Text Indent"/>
+    <w:lsdException w:uiPriority="99" w:name="List Continue"/>
+    <w:lsdException w:uiPriority="99" w:name="List Continue 2"/>
+    <w:lsdException w:uiPriority="99" w:name="List Continue 3"/>
+    <w:lsdException w:uiPriority="99" w:name="List Continue 4"/>
+    <w:lsdException w:uiPriority="99" w:name="List Continue 5"/>
+    <w:lsdException w:uiPriority="99" w:name="Message Header"/>
+    <w:lsdException w:qFormat="1" w:unhideWhenUsed="0" w:uiPriority="11" w:semiHidden="0" w:name="Subtitle"/>
+    <w:lsdException w:uiPriority="99" w:name="Salutation"/>
+    <w:lsdException w:uiPriority="99" w:name="Date"/>
+    <w:lsdException w:uiPriority="99" w:name="Body Text First Indent"/>
+    <w:lsdException w:uiPriority="99" w:name="Body Text First Indent 2"/>
+    <w:lsdException w:uiPriority="99" w:name="Note Heading"/>
+    <w:lsdException w:uiPriority="99" w:name="Body Text 2"/>
+    <w:lsdException w:uiPriority="99" w:name="Body Text 3"/>
+    <w:lsdException w:uiPriority="99" w:name="Body Text Indent 2"/>
+    <w:lsdException w:uiPriority="99" w:name="Body Text Indent 3"/>
+    <w:lsdException w:uiPriority="99" w:name="Block Text"/>
+    <w:lsdException w:uiPriority="99" w:name="Hyperlink"/>
+    <w:lsdException w:uiPriority="99" w:name="FollowedHyperlink"/>
+    <w:lsdException w:qFormat="1" w:unhideWhenUsed="0" w:uiPriority="22" w:semiHidden="0" w:name="Strong"/>
+    <w:lsdException w:qFormat="1" w:unhideWhenUsed="0" w:uiPriority="20" w:semiHidden="0" w:name="Emphasis"/>
+    <w:lsdException w:uiPriority="99" w:name="Document Map"/>
+    <w:lsdException w:uiPriority="99" w:name="Plain Text"/>
+    <w:lsdException w:uiPriority="99" w:name="E-mail Signature"/>
+    <w:lsdException w:qFormat="1" w:uiPriority="99" w:name="Normal (Web)"/>
+    <w:lsdException w:uiPriority="99" w:name="HTML Acronym"/>
+    <w:lsdException w:uiPriority="99" w:name="HTML Address"/>
+    <w:lsdException w:uiPriority="99" w:name="HTML Cite"/>
+    <w:lsdException w:uiPriority="99" w:name="HTML Code"/>
+    <w:lsdException w:uiPriority="99" w:name="HTML Definition"/>
+    <w:lsdException w:uiPriority="99" w:name="HTML Keyboard"/>
+    <w:lsdException w:qFormat="1" w:uiPriority="99" w:name="HTML Preformatted"/>
+    <w:lsdException w:uiPriority="99" w:name="HTML Sample"/>
+    <w:lsdException w:uiPriority="99" w:name="HTML Typewriter"/>
+    <w:lsdException w:uiPriority="99" w:name="HTML Variable"/>
+    <w:lsdException w:uiPriority="99" w:name="Normal Table"/>
+    <w:lsdException w:uiPriority="99" w:name="annotation subject"/>
+    <w:lsdException w:uiPriority="99" w:name="Table Simple 1"/>
+    <w:lsdException w:uiPriority="99" w:name="Table Simple 2"/>
+    <w:lsdException w:uiPriority="99" w:name="Table Simple 3"/>
+    <w:lsdException w:uiPriority="99" w:name="Table Classic 1"/>
+    <w:lsdException w:uiPriority="99" w:name="Table Classic 2"/>
+    <w:lsdException w:uiPriority="99" w:name="Table Classic 3"/>
+    <w:lsdException w:uiPriority="99" w:name="Table Classic 4"/>
+    <w:lsdException w:uiPriority="99" w:name="Table Colorful 1"/>
+    <w:lsdException w:uiPriority="99" w:name="Table Colorful 2"/>
+    <w:lsdException w:uiPriority="99" w:name="Table Colorful 3"/>
+    <w:lsdException w:uiPriority="99" w:name="Table Columns 1"/>
+    <w:lsdException w:uiPriority="99" w:name="Table Columns 2"/>
+    <w:lsdException w:uiPriority="99" w:name="Table Columns 3"/>
+    <w:lsdException w:uiPriority="99" w:name="Table Columns 4"/>
+    <w:lsdException w:uiPriority="99" w:name="Table Columns 5"/>
+    <w:lsdException w:uiPriority="99" w:name="Table Grid 1"/>
+    <w:lsdException w:uiPriority="99" w:name="Table Grid 2"/>
+    <w:lsdException w:uiPriority="99" w:name="Table Grid 3"/>
+    <w:lsdException w:uiPriority="99" w:name="Table Grid 4"/>
+    <w:lsdException w:uiPriority="99" w:name="Table Grid 5"/>
+    <w:lsdException w:uiPriority="99" w:name="Table Grid 6"/>
+    <w:lsdException w:uiPriority="99" w:name="Table Grid 7"/>
+    <w:lsdException w:uiPriority="99" w:name="Table Grid 8"/>
+    <w:lsdException w:uiPriority="99" w:name="Table List 1"/>
+    <w:lsdException w:uiPriority="99" w:name="Table List 2"/>
+    <w:lsdException w:uiPriority="99" w:name="Table List 3"/>
+    <w:lsdException w:uiPriority="99" w:name="Table List 4"/>
+    <w:lsdException w:uiPriority="99" w:name="Table List 5"/>
+    <w:lsdException w:uiPriority="99" w:name="Table List 6"/>
+    <w:lsdException w:uiPriority="99" w:name="Table List 7"/>
+    <w:lsdException w:uiPriority="99" w:name="Table List 8"/>
+    <w:lsdException w:uiPriority="99" w:name="Table 3D effects 1"/>
+    <w:lsdException w:uiPriority="99" w:name="Table 3D effects 2"/>
+    <w:lsdException w:uiPriority="99" w:name="Table 3D effects 3"/>
+    <w:lsdException w:uiPriority="99" w:name="Table Contemporary"/>
+    <w:lsdException w:uiPriority="99" w:name="Table Elegant"/>
+    <w:lsdException w:uiPriority="99" w:name="Table Professional"/>
+    <w:lsdException w:uiPriority="99" w:name="Table Subtle 1"/>
+    <w:lsdException w:uiPriority="99" w:name="Table Subtle 2"/>
+    <w:lsdException w:uiPriority="99" w:name="Table Web 1"/>
+    <w:lsdException w:uiPriority="99" w:name="Table Web 2"/>
+    <w:lsdException w:uiPriority="99" w:name="Table Web 3"/>
+    <w:lsdException w:qFormat="1" w:uiPriority="99" w:name="Balloon Text"/>
+    <w:lsdException w:unhideWhenUsed="0" w:uiPriority="59" w:semiHidden="0" w:name="Table Grid"/>
+    <w:lsdException w:uiPriority="99" w:name="Table Theme"/>
+    <w:lsdException w:qFormat="1" w:unhideWhenUsed="0" w:uiPriority="34" w:semiHidden="0" w:name="List Paragraph"/>
   </w:latentStyles>
-  <w:style w:type="paragraph" w:styleId="Normal" w:default="1">
+  <w:style w:type="paragraph" w:default="1" w:styleId="1">
     <w:name w:val="Normal"/>
+    <w:qFormat/>
     <w:uiPriority w:val="0"/>
-    <w:qFormat/>
     <w:pPr>
       <w:widowControl/>
+      <w:suppressAutoHyphens/>
       <w:bidi w:val="0"/>
-      <w:spacing w:lineRule="auto" w:line="240" w:before="0" w:after="0"/>
+      <w:spacing w:before="0" w:after="0" w:line="240" w:lineRule="auto"/>
       <w:ind w:firstLine="709"/>
       <w:jc w:val="left"/>
     </w:pPr>
     <w:rPr>
-      <w:rFonts w:ascii="Calibri" w:hAnsi="Calibri" w:eastAsia="Calibri" w:cs="" w:asciiTheme="minorHAnsi" w:cstheme="minorBidi" w:eastAsiaTheme="minorHAnsi" w:hAnsiTheme="minorHAnsi"/>
+      <w:rFonts w:asciiTheme="minorHAnsi" w:hAnsiTheme="minorHAnsi" w:eastAsiaTheme="minorHAnsi" w:cstheme="minorBidi"/>
       <w:color w:val="auto"/>
       <w:kern w:val="0"/>
       <w:sz w:val="22"/>
@@ -4018,16 +4884,16 @@
       <w:lang w:val="ru-RU" w:eastAsia="en-US" w:bidi="ar-SA"/>
     </w:rPr>
   </w:style>
-  <w:style w:type="paragraph" w:styleId="Heading1">
-    <w:name w:val="Heading 1"/>
-    <w:basedOn w:val="Normal"/>
-    <w:link w:val="1"/>
+  <w:style w:type="paragraph" w:styleId="2">
+    <w:name w:val="heading 1"/>
+    <w:basedOn w:val="1"/>
+    <w:link w:val="13"/>
+    <w:qFormat/>
     <w:uiPriority w:val="0"/>
-    <w:qFormat/>
     <w:pPr>
-      <w:keepNext w:val="true"/>
-      <w:spacing w:lineRule="auto" w:line="276" w:before="0" w:after="200"/>
-      <w:ind w:hanging="0"/>
+      <w:keepNext/>
+      <w:spacing w:before="0" w:after="200" w:line="276" w:lineRule="auto"/>
+      <w:ind w:firstLine="0"/>
       <w:jc w:val="center"/>
       <w:outlineLvl w:val="0"/>
     </w:pPr>
@@ -4040,88 +4906,57 @@
       <w:lang w:eastAsia="ru-RU"/>
     </w:rPr>
   </w:style>
-  <w:style w:type="character" w:styleId="DefaultParagraphFont" w:default="1">
+  <w:style w:type="character" w:default="1" w:styleId="3">
     <w:name w:val="Default Paragraph Font"/>
-    <w:uiPriority w:val="1"/>
     <w:semiHidden/>
     <w:unhideWhenUsed/>
     <w:qFormat/>
-    <w:rPr/>
+    <w:uiPriority w:val="1"/>
   </w:style>
-  <w:style w:type="character" w:styleId="Hyperlink">
-    <w:name w:val="Hyperlink"/>
-    <w:basedOn w:val="DefaultParagraphFont"/>
-    <w:uiPriority w:val="99"/>
+  <w:style w:type="table" w:default="1" w:styleId="4">
+    <w:name w:val="Normal Table"/>
     <w:semiHidden/>
     <w:unhideWhenUsed/>
+    <w:uiPriority w:val="99"/>
+    <w:tblPr>
+      <w:tblCellMar>
+        <w:top w:w="0" w:type="dxa"/>
+        <w:left w:w="108" w:type="dxa"/>
+        <w:bottom w:w="0" w:type="dxa"/>
+        <w:right w:w="108" w:type="dxa"/>
+      </w:tblCellMar>
+    </w:tblPr>
+  </w:style>
+  <w:style w:type="character" w:styleId="5">
+    <w:name w:val="Hyperlink"/>
+    <w:basedOn w:val="3"/>
+    <w:semiHidden/>
+    <w:unhideWhenUsed/>
+    <w:uiPriority w:val="99"/>
     <w:rPr>
       <w:color w:val="0000FF"/>
       <w:u w:val="single"/>
     </w:rPr>
   </w:style>
-  <w:style w:type="character" w:styleId="1" w:customStyle="1">
-    <w:name w:val="Заголовок 1 Знак"/>
-    <w:basedOn w:val="DefaultParagraphFont"/>
-    <w:link w:val="Heading1"/>
-    <w:uiPriority w:val="0"/>
+  <w:style w:type="paragraph" w:styleId="6">
+    <w:name w:val="Balloon Text"/>
+    <w:basedOn w:val="1"/>
+    <w:link w:val="14"/>
+    <w:semiHidden/>
+    <w:unhideWhenUsed/>
     <w:qFormat/>
-    <w:rPr>
-      <w:rFonts w:ascii="Times New Roman" w:hAnsi="Times New Roman" w:eastAsia="Times New Roman" w:cs="Times New Roman"/>
-      <w:b/>
-      <w:bCs/>
-      <w:sz w:val="52"/>
-      <w:szCs w:val="52"/>
-      <w:lang w:eastAsia="ru-RU"/>
-    </w:rPr>
-  </w:style>
-  <w:style w:type="character" w:styleId="Style13" w:customStyle="1">
-    <w:name w:val="Текст выноски Знак"/>
-    <w:basedOn w:val="DefaultParagraphFont"/>
-    <w:link w:val="BalloonText"/>
     <w:uiPriority w:val="99"/>
-    <w:semiHidden/>
-    <w:qFormat/>
     <w:rPr>
       <w:rFonts w:ascii="Tahoma" w:hAnsi="Tahoma" w:cs="Tahoma"/>
       <w:sz w:val="16"/>
       <w:szCs w:val="16"/>
     </w:rPr>
   </w:style>
-  <w:style w:type="paragraph" w:styleId="Heading">
-    <w:name w:val="Heading"/>
-    <w:basedOn w:val="Normal"/>
-    <w:next w:val="BodyText"/>
+  <w:style w:type="paragraph" w:styleId="7">
+    <w:name w:val="caption"/>
+    <w:basedOn w:val="1"/>
     <w:qFormat/>
-    <w:pPr>
-      <w:keepNext w:val="true"/>
-      <w:spacing w:before="240" w:after="120"/>
-    </w:pPr>
-    <w:rPr>
-      <w:rFonts w:ascii="Liberation Sans" w:hAnsi="Liberation Sans" w:eastAsia="Source Han Sans SC" w:cs="Droid Sans Devanagari"/>
-      <w:sz w:val="28"/>
-      <w:szCs w:val="28"/>
-    </w:rPr>
-  </w:style>
-  <w:style w:type="paragraph" w:styleId="BodyText">
-    <w:name w:val="Body Text"/>
-    <w:basedOn w:val="Normal"/>
-    <w:pPr>
-      <w:spacing w:lineRule="auto" w:line="276" w:before="0" w:after="140"/>
-    </w:pPr>
-    <w:rPr/>
-  </w:style>
-  <w:style w:type="paragraph" w:styleId="List">
-    <w:name w:val="List"/>
-    <w:basedOn w:val="BodyText"/>
-    <w:pPr/>
-    <w:rPr>
-      <w:rFonts w:cs="Droid Sans Devanagari"/>
-    </w:rPr>
-  </w:style>
-  <w:style w:type="paragraph" w:styleId="Caption">
-    <w:name w:val="Caption"/>
-    <w:basedOn w:val="Normal"/>
-    <w:qFormat/>
+    <w:uiPriority w:val="0"/>
     <w:pPr>
       <w:suppressLineNumbers/>
       <w:spacing w:before="120" w:after="120"/>
@@ -4134,42 +4969,34 @@
       <w:szCs w:val="24"/>
     </w:rPr>
   </w:style>
-  <w:style w:type="paragraph" w:styleId="Index">
-    <w:name w:val="Index"/>
-    <w:basedOn w:val="Normal"/>
+  <w:style w:type="paragraph" w:styleId="8">
+    <w:name w:val="Body Text"/>
+    <w:basedOn w:val="1"/>
     <w:qFormat/>
+    <w:uiPriority w:val="0"/>
     <w:pPr>
-      <w:suppressLineNumbers/>
+      <w:spacing w:before="0" w:after="140" w:line="276" w:lineRule="auto"/>
     </w:pPr>
+  </w:style>
+  <w:style w:type="paragraph" w:styleId="9">
+    <w:name w:val="List"/>
+    <w:basedOn w:val="8"/>
+    <w:qFormat/>
+    <w:uiPriority w:val="0"/>
     <w:rPr>
       <w:rFonts w:cs="Droid Sans Devanagari"/>
     </w:rPr>
   </w:style>
-  <w:style w:type="paragraph" w:styleId="BalloonText">
-    <w:name w:val="Balloon Text"/>
-    <w:basedOn w:val="Normal"/>
-    <w:link w:val="Style13"/>
-    <w:uiPriority w:val="99"/>
+  <w:style w:type="paragraph" w:styleId="10">
+    <w:name w:val="Normal (Web)"/>
+    <w:basedOn w:val="1"/>
     <w:semiHidden/>
     <w:unhideWhenUsed/>
     <w:qFormat/>
-    <w:pPr/>
-    <w:rPr>
-      <w:rFonts w:ascii="Tahoma" w:hAnsi="Tahoma" w:cs="Tahoma"/>
-      <w:sz w:val="16"/>
-      <w:szCs w:val="16"/>
-    </w:rPr>
-  </w:style>
-  <w:style w:type="paragraph" w:styleId="NormalWeb">
-    <w:name w:val="Normal (Web)"/>
-    <w:basedOn w:val="Normal"/>
     <w:uiPriority w:val="99"/>
-    <w:semiHidden/>
-    <w:unhideWhenUsed/>
-    <w:qFormat/>
     <w:pPr>
       <w:spacing w:beforeAutospacing="1" w:afterAutospacing="1"/>
-      <w:ind w:hanging="0"/>
+      <w:ind w:firstLine="0"/>
     </w:pPr>
     <w:rPr>
       <w:rFonts w:ascii="Times New Roman" w:hAnsi="Times New Roman" w:eastAsia="Times New Roman" w:cs="Times New Roman"/>
@@ -4178,33 +5005,33 @@
       <w:lang w:eastAsia="ru-RU"/>
     </w:rPr>
   </w:style>
-  <w:style w:type="paragraph" w:styleId="HTMLPreformatted">
+  <w:style w:type="paragraph" w:styleId="11">
     <w:name w:val="HTML Preformatted"/>
-    <w:uiPriority w:val="99"/>
     <w:semiHidden/>
     <w:unhideWhenUsed/>
     <w:qFormat/>
+    <w:uiPriority w:val="99"/>
     <w:pPr>
       <w:widowControl/>
       <w:tabs>
-        <w:tab w:val="clear" w:pos="708"/>
-        <w:tab w:val="left" w:pos="916" w:leader="none"/>
-        <w:tab w:val="left" w:pos="1832" w:leader="none"/>
-        <w:tab w:val="left" w:pos="2748" w:leader="none"/>
-        <w:tab w:val="left" w:pos="3664" w:leader="none"/>
-        <w:tab w:val="left" w:pos="4580" w:leader="none"/>
-        <w:tab w:val="left" w:pos="5496" w:leader="none"/>
-        <w:tab w:val="left" w:pos="6412" w:leader="none"/>
-        <w:tab w:val="left" w:pos="7328" w:leader="none"/>
-        <w:tab w:val="left" w:pos="8244" w:leader="none"/>
-        <w:tab w:val="left" w:pos="9160" w:leader="none"/>
-        <w:tab w:val="left" w:pos="10076" w:leader="none"/>
-        <w:tab w:val="left" w:pos="10992" w:leader="none"/>
-        <w:tab w:val="left" w:pos="11908" w:leader="none"/>
-        <w:tab w:val="left" w:pos="12824" w:leader="none"/>
-        <w:tab w:val="left" w:pos="13740" w:leader="none"/>
-        <w:tab w:val="left" w:pos="14656" w:leader="none"/>
+        <w:tab w:val="left" w:pos="916"/>
+        <w:tab w:val="left" w:pos="1832"/>
+        <w:tab w:val="left" w:pos="2748"/>
+        <w:tab w:val="left" w:pos="3664"/>
+        <w:tab w:val="left" w:pos="4580"/>
+        <w:tab w:val="left" w:pos="5496"/>
+        <w:tab w:val="left" w:pos="6412"/>
+        <w:tab w:val="left" w:pos="7328"/>
+        <w:tab w:val="left" w:pos="8244"/>
+        <w:tab w:val="left" w:pos="9160"/>
+        <w:tab w:val="left" w:pos="10076"/>
+        <w:tab w:val="left" w:pos="10992"/>
+        <w:tab w:val="left" w:pos="11908"/>
+        <w:tab w:val="left" w:pos="12824"/>
+        <w:tab w:val="left" w:pos="13740"/>
+        <w:tab w:val="left" w:pos="14656"/>
       </w:tabs>
+      <w:suppressAutoHyphens/>
       <w:bidi w:val="0"/>
       <w:spacing w:before="0" w:after="0"/>
       <w:jc w:val="left"/>
@@ -4218,33 +5045,7 @@
       <w:lang w:val="en-US" w:eastAsia="zh-CN" w:bidi="ar-SA"/>
     </w:rPr>
   </w:style>
-  <w:style w:type="paragraph" w:styleId="ListParagraph">
-    <w:name w:val="List Paragraph"/>
-    <w:basedOn w:val="Normal"/>
-    <w:uiPriority w:val="34"/>
-    <w:qFormat/>
-    <w:pPr>
-      <w:spacing w:before="0" w:after="0"/>
-      <w:ind w:left="720"/>
-      <w:contextualSpacing/>
-    </w:pPr>
-    <w:rPr/>
-  </w:style>
-  <w:style w:type="table" w:default="1" w:styleId="4">
-    <w:name w:val="Normal Table"/>
-    <w:uiPriority w:val="99"/>
-    <w:semiHidden/>
-    <w:unhideWhenUsed/>
-    <w:tblPr>
-      <w:tblCellMar>
-        <w:top w:w="0" w:type="dxa"/>
-        <w:left w:w="108" w:type="dxa"/>
-        <w:bottom w:w="0" w:type="dxa"/>
-        <w:right w:w="108" w:type="dxa"/>
-      </w:tblCellMar>
-    </w:tblPr>
-  </w:style>
-  <w:style w:type="table" w:styleId="9">
+  <w:style w:type="table" w:styleId="12">
     <w:name w:val="Table Grid"/>
     <w:basedOn w:val="4"/>
     <w:uiPriority w:val="59"/>
@@ -4268,45 +5069,112 @@
       </w:tblCellMar>
     </w:tblPr>
   </w:style>
+  <w:style w:type="character" w:customStyle="1" w:styleId="13">
+    <w:name w:val="Заголовок 1 Знак"/>
+    <w:basedOn w:val="3"/>
+    <w:link w:val="2"/>
+    <w:qFormat/>
+    <w:uiPriority w:val="0"/>
+    <w:rPr>
+      <w:rFonts w:ascii="Times New Roman" w:hAnsi="Times New Roman" w:eastAsia="Times New Roman" w:cs="Times New Roman"/>
+      <w:b/>
+      <w:bCs/>
+      <w:sz w:val="52"/>
+      <w:szCs w:val="52"/>
+      <w:lang w:eastAsia="ru-RU"/>
+    </w:rPr>
+  </w:style>
+  <w:style w:type="character" w:customStyle="1" w:styleId="14">
+    <w:name w:val="Текст выноски Знак"/>
+    <w:basedOn w:val="3"/>
+    <w:link w:val="6"/>
+    <w:semiHidden/>
+    <w:qFormat/>
+    <w:uiPriority w:val="99"/>
+    <w:rPr>
+      <w:rFonts w:ascii="Tahoma" w:hAnsi="Tahoma" w:cs="Tahoma"/>
+      <w:sz w:val="16"/>
+      <w:szCs w:val="16"/>
+    </w:rPr>
+  </w:style>
+  <w:style w:type="paragraph" w:customStyle="1" w:styleId="15">
+    <w:name w:val="Heading"/>
+    <w:basedOn w:val="1"/>
+    <w:next w:val="8"/>
+    <w:qFormat/>
+    <w:uiPriority w:val="0"/>
+    <w:pPr>
+      <w:keepNext/>
+      <w:spacing w:before="240" w:after="120"/>
+    </w:pPr>
+    <w:rPr>
+      <w:rFonts w:ascii="Liberation Sans" w:hAnsi="Liberation Sans" w:eastAsia="Source Han Sans SC" w:cs="Droid Sans Devanagari"/>
+      <w:sz w:val="28"/>
+      <w:szCs w:val="28"/>
+    </w:rPr>
+  </w:style>
+  <w:style w:type="paragraph" w:customStyle="1" w:styleId="16">
+    <w:name w:val="Index"/>
+    <w:basedOn w:val="1"/>
+    <w:qFormat/>
+    <w:uiPriority w:val="0"/>
+    <w:pPr>
+      <w:suppressLineNumbers/>
+    </w:pPr>
+    <w:rPr>
+      <w:rFonts w:cs="Droid Sans Devanagari"/>
+    </w:rPr>
+  </w:style>
+  <w:style w:type="paragraph" w:styleId="17">
+    <w:name w:val="List Paragraph"/>
+    <w:basedOn w:val="1"/>
+    <w:qFormat/>
+    <w:uiPriority w:val="34"/>
+    <w:pPr>
+      <w:spacing w:before="0" w:after="0"/>
+      <w:ind w:left="720"/>
+      <w:contextualSpacing/>
+    </w:pPr>
+  </w:style>
 </w:styles>
 </file>
 
 <file path=word/theme/theme1.xml><?xml version="1.0" encoding="utf-8"?>
-<a:theme xmlns:a="http://schemas.openxmlformats.org/drawingml/2006/main" xmlns:r="http://schemas.openxmlformats.org/officeDocument/2006/relationships" name="Тема Office">
+<a:theme xmlns:a="http://schemas.openxmlformats.org/drawingml/2006/main" name="Тема Office">
   <a:themeElements>
     <a:clrScheme name="Стандартная">
       <a:dk1>
         <a:srgbClr val="000000"/>
       </a:dk1>
       <a:lt1>
-        <a:srgbClr val="ffffff"/>
+        <a:srgbClr val="FFFFFF"/>
       </a:lt1>
       <a:dk2>
-        <a:srgbClr val="1f497d"/>
+        <a:srgbClr val="1F497D"/>
       </a:dk2>
       <a:lt2>
-        <a:srgbClr val="eeece1"/>
+        <a:srgbClr val="EEECE1"/>
       </a:lt2>
       <a:accent1>
-        <a:srgbClr val="4f81bd"/>
+        <a:srgbClr val="4F81BD"/>
       </a:accent1>
       <a:accent2>
-        <a:srgbClr val="c0504d"/>
+        <a:srgbClr val="C0504D"/>
       </a:accent2>
       <a:accent3>
-        <a:srgbClr val="9bbb59"/>
+        <a:srgbClr val="9BBB59"/>
       </a:accent3>
       <a:accent4>
-        <a:srgbClr val="8064a2"/>
+        <a:srgbClr val="8064A2"/>
       </a:accent4>
       <a:accent5>
-        <a:srgbClr val="4bacc6"/>
+        <a:srgbClr val="4BACC6"/>
       </a:accent5>
       <a:accent6>
-        <a:srgbClr val="f79646"/>
+        <a:srgbClr val="F79646"/>
       </a:accent6>
       <a:hlink>
-        <a:srgbClr val="0000ff"/>
+        <a:srgbClr val="0000FF"/>
       </a:hlink>
       <a:folHlink>
         <a:srgbClr val="800080"/>
@@ -4314,17 +5182,17 @@
     </a:clrScheme>
     <a:fontScheme name="Стандартная">
       <a:majorFont>
-        <a:latin typeface="Cambria" pitchFamily="0" charset="1"/>
+        <a:latin typeface="Cambria"/>
         <a:ea typeface=""/>
         <a:cs typeface=""/>
       </a:majorFont>
       <a:minorFont>
-        <a:latin typeface="Calibri" pitchFamily="0" charset="1"/>
+        <a:latin typeface="Calibri"/>
         <a:ea typeface=""/>
         <a:cs typeface=""/>
       </a:minorFont>
     </a:fontScheme>
-    <a:fmtScheme>
+    <a:fmtScheme name="">
       <a:fillStyleLst>
         <a:solidFill>
           <a:schemeClr val="phClr"/>
@@ -4348,7 +5216,7 @@
             </a:gs>
           </a:gsLst>
           <a:lin ang="16200000" scaled="1"/>
-          <a:tileRect l="0" t="0" r="0" b="0"/>
+          <a:tileRect/>
         </a:gradFill>
         <a:gradFill>
           <a:gsLst>
@@ -4369,7 +5237,7 @@
             </a:gs>
           </a:gsLst>
           <a:lin ang="16200000" scaled="0"/>
-          <a:tileRect l="0" t="0" r="0" b="0"/>
+          <a:tileRect/>
         </a:gradFill>
       </a:fillStyleLst>
       <a:lnStyleLst>
@@ -4420,7 +5288,7 @@
           <a:path path="circle">
             <a:fillToRect l="50000" t="-80000" r="50000" b="180000"/>
           </a:path>
-          <a:tileRect l="0" t="0" r="0" b="0"/>
+          <a:tileRect/>
         </a:gradFill>
         <a:gradFill>
           <a:gsLst>
@@ -4438,10 +5306,11 @@
           <a:path path="circle">
             <a:fillToRect l="50000" t="50000" r="50000" b="50000"/>
           </a:path>
-          <a:tileRect l="0" t="0" r="0" b="0"/>
+          <a:tileRect/>
         </a:gradFill>
       </a:bgFillStyleLst>
     </a:fmtScheme>
   </a:themeElements>
+  <a:objectDefaults/>
 </a:theme>
 </file>